--- a/documents/cloud_report.docx
+++ b/documents/cloud_report.docx
@@ -57,6 +57,7 @@
           <w:szCs w:val="40"/>
         </w:rPr>
       </w:pPr>
+      <w:proofErr w:type="spellStart"/>
       <w:r>
         <w:rPr>
           <w:rFonts w:cs="Noto Serif"/>
@@ -67,6 +68,7 @@
         </w:rPr>
         <w:t>WeatherWise</w:t>
       </w:r>
+      <w:proofErr w:type="spellEnd"/>
       <w:r>
         <w:rPr>
           <w:rFonts w:cs="Noto Serif"/>
@@ -283,6 +285,7 @@
           <w:szCs w:val="32"/>
         </w:rPr>
       </w:pPr>
+      <w:proofErr w:type="spellStart"/>
       <w:r>
         <w:rPr>
           <w:rFonts w:cs="Noto Serif"/>
@@ -293,8 +296,33 @@
           <w:szCs w:val="32"/>
         </w:rPr>
         <w:lastRenderedPageBreak/>
-        <w:t>Table of contents</w:t>
-      </w:r>
+        <w:t>Table</w:t>
+      </w:r>
+      <w:proofErr w:type="spellEnd"/>
+      <w:r>
+        <w:rPr>
+          <w:rFonts w:cs="Noto Serif"/>
+          <w:b/>
+          <w:bCs/>
+          <w:color w:val="4A6274"/>
+          <w:sz w:val="32"/>
+          <w:szCs w:val="32"/>
+        </w:rPr>
+        <w:t xml:space="preserve"> of </w:t>
+      </w:r>
+      <w:proofErr w:type="spellStart"/>
+      <w:r>
+        <w:rPr>
+          <w:rFonts w:cs="Noto Serif"/>
+          <w:b/>
+          <w:bCs/>
+          <w:color w:val="4A6274"/>
+          <w:sz w:val="32"/>
+          <w:szCs w:val="32"/>
+        </w:rPr>
+        <w:t>contents</w:t>
+      </w:r>
+      <w:proofErr w:type="spellEnd"/>
     </w:p>
     <w:p>
       <w:pPr>
@@ -2613,7 +2641,49 @@
         <w:rPr>
           <w:lang w:val="en-GB"/>
         </w:rPr>
-        <w:t>//parlare di weaterwise cosa è</w:t>
+        <w:t>//</w:t>
+      </w:r>
+      <w:proofErr w:type="spellStart"/>
+      <w:r>
+        <w:rPr>
+          <w:lang w:val="en-GB"/>
+        </w:rPr>
+        <w:t>parlare</w:t>
+      </w:r>
+      <w:proofErr w:type="spellEnd"/>
+      <w:r>
+        <w:rPr>
+          <w:lang w:val="en-GB"/>
+        </w:rPr>
+        <w:t xml:space="preserve"> di </w:t>
+      </w:r>
+      <w:proofErr w:type="spellStart"/>
+      <w:r>
+        <w:rPr>
+          <w:lang w:val="en-GB"/>
+        </w:rPr>
+        <w:t>weaterwise</w:t>
+      </w:r>
+      <w:proofErr w:type="spellEnd"/>
+      <w:r>
+        <w:rPr>
+          <w:lang w:val="en-GB"/>
+        </w:rPr>
+        <w:t xml:space="preserve"> </w:t>
+      </w:r>
+      <w:proofErr w:type="spellStart"/>
+      <w:r>
+        <w:rPr>
+          <w:lang w:val="en-GB"/>
+        </w:rPr>
+        <w:t>cosa</w:t>
+      </w:r>
+      <w:proofErr w:type="spellEnd"/>
+      <w:r>
+        <w:rPr>
+          <w:lang w:val="en-GB"/>
+        </w:rPr>
+        <w:t xml:space="preserve"> è</w:t>
       </w:r>
     </w:p>
     <w:p>
@@ -2643,10 +2713,26 @@
         </w:rPr>
       </w:pPr>
       <w:r>
-        <w:t>La prima realease d</w:t>
-      </w:r>
-      <w:r>
-        <w:t xml:space="preserve">i WeatherWise porta con se alcune future intuitive per la consultazione </w:t>
+        <w:t xml:space="preserve">La prima </w:t>
+      </w:r>
+      <w:proofErr w:type="spellStart"/>
+      <w:r>
+        <w:t>realease</w:t>
+      </w:r>
+      <w:proofErr w:type="spellEnd"/>
+      <w:r>
+        <w:t xml:space="preserve"> d</w:t>
+      </w:r>
+      <w:r>
+        <w:t xml:space="preserve">i </w:t>
+      </w:r>
+      <w:proofErr w:type="spellStart"/>
+      <w:r>
+        <w:t>WeatherWise</w:t>
+      </w:r>
+      <w:proofErr w:type="spellEnd"/>
+      <w:r>
+        <w:t xml:space="preserve"> porta con se alcune future intuitive per la consultazione </w:t>
       </w:r>
       <w:r>
         <w:rPr>
@@ -2676,7 +2762,21 @@
         <w:rPr>
           <w:highlight w:val="yellow"/>
         </w:rPr>
-        <w:t xml:space="preserve">(get) </w:t>
+        <w:t>(</w:t>
+      </w:r>
+      <w:proofErr w:type="spellStart"/>
+      <w:r>
+        <w:rPr>
+          <w:highlight w:val="yellow"/>
+        </w:rPr>
+        <w:t>get</w:t>
+      </w:r>
+      <w:proofErr w:type="spellEnd"/>
+      <w:r>
+        <w:rPr>
+          <w:highlight w:val="yellow"/>
+        </w:rPr>
+        <w:t xml:space="preserve">) </w:t>
       </w:r>
       <w:r>
         <w:rPr>
@@ -2730,7 +2830,21 @@
         <w:rPr>
           <w:highlight w:val="yellow"/>
         </w:rPr>
-        <w:t>/delete) al massimo entro un’ora da quando è stato fornito. Il sistema permette di associare alle previsioni una probabilità di correttezza sul luogo (get) data dai feedbacks degli ultimi 7 giorni;</w:t>
+        <w:t>/delete) al massimo entro un’ora da quando è stato fornito. Il sistema permette di associare alle previsioni una probabilità di correttezza sul luogo (</w:t>
+      </w:r>
+      <w:proofErr w:type="spellStart"/>
+      <w:r>
+        <w:rPr>
+          <w:highlight w:val="yellow"/>
+        </w:rPr>
+        <w:t>get</w:t>
+      </w:r>
+      <w:proofErr w:type="spellEnd"/>
+      <w:r>
+        <w:rPr>
+          <w:highlight w:val="yellow"/>
+        </w:rPr>
+        <w:t>) data dai feedbacks degli ultimi 7 giorni;</w:t>
       </w:r>
     </w:p>
     <w:p>
@@ -2766,7 +2880,21 @@
         <w:rPr>
           <w:highlight w:val="yellow"/>
         </w:rPr>
-        <w:t>in città, nonché ottenerne una panoramica di tutti i posti da visitare in quel luogo (getAll);</w:t>
+        <w:t>in città, nonché ottenerne una panoramica di tutti i posti da visitare in quel luogo (</w:t>
+      </w:r>
+      <w:proofErr w:type="spellStart"/>
+      <w:r>
+        <w:rPr>
+          <w:highlight w:val="yellow"/>
+        </w:rPr>
+        <w:t>getAll</w:t>
+      </w:r>
+      <w:proofErr w:type="spellEnd"/>
+      <w:r>
+        <w:rPr>
+          <w:highlight w:val="yellow"/>
+        </w:rPr>
+        <w:t>);</w:t>
       </w:r>
     </w:p>
     <w:p>
@@ -2784,7 +2912,21 @@
         <w:rPr>
           <w:highlight w:val="yellow"/>
         </w:rPr>
-        <w:t>Il sistema permette l’inserimento controllato delle città fornendo un elenco aggiornato di esse (get).</w:t>
+        <w:t>Il sistema permette l’inserimento controllato delle città fornendo un elenco aggiornato di esse (</w:t>
+      </w:r>
+      <w:proofErr w:type="spellStart"/>
+      <w:r>
+        <w:rPr>
+          <w:highlight w:val="yellow"/>
+        </w:rPr>
+        <w:t>get</w:t>
+      </w:r>
+      <w:proofErr w:type="spellEnd"/>
+      <w:r>
+        <w:rPr>
+          <w:highlight w:val="yellow"/>
+        </w:rPr>
+        <w:t>).</w:t>
       </w:r>
     </w:p>
     <w:p>
@@ -2795,9 +2937,11 @@
       <w:r>
         <w:t xml:space="preserve">Some </w:t>
       </w:r>
+      <w:proofErr w:type="spellStart"/>
       <w:r>
         <w:t>WeatherWise</w:t>
       </w:r>
+      <w:proofErr w:type="spellEnd"/>
       <w:r>
         <w:t xml:space="preserve"> screenshots and explanation</w:t>
       </w:r>
@@ -2950,19 +3094,43 @@
         </w:rPr>
         <w:t xml:space="preserve"> divided into five groups and generally includes a reference to the network address of the host generating the UUID, a timestamp and an arbitrary component. Given the extensive use of UUIDs in </w:t>
       </w:r>
+      <w:proofErr w:type="spellStart"/>
       <w:r>
         <w:rPr>
           <w:b/>
           <w:bCs/>
           <w:lang w:val="en-GB"/>
         </w:rPr>
-        <w:t>entreprise applications</w:t>
-      </w:r>
-      <w:r>
-        <w:rPr>
-          <w:lang w:val="en-GB"/>
-        </w:rPr>
-        <w:t>, a use confirmed by the internship experiences of group members, despite PlaDat's small size, we preferred to use this type of primary key for our entities while trying to give a more realistic fit to the design.</w:t>
+        <w:t>entreprise</w:t>
+      </w:r>
+      <w:proofErr w:type="spellEnd"/>
+      <w:r>
+        <w:rPr>
+          <w:b/>
+          <w:bCs/>
+          <w:lang w:val="en-GB"/>
+        </w:rPr>
+        <w:t xml:space="preserve"> applications</w:t>
+      </w:r>
+      <w:r>
+        <w:rPr>
+          <w:lang w:val="en-GB"/>
+        </w:rPr>
+        <w:t xml:space="preserve">, a use confirmed by the internship experiences of group members, despite </w:t>
+      </w:r>
+      <w:proofErr w:type="spellStart"/>
+      <w:r>
+        <w:rPr>
+          <w:lang w:val="en-GB"/>
+        </w:rPr>
+        <w:t>PlaDat's</w:t>
+      </w:r>
+      <w:proofErr w:type="spellEnd"/>
+      <w:r>
+        <w:rPr>
+          <w:lang w:val="en-GB"/>
+        </w:rPr>
+        <w:t xml:space="preserve"> small size, we preferred to use this type of primary key for our entities while trying to give a more realistic fit to the design.</w:t>
       </w:r>
     </w:p>
     <w:bookmarkEnd w:id="13"/>
@@ -2978,12 +3146,14 @@
         </w:rPr>
         <w:t xml:space="preserve">Both technologies are used in the development of </w:t>
       </w:r>
+      <w:proofErr w:type="spellStart"/>
       <w:r>
         <w:rPr>
           <w:lang w:val="en-GB"/>
         </w:rPr>
         <w:t>WatherWise</w:t>
       </w:r>
+      <w:proofErr w:type="spellEnd"/>
       <w:r>
         <w:rPr>
           <w:lang w:val="en-GB"/>
@@ -2994,23 +3164,23 @@
     <w:p>
       <w:pPr>
         <w:pStyle w:val="H2"/>
+        <w:rPr>
+          <w:lang w:val="it-IT"/>
+        </w:rPr>
       </w:pPr>
       <w:bookmarkStart w:id="14" w:name="_Toc154822754"/>
-      <w:r>
+      <w:proofErr w:type="spellStart"/>
+      <w:r>
+        <w:rPr>
+          <w:lang w:val="it-IT"/>
+        </w:rPr>
         <w:t>Microservices</w:t>
       </w:r>
       <w:bookmarkEnd w:id="14"/>
-    </w:p>
-    <w:p>
-      <w:pPr>
-        <w:rPr>
-          <w:lang w:val="en-US"/>
-        </w:rPr>
-      </w:pPr>
-      <w:r>
-        <w:rPr>
-          <w:lang w:val="en-US"/>
-        </w:rPr>
+      <w:proofErr w:type="spellEnd"/>
+    </w:p>
+    <w:p>
+      <w:r>
         <w:t>//qui</w:t>
       </w:r>
     </w:p>
@@ -3027,6 +3197,9 @@
         <w:jc w:val="center"/>
       </w:pPr>
       <w:r>
+        <w:rPr>
+          <w:noProof/>
+        </w:rPr>
         <w:lastRenderedPageBreak/>
         <w:drawing>
           <wp:inline distT="0" distB="0" distL="0" distR="0" wp14:anchorId="59800C74" wp14:editId="3529A4BE">
@@ -3091,7 +3264,15 @@
         </w:numPr>
       </w:pPr>
       <w:r>
-        <w:t>La logica di business viene eseguita nel service layer;</w:t>
+        <w:t xml:space="preserve">La logica di business viene eseguita nel service </w:t>
+      </w:r>
+      <w:proofErr w:type="spellStart"/>
+      <w:r>
+        <w:t>layer</w:t>
+      </w:r>
+      <w:proofErr w:type="spellEnd"/>
+      <w:r>
+        <w:t>;</w:t>
       </w:r>
     </w:p>
     <w:p>
@@ -3103,7 +3284,15 @@
         </w:numPr>
       </w:pPr>
       <w:r>
-        <w:t>Per salvare le informazioni nel repository facciamo uso di un layer repository.</w:t>
+        <w:t xml:space="preserve">Per salvare le informazioni nel repository facciamo uso di un </w:t>
+      </w:r>
+      <w:proofErr w:type="spellStart"/>
+      <w:r>
+        <w:t>layer</w:t>
+      </w:r>
+      <w:proofErr w:type="spellEnd"/>
+      <w:r>
+        <w:t xml:space="preserve"> repository.</w:t>
       </w:r>
     </w:p>
     <w:p>
@@ -3125,22 +3314,23 @@
         <w:t>Spring Cloud è un p</w:t>
       </w:r>
       <w:r>
-        <w:t>rogetto sotto l’ecosistema di progetti spring che si concentra sulla creazione di applicativi a microservizi affidabili e robusti. Esso</w:t>
-      </w:r>
-      <w:r>
-        <w:t xml:space="preserve"> è un framework open-source sviluppato in ambiente Java</w:t>
-      </w:r>
-      <w:r>
-        <w:t xml:space="preserve"> ed </w:t>
-      </w:r>
-      <w:r>
-        <w:t>è ampiamente utilizzato nella programmazione di applicazioni Java enterprise.</w:t>
-      </w:r>
-      <w:r>
-        <w:t xml:space="preserve"> </w:t>
-      </w:r>
-      <w:r>
-        <w:t>L'utilizzo di Spring Cloud semplifica lo sviluppo di applicazioni basate su microservizi, fornendo un insieme di strumenti e librerie che affrontano le sfide tipiche dell'architettura microservizi, come la gestione della configurazione, la discovery dei servizi e la comunicazione tra i componenti.</w:t>
+        <w:t xml:space="preserve">rogetto sotto l’ecosistema di progetti spring che si concentra sulla creazione di applicativi a microservizi affidabili e robusti. Esso è un framework open-source sviluppato in ambiente Java ed è ampiamente utilizzato nella programmazione di applicazioni Java </w:t>
+      </w:r>
+      <w:proofErr w:type="spellStart"/>
+      <w:r>
+        <w:t>enterprise</w:t>
+      </w:r>
+      <w:proofErr w:type="spellEnd"/>
+      <w:r>
+        <w:t xml:space="preserve">. L'utilizzo di Spring Cloud semplifica lo sviluppo di applicazioni basate su microservizi, fornendo un insieme di strumenti e librerie che affrontano le sfide tipiche dell'architettura microservizi, come la gestione della configurazione, la </w:t>
+      </w:r>
+      <w:proofErr w:type="spellStart"/>
+      <w:r>
+        <w:t>discovery</w:t>
+      </w:r>
+      <w:proofErr w:type="spellEnd"/>
+      <w:r>
+        <w:t xml:space="preserve"> dei servizi e la comunicazione tra i componenti.</w:t>
       </w:r>
     </w:p>
     <w:p>
@@ -3739,6 +3929,7 @@
           <w:szCs w:val="24"/>
         </w:rPr>
       </w:pPr>
+      <w:proofErr w:type="spellStart"/>
       <w:r>
         <w:rPr>
           <w:rFonts w:eastAsia="Cambria" w:cs="Cambria"/>
@@ -3746,8 +3937,9 @@
           <w:bCs/>
           <w:szCs w:val="24"/>
         </w:rPr>
-        <w:t>Microservice 1 –</w:t>
-      </w:r>
+        <w:t>Microservice</w:t>
+      </w:r>
+      <w:proofErr w:type="spellEnd"/>
       <w:r>
         <w:rPr>
           <w:rFonts w:eastAsia="Cambria" w:cs="Cambria"/>
@@ -3755,7 +3947,7 @@
           <w:bCs/>
           <w:szCs w:val="24"/>
         </w:rPr>
-        <w:t xml:space="preserve"> W</w:t>
+        <w:t xml:space="preserve"> 1 –</w:t>
       </w:r>
       <w:r>
         <w:rPr>
@@ -3764,7 +3956,36 @@
           <w:bCs/>
           <w:szCs w:val="24"/>
         </w:rPr>
-        <w:t xml:space="preserve">eather </w:t>
+        <w:t xml:space="preserve"> </w:t>
+      </w:r>
+      <w:proofErr w:type="spellStart"/>
+      <w:r>
+        <w:rPr>
+          <w:rFonts w:eastAsia="Cambria" w:cs="Cambria"/>
+          <w:b/>
+          <w:bCs/>
+          <w:szCs w:val="24"/>
+        </w:rPr>
+        <w:t>W</w:t>
+      </w:r>
+      <w:r>
+        <w:rPr>
+          <w:rFonts w:eastAsia="Cambria" w:cs="Cambria"/>
+          <w:b/>
+          <w:bCs/>
+          <w:szCs w:val="24"/>
+        </w:rPr>
+        <w:t>eather</w:t>
+      </w:r>
+      <w:proofErr w:type="spellEnd"/>
+      <w:r>
+        <w:rPr>
+          <w:rFonts w:eastAsia="Cambria" w:cs="Cambria"/>
+          <w:b/>
+          <w:bCs/>
+          <w:szCs w:val="24"/>
+        </w:rPr>
+        <w:t xml:space="preserve"> </w:t>
       </w:r>
       <w:r>
         <w:rPr>
@@ -3927,7 +4148,31 @@
                 <w:szCs w:val="24"/>
                 <w:lang w:val="en-GB"/>
               </w:rPr>
-              <w:t>/{cityName}/{number}</w:t>
+              <w:t>/{</w:t>
+            </w:r>
+            <w:proofErr w:type="spellStart"/>
+            <w:r>
+              <w:rPr>
+                <w:rFonts w:eastAsia="Cambria" w:cs="Cambria"/>
+                <w:b/>
+                <w:bCs/>
+                <w:color w:val="4A6274"/>
+                <w:szCs w:val="24"/>
+                <w:lang w:val="en-GB"/>
+              </w:rPr>
+              <w:t>cityName</w:t>
+            </w:r>
+            <w:proofErr w:type="spellEnd"/>
+            <w:r>
+              <w:rPr>
+                <w:rFonts w:eastAsia="Cambria" w:cs="Cambria"/>
+                <w:b/>
+                <w:bCs/>
+                <w:color w:val="4A6274"/>
+                <w:szCs w:val="24"/>
+                <w:lang w:val="en-GB"/>
+              </w:rPr>
+              <w:t>}/{number}</w:t>
             </w:r>
           </w:p>
         </w:tc>
@@ -3979,7 +4224,23 @@
                 <w:rFonts w:eastAsia="Cambria" w:cs="Cambria"/>
                 <w:szCs w:val="24"/>
               </w:rPr>
-              <w:t>ittà a {number} giorni dall’odierno, fornendo, inoltre, indicazioni relative ad umidità e temperatura.</w:t>
+              <w:t>ittà a {</w:t>
+            </w:r>
+            <w:proofErr w:type="spellStart"/>
+            <w:r>
+              <w:rPr>
+                <w:rFonts w:eastAsia="Cambria" w:cs="Cambria"/>
+                <w:szCs w:val="24"/>
+              </w:rPr>
+              <w:t>number</w:t>
+            </w:r>
+            <w:proofErr w:type="spellEnd"/>
+            <w:r>
+              <w:rPr>
+                <w:rFonts w:eastAsia="Cambria" w:cs="Cambria"/>
+                <w:szCs w:val="24"/>
+              </w:rPr>
+              <w:t>} giorni dall’odierno, fornendo, inoltre, indicazioni relative ad umidità e temperatura.</w:t>
             </w:r>
           </w:p>
         </w:tc>
@@ -4002,6 +4263,7 @@
           <w:szCs w:val="24"/>
         </w:rPr>
       </w:pPr>
+      <w:proofErr w:type="spellStart"/>
       <w:r>
         <w:rPr>
           <w:rFonts w:eastAsia="Cambria" w:cs="Cambria"/>
@@ -4009,8 +4271,9 @@
           <w:bCs/>
           <w:szCs w:val="24"/>
         </w:rPr>
-        <w:t xml:space="preserve">Microservice </w:t>
-      </w:r>
+        <w:t>Microservice</w:t>
+      </w:r>
+      <w:proofErr w:type="spellEnd"/>
       <w:r>
         <w:rPr>
           <w:rFonts w:eastAsia="Cambria" w:cs="Cambria"/>
@@ -4018,7 +4281,7 @@
           <w:bCs/>
           <w:szCs w:val="24"/>
         </w:rPr>
-        <w:t>2</w:t>
+        <w:t xml:space="preserve"> </w:t>
       </w:r>
       <w:r>
         <w:rPr>
@@ -4027,7 +4290,7 @@
           <w:bCs/>
           <w:szCs w:val="24"/>
         </w:rPr>
-        <w:t xml:space="preserve"> – </w:t>
+        <w:t>2</w:t>
       </w:r>
       <w:r>
         <w:rPr>
@@ -4036,8 +4299,19 @@
           <w:bCs/>
           <w:szCs w:val="24"/>
         </w:rPr>
+        <w:t xml:space="preserve"> – </w:t>
+      </w:r>
+      <w:proofErr w:type="spellStart"/>
+      <w:r>
+        <w:rPr>
+          <w:rFonts w:eastAsia="Cambria" w:cs="Cambria"/>
+          <w:b/>
+          <w:bCs/>
+          <w:szCs w:val="24"/>
+        </w:rPr>
         <w:t>Feebacks</w:t>
       </w:r>
+      <w:proofErr w:type="spellEnd"/>
     </w:p>
     <w:p>
       <w:pPr>
@@ -4198,7 +4472,31 @@
                 <w:szCs w:val="24"/>
                 <w:lang w:val="en-GB"/>
               </w:rPr>
-              <w:t>/{cityName}</w:t>
+              <w:t>/{</w:t>
+            </w:r>
+            <w:proofErr w:type="spellStart"/>
+            <w:r>
+              <w:rPr>
+                <w:rFonts w:eastAsia="Cambria" w:cs="Cambria"/>
+                <w:b/>
+                <w:bCs/>
+                <w:color w:val="4A6274"/>
+                <w:szCs w:val="24"/>
+                <w:lang w:val="en-GB"/>
+              </w:rPr>
+              <w:t>cityName</w:t>
+            </w:r>
+            <w:proofErr w:type="spellEnd"/>
+            <w:r>
+              <w:rPr>
+                <w:rFonts w:eastAsia="Cambria" w:cs="Cambria"/>
+                <w:b/>
+                <w:bCs/>
+                <w:color w:val="4A6274"/>
+                <w:szCs w:val="24"/>
+                <w:lang w:val="en-GB"/>
+              </w:rPr>
+              <w:t>}</w:t>
             </w:r>
           </w:p>
         </w:tc>
@@ -4398,7 +4696,55 @@
                 <w:szCs w:val="24"/>
                 <w:lang w:val="en-GB"/>
               </w:rPr>
-              <w:t>{cityName}/{progressiveID}</w:t>
+              <w:t>{</w:t>
+            </w:r>
+            <w:proofErr w:type="spellStart"/>
+            <w:r>
+              <w:rPr>
+                <w:rFonts w:eastAsia="Cambria" w:cs="Cambria"/>
+                <w:b/>
+                <w:bCs/>
+                <w:color w:val="4A6274"/>
+                <w:szCs w:val="24"/>
+                <w:lang w:val="en-GB"/>
+              </w:rPr>
+              <w:t>cityName</w:t>
+            </w:r>
+            <w:proofErr w:type="spellEnd"/>
+            <w:r>
+              <w:rPr>
+                <w:rFonts w:eastAsia="Cambria" w:cs="Cambria"/>
+                <w:b/>
+                <w:bCs/>
+                <w:color w:val="4A6274"/>
+                <w:szCs w:val="24"/>
+                <w:lang w:val="en-GB"/>
+              </w:rPr>
+              <w:t>}/{</w:t>
+            </w:r>
+            <w:proofErr w:type="spellStart"/>
+            <w:r>
+              <w:rPr>
+                <w:rFonts w:eastAsia="Cambria" w:cs="Cambria"/>
+                <w:b/>
+                <w:bCs/>
+                <w:color w:val="4A6274"/>
+                <w:szCs w:val="24"/>
+                <w:lang w:val="en-GB"/>
+              </w:rPr>
+              <w:t>progressiveID</w:t>
+            </w:r>
+            <w:proofErr w:type="spellEnd"/>
+            <w:r>
+              <w:rPr>
+                <w:rFonts w:eastAsia="Cambria" w:cs="Cambria"/>
+                <w:b/>
+                <w:bCs/>
+                <w:color w:val="4A6274"/>
+                <w:szCs w:val="24"/>
+                <w:lang w:val="en-GB"/>
+              </w:rPr>
+              <w:t>}</w:t>
             </w:r>
           </w:p>
         </w:tc>
@@ -4464,7 +4810,23 @@
                 <w:rFonts w:eastAsia="Cambria" w:cs="Cambria"/>
                 <w:szCs w:val="24"/>
               </w:rPr>
-              <w:t>, invertendone il {binaryValue}. Questa funzionalità è applicabile entro un’ora dalla POST.</w:t>
+              <w:t>, invertendone il {</w:t>
+            </w:r>
+            <w:proofErr w:type="spellStart"/>
+            <w:r>
+              <w:rPr>
+                <w:rFonts w:eastAsia="Cambria" w:cs="Cambria"/>
+                <w:szCs w:val="24"/>
+              </w:rPr>
+              <w:t>binaryValue</w:t>
+            </w:r>
+            <w:proofErr w:type="spellEnd"/>
+            <w:r>
+              <w:rPr>
+                <w:rFonts w:eastAsia="Cambria" w:cs="Cambria"/>
+                <w:szCs w:val="24"/>
+              </w:rPr>
+              <w:t>}. Questa funzionalità è applicabile entro un’ora dalla POST.</w:t>
             </w:r>
           </w:p>
         </w:tc>
@@ -4507,8 +4869,21 @@
                 <w:szCs w:val="24"/>
                 <w:lang w:val="en-GB"/>
               </w:rPr>
-              <w:t>{cityName</w:t>
+              <w:t>{</w:t>
             </w:r>
+            <w:proofErr w:type="spellStart"/>
+            <w:r>
+              <w:rPr>
+                <w:rFonts w:eastAsia="Cambria" w:cs="Cambria"/>
+                <w:b/>
+                <w:bCs/>
+                <w:color w:val="4A6274"/>
+                <w:szCs w:val="24"/>
+                <w:lang w:val="en-GB"/>
+              </w:rPr>
+              <w:t>cityName</w:t>
+            </w:r>
+            <w:proofErr w:type="spellEnd"/>
             <w:r>
               <w:rPr>
                 <w:rFonts w:eastAsia="Cambria" w:cs="Cambria"/>
@@ -4607,6 +4982,7 @@
           <w:szCs w:val="24"/>
         </w:rPr>
       </w:pPr>
+      <w:proofErr w:type="spellStart"/>
       <w:r>
         <w:rPr>
           <w:rFonts w:eastAsia="Cambria" w:cs="Cambria"/>
@@ -4614,7 +4990,17 @@
           <w:bCs/>
           <w:szCs w:val="24"/>
         </w:rPr>
-        <w:t xml:space="preserve">Microservice </w:t>
+        <w:t>Microservice</w:t>
+      </w:r>
+      <w:proofErr w:type="spellEnd"/>
+      <w:r>
+        <w:rPr>
+          <w:rFonts w:eastAsia="Cambria" w:cs="Cambria"/>
+          <w:b/>
+          <w:bCs/>
+          <w:szCs w:val="24"/>
+        </w:rPr>
+        <w:t xml:space="preserve"> </w:t>
       </w:r>
       <w:r>
         <w:rPr>
@@ -4805,6 +5191,7 @@
               </w:rPr>
               <w:t>/</w:t>
             </w:r>
+            <w:proofErr w:type="spellStart"/>
             <w:r>
               <w:rPr>
                 <w:rFonts w:eastAsia="Cambria" w:cs="Cambria"/>
@@ -4814,7 +5201,19 @@
                 <w:szCs w:val="24"/>
                 <w:lang w:val="en-GB"/>
               </w:rPr>
-              <w:t>getAll/</w:t>
+              <w:t>getAll</w:t>
+            </w:r>
+            <w:proofErr w:type="spellEnd"/>
+            <w:r>
+              <w:rPr>
+                <w:rFonts w:eastAsia="Cambria" w:cs="Cambria"/>
+                <w:b/>
+                <w:bCs/>
+                <w:color w:val="4A6274"/>
+                <w:szCs w:val="24"/>
+                <w:lang w:val="en-GB"/>
+              </w:rPr>
+              <w:t>/</w:t>
             </w:r>
             <w:r>
               <w:rPr>
@@ -4825,7 +5224,31 @@
                 <w:szCs w:val="24"/>
                 <w:lang w:val="en-GB"/>
               </w:rPr>
-              <w:t>{cityName}</w:t>
+              <w:t>{</w:t>
+            </w:r>
+            <w:proofErr w:type="spellStart"/>
+            <w:r>
+              <w:rPr>
+                <w:rFonts w:eastAsia="Cambria" w:cs="Cambria"/>
+                <w:b/>
+                <w:bCs/>
+                <w:color w:val="4A6274"/>
+                <w:szCs w:val="24"/>
+                <w:lang w:val="en-GB"/>
+              </w:rPr>
+              <w:t>cityName</w:t>
+            </w:r>
+            <w:proofErr w:type="spellEnd"/>
+            <w:r>
+              <w:rPr>
+                <w:rFonts w:eastAsia="Cambria" w:cs="Cambria"/>
+                <w:b/>
+                <w:bCs/>
+                <w:color w:val="4A6274"/>
+                <w:szCs w:val="24"/>
+                <w:lang w:val="en-GB"/>
+              </w:rPr>
+              <w:t>}</w:t>
             </w:r>
           </w:p>
         </w:tc>
@@ -4999,6 +5422,7 @@
           <w:szCs w:val="24"/>
         </w:rPr>
       </w:pPr>
+      <w:proofErr w:type="spellStart"/>
       <w:r>
         <w:rPr>
           <w:rFonts w:eastAsia="Cambria" w:cs="Cambria"/>
@@ -5006,7 +5430,17 @@
           <w:bCs/>
           <w:szCs w:val="24"/>
         </w:rPr>
-        <w:t xml:space="preserve">Microservice </w:t>
+        <w:t>Microservice</w:t>
+      </w:r>
+      <w:proofErr w:type="spellEnd"/>
+      <w:r>
+        <w:rPr>
+          <w:rFonts w:eastAsia="Cambria" w:cs="Cambria"/>
+          <w:b/>
+          <w:bCs/>
+          <w:szCs w:val="24"/>
+        </w:rPr>
+        <w:t xml:space="preserve"> </w:t>
       </w:r>
       <w:r>
         <w:rPr>
@@ -5203,6 +5637,7 @@
               </w:rPr>
               <w:t>/{</w:t>
             </w:r>
+            <w:proofErr w:type="spellStart"/>
             <w:r>
               <w:rPr>
                 <w:rFonts w:eastAsia="Cambria" w:cs="Cambria"/>
@@ -5223,7 +5658,19 @@
                 <w:szCs w:val="24"/>
                 <w:lang w:val="en-GB"/>
               </w:rPr>
-              <w:t>ityName}</w:t>
+              <w:t>ityName</w:t>
+            </w:r>
+            <w:proofErr w:type="spellEnd"/>
+            <w:r>
+              <w:rPr>
+                <w:rFonts w:eastAsia="Cambria" w:cs="Cambria"/>
+                <w:b/>
+                <w:bCs/>
+                <w:color w:val="4A6274"/>
+                <w:szCs w:val="24"/>
+                <w:lang w:val="en-GB"/>
+              </w:rPr>
+              <w:t>}</w:t>
             </w:r>
           </w:p>
         </w:tc>
@@ -5299,9 +5746,15 @@
     <w:p>
       <w:pPr>
         <w:pStyle w:val="H2"/>
+        <w:rPr>
+          <w:lang w:val="it-IT"/>
+        </w:rPr>
       </w:pPr>
       <w:bookmarkStart w:id="23" w:name="_Toc154822758"/>
       <w:r>
+        <w:rPr>
+          <w:lang w:val="it-IT"/>
+        </w:rPr>
         <w:t>API-Gateway</w:t>
       </w:r>
     </w:p>
@@ -5310,7 +5763,71 @@
         <w:t>Per accedere ai microservizi n</w:t>
       </w:r>
       <w:r>
-        <w:t>on possiamo fare riferimento, semplicemente, al chimare porte diverse, poiché l’environment dei microservizi può avere istanze multiple di un microservizio che potrebbe runnare su porte differenti, uindi non possiamo fare affidamento sull’hard coding dei valori delle porte quando vogliamo chiamare i servizi. Aggiungiamo, dunque, un componente all’inizio del nostro architectural landscape: l’API gateway che è responsabile di route le richieste dagli utenti ai servizi corrispondenti. L’API Gateway, dunque, sarà un entry point nel nostro system landscape e se l’utente volesse chiamare un servizio, chiamerà normalmente API gateway con un URL normale</w:t>
+        <w:t xml:space="preserve">on possiamo fare riferimento, semplicemente, al </w:t>
+      </w:r>
+      <w:proofErr w:type="spellStart"/>
+      <w:r>
+        <w:t>chimare</w:t>
+      </w:r>
+      <w:proofErr w:type="spellEnd"/>
+      <w:r>
+        <w:t xml:space="preserve"> porte diverse, poiché </w:t>
+      </w:r>
+      <w:proofErr w:type="spellStart"/>
+      <w:r>
+        <w:t>l’environment</w:t>
+      </w:r>
+      <w:proofErr w:type="spellEnd"/>
+      <w:r>
+        <w:t xml:space="preserve"> dei microservizi può avere istanze multiple di un microservizio che potrebbe </w:t>
+      </w:r>
+      <w:proofErr w:type="spellStart"/>
+      <w:r>
+        <w:t>runnare</w:t>
+      </w:r>
+      <w:proofErr w:type="spellEnd"/>
+      <w:r>
+        <w:t xml:space="preserve"> su porte differenti, </w:t>
+      </w:r>
+      <w:proofErr w:type="spellStart"/>
+      <w:r>
+        <w:t>uindi</w:t>
+      </w:r>
+      <w:proofErr w:type="spellEnd"/>
+      <w:r>
+        <w:t xml:space="preserve"> non possiamo fare affidamento sull’hard coding dei valori delle porte quando vogliamo chiamare i servizi. Aggiungiamo, dunque, un componente all’inizio del nostro </w:t>
+      </w:r>
+      <w:proofErr w:type="spellStart"/>
+      <w:r>
+        <w:t>architectural</w:t>
+      </w:r>
+      <w:proofErr w:type="spellEnd"/>
+      <w:r>
+        <w:t xml:space="preserve"> </w:t>
+      </w:r>
+      <w:proofErr w:type="spellStart"/>
+      <w:r>
+        <w:t>landscape</w:t>
+      </w:r>
+      <w:proofErr w:type="spellEnd"/>
+      <w:r>
+        <w:t xml:space="preserve">: l’API gateway che è responsabile di </w:t>
+      </w:r>
+      <w:proofErr w:type="spellStart"/>
+      <w:r>
+        <w:t>route</w:t>
+      </w:r>
+      <w:proofErr w:type="spellEnd"/>
+      <w:r>
+        <w:t xml:space="preserve"> le richieste dagli utenti ai servizi corrispondenti. L’API Gateway, dunque, sarà un entry point nel nostro system </w:t>
+      </w:r>
+      <w:proofErr w:type="spellStart"/>
+      <w:r>
+        <w:t>landscape</w:t>
+      </w:r>
+      <w:proofErr w:type="spellEnd"/>
+      <w:r>
+        <w:t xml:space="preserve"> e se l’utente volesse chiamare un servizio, chiamerà normalmente API gateway con un URL normale</w:t>
       </w:r>
       <w:r>
         <w:t>.</w:t>
@@ -5333,18 +5850,47 @@
         </w:numPr>
       </w:pPr>
       <w:r>
-        <w:t>Load balancer</w:t>
-      </w:r>
+        <w:t xml:space="preserve">Load </w:t>
+      </w:r>
+      <w:proofErr w:type="spellStart"/>
+      <w:r>
+        <w:t>balancer</w:t>
+      </w:r>
+      <w:proofErr w:type="spellEnd"/>
     </w:p>
     <w:p>
       <w:r>
         <w:t>Mentre dall’esterno la comunicazione c</w:t>
       </w:r>
       <w:r>
-        <w:t xml:space="preserve">on l’API gateway funziona con lo schema TLS e l’HTTPS protocol, verso l’interno, siccome API gateway fa parte della rete dei microservizi, non necessitiamo dell’HTTPS perché è una comunicazione interna e, dunque, possiamo utilizzare una comunicazione </w:t>
-      </w:r>
-      <w:r>
-        <w:t>http. Per questo possiamo dire che l’API-Gatway svolge anche la funzione di SSL termination.</w:t>
+        <w:t xml:space="preserve">on l’API gateway funziona con lo schema TLS e l’HTTPS </w:t>
+      </w:r>
+      <w:proofErr w:type="spellStart"/>
+      <w:r>
+        <w:t>protocol</w:t>
+      </w:r>
+      <w:proofErr w:type="spellEnd"/>
+      <w:r>
+        <w:t xml:space="preserve">, verso l’interno, siccome API gateway fa parte della rete dei microservizi, non necessitiamo dell’HTTPS perché è una comunicazione interna e, dunque, possiamo utilizzare una comunicazione </w:t>
+      </w:r>
+      <w:r>
+        <w:t>http. Per questo possiamo dire che l’API-</w:t>
+      </w:r>
+      <w:proofErr w:type="spellStart"/>
+      <w:r>
+        <w:t>Gatway</w:t>
+      </w:r>
+      <w:proofErr w:type="spellEnd"/>
+      <w:r>
+        <w:t xml:space="preserve"> svolge anche la funzione di SSL </w:t>
+      </w:r>
+      <w:proofErr w:type="spellStart"/>
+      <w:r>
+        <w:t>termination</w:t>
+      </w:r>
+      <w:proofErr w:type="spellEnd"/>
+      <w:r>
+        <w:t>.</w:t>
       </w:r>
     </w:p>
     <w:p>
@@ -5355,15 +5901,186 @@
     <w:p>
       <w:pPr>
         <w:pStyle w:val="H2"/>
-        <w:rPr>
-          <w:lang w:val="en-GB"/>
-        </w:rPr>
-      </w:pPr>
-      <w:r>
-        <w:rPr>
-          <w:lang w:val="en-GB"/>
-        </w:rPr>
-        <w:t>An external API: Open Meteo</w:t>
+      </w:pPr>
+      <w:r>
+        <w:t>Service Registry: Eureka Server</w:t>
+      </w:r>
+    </w:p>
+    <w:p>
+      <w:r>
+        <w:t>Considerando di avere migliaia d</w:t>
+      </w:r>
+      <w:r>
+        <w:t xml:space="preserve">i microservizi, per mantenerli ci serve un Server </w:t>
+      </w:r>
+      <w:proofErr w:type="spellStart"/>
+      <w:r>
+        <w:t>Registry</w:t>
+      </w:r>
+      <w:proofErr w:type="spellEnd"/>
+      <w:r>
+        <w:t xml:space="preserve">: quando un microservizio viene creato viene connesso al Service </w:t>
+      </w:r>
+      <w:proofErr w:type="spellStart"/>
+      <w:r>
+        <w:t>Registry</w:t>
+      </w:r>
+      <w:proofErr w:type="spellEnd"/>
+      <w:r>
+        <w:t xml:space="preserve"> che contiene tutte le informazioni sui microservizi, come URL, port, ..</w:t>
+      </w:r>
+    </w:p>
+    <w:p>
+      <w:r>
+        <w:t xml:space="preserve">Un pattern, il </w:t>
+      </w:r>
+      <w:proofErr w:type="spellStart"/>
+      <w:r>
+        <w:t>discrovery</w:t>
+      </w:r>
+      <w:proofErr w:type="spellEnd"/>
+      <w:r>
+        <w:t xml:space="preserve"> server, che salva tutte le informazioni dei </w:t>
+      </w:r>
+      <w:proofErr w:type="spellStart"/>
+      <w:r>
+        <w:t>microseervizi</w:t>
+      </w:r>
+      <w:proofErr w:type="spellEnd"/>
+      <w:r>
+        <w:t xml:space="preserve"> come nome, </w:t>
+      </w:r>
+      <w:proofErr w:type="spellStart"/>
+      <w:r>
+        <w:t>ip</w:t>
+      </w:r>
+      <w:proofErr w:type="spellEnd"/>
+      <w:r>
+        <w:t>, ..</w:t>
+      </w:r>
+    </w:p>
+    <w:p>
+      <w:pPr>
+        <w:pStyle w:val="H2"/>
+      </w:pPr>
+      <w:r>
+        <w:t xml:space="preserve">Circuit breaker: </w:t>
+      </w:r>
+      <w:proofErr w:type="spellStart"/>
+      <w:r>
+        <w:t>Hystrix</w:t>
+      </w:r>
+      <w:proofErr w:type="spellEnd"/>
+    </w:p>
+    <w:p>
+      <w:r>
+        <w:t>Quando il server è d</w:t>
+      </w:r>
+      <w:r>
+        <w:t>own reindirizziamo a questo particolare REST services</w:t>
+      </w:r>
+    </w:p>
+    <w:p>
+      <w:r>
+        <w:t xml:space="preserve">Ogni servizio ha il suo metodo di </w:t>
+      </w:r>
+      <w:proofErr w:type="spellStart"/>
+      <w:r>
+        <w:t>fallback</w:t>
+      </w:r>
+      <w:proofErr w:type="spellEnd"/>
+      <w:r>
+        <w:t xml:space="preserve"> /user</w:t>
+      </w:r>
+    </w:p>
+    <w:p>
+      <w:r>
+        <w:t>Se non riceviamo risposta d</w:t>
+      </w:r>
+      <w:r>
+        <w:t xml:space="preserve">opo 4000 </w:t>
+      </w:r>
+      <w:proofErr w:type="spellStart"/>
+      <w:r>
+        <w:t>milliseconds</w:t>
+      </w:r>
+      <w:proofErr w:type="spellEnd"/>
+      <w:r>
+        <w:t xml:space="preserve"> quindi 4 second, ci rindirizziamo su quello che sono i </w:t>
+      </w:r>
+      <w:proofErr w:type="spellStart"/>
+      <w:r>
+        <w:t>fallback</w:t>
+      </w:r>
+      <w:proofErr w:type="spellEnd"/>
+      <w:r>
+        <w:t xml:space="preserve"> </w:t>
+      </w:r>
+      <w:proofErr w:type="spellStart"/>
+      <w:r>
+        <w:t>method</w:t>
+      </w:r>
+      <w:proofErr w:type="spellEnd"/>
+    </w:p>
+    <w:p>
+      <w:pPr>
+        <w:pStyle w:val="H2"/>
+      </w:pPr>
+      <w:r>
+        <w:t>PRI</w:t>
+      </w:r>
+    </w:p>
+    <w:p>
+      <w:r>
+        <w:lastRenderedPageBreak/>
+        <w:t xml:space="preserve">Molte </w:t>
+      </w:r>
+      <w:proofErr w:type="spellStart"/>
+      <w:r>
+        <w:t>properties</w:t>
+      </w:r>
+      <w:proofErr w:type="spellEnd"/>
+      <w:r>
+        <w:t xml:space="preserve"> sono disponibili i</w:t>
+      </w:r>
+      <w:r>
+        <w:t xml:space="preserve">n tutti i microservizi che abbiamo; quindi, se dobbiamo cambiarle a mano dobbiamo cambiarle in tutti i posti. </w:t>
+      </w:r>
+      <w:proofErr w:type="spellStart"/>
+      <w:r>
+        <w:t>Creaimao</w:t>
+      </w:r>
+      <w:proofErr w:type="spellEnd"/>
+      <w:r>
+        <w:t>, quindi, un server di configurazione che ci permette di ottenere le configurazioni da usare nei nostri microservizi. Creeremo, dunque, un server di configurazione</w:t>
+      </w:r>
+    </w:p>
+    <w:p>
+      <w:pPr>
+        <w:pStyle w:val="H2"/>
+        <w:rPr>
+          <w:lang w:val="it-IT"/>
+        </w:rPr>
+      </w:pPr>
+      <w:r>
+        <w:rPr>
+          <w:lang w:val="it-IT"/>
+        </w:rPr>
+        <w:t xml:space="preserve">An </w:t>
+      </w:r>
+      <w:proofErr w:type="spellStart"/>
+      <w:r>
+        <w:rPr>
+          <w:lang w:val="it-IT"/>
+        </w:rPr>
+        <w:t>external</w:t>
+      </w:r>
+      <w:proofErr w:type="spellEnd"/>
+      <w:r>
+        <w:rPr>
+          <w:lang w:val="it-IT"/>
+        </w:rPr>
+        <w:t xml:space="preserve"> API: Open Meteo</w:t>
       </w:r>
       <w:bookmarkEnd w:id="23"/>
     </w:p>
@@ -5386,9 +6103,14 @@
       </w:pPr>
       <w:bookmarkStart w:id="24" w:name="_Toc154822759"/>
       <w:r>
-        <w:t>An external API: Geonames</w:t>
+        <w:t xml:space="preserve">An external API: </w:t>
+      </w:r>
+      <w:proofErr w:type="spellStart"/>
+      <w:r>
+        <w:t>Geonames</w:t>
       </w:r>
       <w:bookmarkEnd w:id="24"/>
+      <w:proofErr w:type="spellEnd"/>
     </w:p>
     <w:p>
       <w:pPr>
@@ -5434,10 +6156,18 @@
         <w:rPr>
           <w:lang w:val="en-GB"/>
         </w:rPr>
-        <w:t>the architecture of PlaDat</w:t>
+        <w:t xml:space="preserve">the architecture of </w:t>
+      </w:r>
+      <w:proofErr w:type="spellStart"/>
+      <w:r>
+        <w:rPr>
+          <w:lang w:val="en-GB"/>
+        </w:rPr>
+        <w:t>PlaDat</w:t>
       </w:r>
       <w:bookmarkEnd w:id="25"/>
       <w:bookmarkEnd w:id="26"/>
+      <w:proofErr w:type="spellEnd"/>
     </w:p>
     <w:p>
       <w:r>
@@ -5456,12 +6186,26 @@
         <w:rPr>
           <w:lang w:val="it-IT"/>
         </w:rPr>
-        <w:t>A microservices pattern: qui</w:t>
-      </w:r>
+        <w:t xml:space="preserve">A </w:t>
+      </w:r>
+      <w:proofErr w:type="spellStart"/>
       <w:r>
         <w:rPr>
           <w:lang w:val="it-IT"/>
         </w:rPr>
+        <w:t>microservices</w:t>
+      </w:r>
+      <w:proofErr w:type="spellEnd"/>
+      <w:r>
+        <w:rPr>
+          <w:lang w:val="it-IT"/>
+        </w:rPr>
+        <w:t xml:space="preserve"> pattern: qui</w:t>
+      </w:r>
+      <w:r>
+        <w:rPr>
+          <w:lang w:val="it-IT"/>
+        </w:rPr>
         <w:t xml:space="preserve"> nome</w:t>
       </w:r>
       <w:bookmarkEnd w:id="27"/>
@@ -5531,7 +6275,6 @@
         <w:rPr>
           <w:lang w:val="en-US"/>
         </w:rPr>
-        <w:lastRenderedPageBreak/>
         <w:t>//</w:t>
       </w:r>
     </w:p>
@@ -5540,10 +6283,12 @@
         <w:pStyle w:val="H2"/>
       </w:pPr>
       <w:bookmarkStart w:id="31" w:name="_Toc154822765"/>
+      <w:proofErr w:type="spellStart"/>
       <w:r>
         <w:t>Kubernates</w:t>
       </w:r>
       <w:bookmarkEnd w:id="31"/>
+      <w:proofErr w:type="spellEnd"/>
     </w:p>
     <w:p>
       <w:pPr>
@@ -5780,9 +6525,22 @@
       </w:pPr>
       <w:bookmarkStart w:id="35" w:name="_Toc154822768"/>
       <w:r>
-        <w:t>The Continuos Integration Pipepline</w:t>
+        <w:t xml:space="preserve">The </w:t>
+      </w:r>
+      <w:proofErr w:type="spellStart"/>
+      <w:r>
+        <w:t>Continuos</w:t>
+      </w:r>
+      <w:proofErr w:type="spellEnd"/>
+      <w:r>
+        <w:t xml:space="preserve"> Integration </w:t>
+      </w:r>
+      <w:proofErr w:type="spellStart"/>
+      <w:r>
+        <w:t>Pipepline</w:t>
       </w:r>
       <w:bookmarkEnd w:id="35"/>
+      <w:proofErr w:type="spellEnd"/>
     </w:p>
     <w:p>
       <w:pPr>
@@ -5819,6 +6577,7 @@
         <w:t xml:space="preserve">How to run </w:t>
       </w:r>
       <w:bookmarkEnd w:id="36"/>
+      <w:proofErr w:type="spellStart"/>
       <w:r>
         <w:rPr>
           <w:lang w:val="en-GB"/>
@@ -5826,6 +6585,7 @@
         <w:t>WeatherWise</w:t>
       </w:r>
       <w:bookmarkEnd w:id="37"/>
+      <w:proofErr w:type="spellEnd"/>
     </w:p>
     <w:p>
       <w:pPr>
@@ -5882,22 +6642,31 @@
         <w:rPr>
           <w:lang w:val="en-GB"/>
         </w:rPr>
-        <w:t>README, License, Authors e .gitignore</w:t>
+        <w:t>README, License, Authors e .</w:t>
+      </w:r>
+      <w:proofErr w:type="spellStart"/>
+      <w:r>
+        <w:rPr>
+          <w:lang w:val="en-GB"/>
+        </w:rPr>
+        <w:t>gitignore</w:t>
       </w:r>
       <w:bookmarkEnd w:id="41"/>
       <w:bookmarkEnd w:id="42"/>
       <w:bookmarkEnd w:id="43"/>
-    </w:p>
-    <w:p>
-      <w:pPr>
-        <w:rPr>
-          <w:lang w:val="en-GB"/>
-        </w:rPr>
-      </w:pPr>
-      <w:r>
-        <w:rPr>
-          <w:lang w:val="en-GB"/>
-        </w:rPr>
+      <w:proofErr w:type="spellEnd"/>
+    </w:p>
+    <w:p>
+      <w:pPr>
+        <w:rPr>
+          <w:lang w:val="en-GB"/>
+        </w:rPr>
+      </w:pPr>
+      <w:r>
+        <w:rPr>
+          <w:lang w:val="en-GB"/>
+        </w:rPr>
+        <w:lastRenderedPageBreak/>
         <w:t xml:space="preserve">To conclude with the analysis present in this report, we would like to highlight the task of </w:t>
       </w:r>
       <w:r>
@@ -5912,7 +6681,21 @@
         <w:rPr>
           <w:lang w:val="en-GB"/>
         </w:rPr>
-        <w:t xml:space="preserve"> and which have, despite often being underestimated, great importance: README, License, Authors, and .gitignore.</w:t>
+        <w:t xml:space="preserve"> and which have, despite often being underestimated, great importance: README, License, Authors, and .</w:t>
+      </w:r>
+      <w:proofErr w:type="spellStart"/>
+      <w:r>
+        <w:rPr>
+          <w:lang w:val="en-GB"/>
+        </w:rPr>
+        <w:t>gitignore</w:t>
+      </w:r>
+      <w:proofErr w:type="spellEnd"/>
+      <w:r>
+        <w:rPr>
+          <w:lang w:val="en-GB"/>
+        </w:rPr>
+        <w:t>.</w:t>
       </w:r>
     </w:p>
     <w:p>
@@ -6010,8 +6793,18 @@
           <w:bCs/>
           <w:lang w:val="en-GB"/>
         </w:rPr>
-        <w:t>.gitignore</w:t>
-      </w:r>
+        <w:t>.</w:t>
+      </w:r>
+      <w:proofErr w:type="spellStart"/>
+      <w:r>
+        <w:rPr>
+          <w:b/>
+          <w:bCs/>
+          <w:lang w:val="en-GB"/>
+        </w:rPr>
+        <w:t>gitignore</w:t>
+      </w:r>
+      <w:proofErr w:type="spellEnd"/>
       <w:r>
         <w:rPr>
           <w:lang w:val="en-GB"/>
@@ -6143,7 +6936,6 @@
           <w:bCs/>
           <w:lang w:val="en-GB"/>
         </w:rPr>
-        <w:lastRenderedPageBreak/>
         <w:t>Y is the minor version</w:t>
       </w:r>
       <w:r>
@@ -6207,6 +6999,7 @@
         </w:rPr>
         <w:t xml:space="preserve">first version of </w:t>
       </w:r>
+      <w:proofErr w:type="spellStart"/>
       <w:r>
         <w:rPr>
           <w:b/>
@@ -6215,6 +7008,7 @@
         </w:rPr>
         <w:t>WeatherWise</w:t>
       </w:r>
+      <w:proofErr w:type="spellEnd"/>
       <w:r>
         <w:rPr>
           <w:lang w:val="en-GB"/>
@@ -6272,6 +7066,7 @@
         </w:rPr>
         <w:t xml:space="preserve"> to </w:t>
       </w:r>
+      <w:proofErr w:type="spellStart"/>
       <w:r>
         <w:rPr>
           <w:szCs w:val="24"/>
@@ -6279,6 +7074,7 @@
         </w:rPr>
         <w:t>WeatherWise</w:t>
       </w:r>
+      <w:proofErr w:type="spellEnd"/>
       <w:r>
         <w:rPr>
           <w:szCs w:val="24"/>
@@ -6373,12 +7169,14 @@
           <w:lang w:val="en-GB"/>
         </w:rPr>
       </w:pPr>
+      <w:proofErr w:type="spellStart"/>
       <w:r>
         <w:rPr>
           <w:lang w:val="en-GB"/>
         </w:rPr>
         <w:t>WeatherWise</w:t>
       </w:r>
+      <w:proofErr w:type="spellEnd"/>
       <w:r>
         <w:rPr>
           <w:lang w:val="en-GB"/>
@@ -6530,7 +7328,21 @@
         <w:rPr>
           <w:lang w:val="en-GB"/>
         </w:rPr>
-        <w:t>Should a developer wish to distribute the result of his labors under a GPL license, he is required to always publish the source code alongside the usual pre-compiled version.</w:t>
+        <w:t xml:space="preserve">Should a developer wish to distribute the result of his </w:t>
+      </w:r>
+      <w:proofErr w:type="spellStart"/>
+      <w:r>
+        <w:rPr>
+          <w:lang w:val="en-GB"/>
+        </w:rPr>
+        <w:t>labors</w:t>
+      </w:r>
+      <w:proofErr w:type="spellEnd"/>
+      <w:r>
+        <w:rPr>
+          <w:lang w:val="en-GB"/>
+        </w:rPr>
+        <w:t xml:space="preserve"> under a GPL license, he is required to always publish the source code alongside the usual pre-compiled version.</w:t>
       </w:r>
     </w:p>
     <w:p>
@@ -6580,6 +7392,7 @@
         <w:rPr>
           <w:lang w:val="en-GB"/>
         </w:rPr>
+        <w:lastRenderedPageBreak/>
         <w:t>To preserve maximum clarity over time, it is not permitted to replace the license with a simple link: the actual full text must be conveyed.</w:t>
       </w:r>
     </w:p>
@@ -6680,14 +7493,7 @@
         <w:rPr>
           <w:lang w:val="en-GB"/>
         </w:rPr>
-        <w:t xml:space="preserve">It does not matter whether the changes are substantial such as a profound rewriting of certain functions, as minimal as the variation of a few strings of text or, again, whether it is the same program "rebranded": what matters is that, should the decision be made </w:t>
-      </w:r>
-      <w:r>
-        <w:rPr>
-          <w:lang w:val="en-GB"/>
-        </w:rPr>
-        <w:lastRenderedPageBreak/>
-        <w:t>to distribute it to the public, the source of any derived version must also be made available in the same manner as provided by GPL (</w:t>
+        <w:t>It does not matter whether the changes are substantial such as a profound rewriting of certain functions, as minimal as the variation of a few strings of text or, again, whether it is the same program "rebranded": what matters is that, should the decision be made to distribute it to the public, the source of any derived version must also be made available in the same manner as provided by GPL (</w:t>
       </w:r>
       <w:r>
         <w:rPr>
@@ -7011,6 +7817,7 @@
         <w:rPr>
           <w:lang w:val="en-GB"/>
         </w:rPr>
+        <w:lastRenderedPageBreak/>
         <w:t>GPL-3.0 is often associated with open source development projects and communities that promote collaboration. By using this license, you can take advantage of the support and contributions of a large community of developers.</w:t>
       </w:r>
     </w:p>
@@ -7058,7 +7865,21 @@
         <w:rPr>
           <w:lang w:val="en-US"/>
         </w:rPr>
-        <w:t>the WeatherWise team</w:t>
+        <w:t xml:space="preserve">the </w:t>
+      </w:r>
+      <w:proofErr w:type="spellStart"/>
+      <w:r>
+        <w:rPr>
+          <w:lang w:val="en-US"/>
+        </w:rPr>
+        <w:t>WeatherWise</w:t>
+      </w:r>
+      <w:proofErr w:type="spellEnd"/>
+      <w:r>
+        <w:rPr>
+          <w:lang w:val="en-US"/>
+        </w:rPr>
+        <w:t xml:space="preserve"> team</w:t>
       </w:r>
       <w:r>
         <w:rPr>
@@ -7197,9 +8018,9 @@
           <w:i/>
           <w:lang w:val="en-GB"/>
         </w:rPr>
-        <w:lastRenderedPageBreak/>
         <w:t xml:space="preserve">Main technologies used in </w:t>
       </w:r>
+      <w:proofErr w:type="spellStart"/>
       <w:r>
         <w:rPr>
           <w:i/>
@@ -7207,6 +8028,7 @@
         </w:rPr>
         <w:t>WeatherWise</w:t>
       </w:r>
+      <w:proofErr w:type="spellEnd"/>
       <w:r>
         <w:rPr>
           <w:i/>
@@ -7294,6 +8116,7 @@
         <w:szCs w:val="24"/>
       </w:rPr>
     </w:pPr>
+    <w:proofErr w:type="spellStart"/>
     <w:r>
       <w:rPr>
         <w:b/>
@@ -7302,6 +8125,7 @@
       </w:rPr>
       <w:t>WeatherWise</w:t>
     </w:r>
+    <w:proofErr w:type="spellEnd"/>
     <w:r>
       <w:rPr>
         <w:szCs w:val="24"/>
@@ -7429,6 +8253,7 @@
       </w:rPr>
       <w:t xml:space="preserve"> - </w:t>
     </w:r>
+    <w:proofErr w:type="spellStart"/>
     <w:r>
       <w:rPr>
         <w:szCs w:val="24"/>
@@ -7436,6 +8261,7 @@
       </w:rPr>
       <w:t>WeatherWise</w:t>
     </w:r>
+    <w:proofErr w:type="spellEnd"/>
   </w:p>
 </w:hdr>
 </file>
@@ -12988,6 +13814,10 @@
 </file>
 
 <file path=customXml/item1.xml><?xml version="1.0" encoding="utf-8"?>
+<b:Sources xmlns:b="http://schemas.openxmlformats.org/officeDocument/2006/bibliography" xmlns="http://schemas.openxmlformats.org/officeDocument/2006/bibliography" SelectedStyle="\APASixthEditionOfficeOnline.xsl" StyleName="APA" Version="6"/>
+</file>
+
+<file path=customXml/item2.xml><?xml version="1.0" encoding="utf-8"?>
 <ct:contentTypeSchema xmlns:ct="http://schemas.microsoft.com/office/2006/metadata/contentType" xmlns:ma="http://schemas.microsoft.com/office/2006/metadata/properties/metaAttributes" ct:_="" ma:_="" ma:contentTypeName="Documento" ma:contentTypeID="0x010100A8127FD67F748247B1C5BF74B1AE9B23" ma:contentTypeVersion="15" ma:contentTypeDescription="Creare un nuovo documento." ma:contentTypeScope="" ma:versionID="8488e69103dafed17b3d219c51359247">
   <xsd:schema xmlns:xsd="http://www.w3.org/2001/XMLSchema" xmlns:xs="http://www.w3.org/2001/XMLSchema" xmlns:p="http://schemas.microsoft.com/office/2006/metadata/properties" xmlns:ns3="149c3586-f06a-4f22-a174-35f3a241098b" xmlns:ns4="7f65a2c3-45e8-49d1-b1b9-76f9ed731be7" targetNamespace="http://schemas.microsoft.com/office/2006/metadata/properties" ma:root="true" ma:fieldsID="3c1636eaf66d6f0ffdf8994589e910fb" ns3:_="" ns4:_="">
     <xsd:import namespace="149c3586-f06a-4f22-a174-35f3a241098b"/>
@@ -13220,19 +14050,7 @@
 </ct:contentTypeSchema>
 </file>
 
-<file path=customXml/item2.xml><?xml version="1.0" encoding="utf-8"?>
-<b:Sources xmlns:b="http://schemas.openxmlformats.org/officeDocument/2006/bibliography" xmlns="http://schemas.openxmlformats.org/officeDocument/2006/bibliography" SelectedStyle="\APASixthEditionOfficeOnline.xsl" StyleName="APA" Version="6"/>
-</file>
-
 <file path=customXml/item3.xml><?xml version="1.0" encoding="utf-8"?>
-<p:properties xmlns:p="http://schemas.microsoft.com/office/2006/metadata/properties" xmlns:xsi="http://www.w3.org/2001/XMLSchema-instance" xmlns:pc="http://schemas.microsoft.com/office/infopath/2007/PartnerControls">
-  <documentManagement>
-    <_activity xmlns="149c3586-f06a-4f22-a174-35f3a241098b" xsi:nil="true"/>
-  </documentManagement>
-</p:properties>
-</file>
-
-<file path=customXml/item4.xml><?xml version="1.0" encoding="utf-8"?>
 <?mso-contentType ?>
 <FormTemplates xmlns="http://schemas.microsoft.com/sharepoint/v3/contenttype/forms">
   <Display>DocumentLibraryForm</Display>
@@ -13241,7 +14059,23 @@
 </FormTemplates>
 </file>
 
+<file path=customXml/item4.xml><?xml version="1.0" encoding="utf-8"?>
+<p:properties xmlns:p="http://schemas.microsoft.com/office/2006/metadata/properties" xmlns:xsi="http://www.w3.org/2001/XMLSchema-instance" xmlns:pc="http://schemas.microsoft.com/office/infopath/2007/PartnerControls">
+  <documentManagement>
+    <_activity xmlns="149c3586-f06a-4f22-a174-35f3a241098b" xsi:nil="true"/>
+  </documentManagement>
+</p:properties>
+</file>
+
 <file path=customXml/itemProps1.xml><?xml version="1.0" encoding="utf-8"?>
+<ds:datastoreItem xmlns:ds="http://schemas.openxmlformats.org/officeDocument/2006/customXml" ds:itemID="{5FA2F8F7-E096-4237-843F-E755C6A8950C}">
+  <ds:schemaRefs>
+    <ds:schemaRef ds:uri="http://schemas.openxmlformats.org/officeDocument/2006/bibliography"/>
+  </ds:schemaRefs>
+</ds:datastoreItem>
+</file>
+
+<file path=customXml/itemProps2.xml><?xml version="1.0" encoding="utf-8"?>
 <ds:datastoreItem xmlns:ds="http://schemas.openxmlformats.org/officeDocument/2006/customXml" ds:itemID="{84DEC153-F1DE-4841-A7AD-2CFCDB339934}">
   <ds:schemaRefs>
     <ds:schemaRef ds:uri="http://schemas.microsoft.com/office/2006/metadata/contentType"/>
@@ -13260,15 +14094,15 @@
 </ds:datastoreItem>
 </file>
 
-<file path=customXml/itemProps2.xml><?xml version="1.0" encoding="utf-8"?>
-<ds:datastoreItem xmlns:ds="http://schemas.openxmlformats.org/officeDocument/2006/customXml" ds:itemID="{5FA2F8F7-E096-4237-843F-E755C6A8950C}">
+<file path=customXml/itemProps3.xml><?xml version="1.0" encoding="utf-8"?>
+<ds:datastoreItem xmlns:ds="http://schemas.openxmlformats.org/officeDocument/2006/customXml" ds:itemID="{DCC2E59D-7088-4A80-8A88-481FC916512D}">
   <ds:schemaRefs>
-    <ds:schemaRef ds:uri="http://schemas.openxmlformats.org/officeDocument/2006/bibliography"/>
+    <ds:schemaRef ds:uri="http://schemas.microsoft.com/sharepoint/v3/contenttype/forms"/>
   </ds:schemaRefs>
 </ds:datastoreItem>
 </file>
 
-<file path=customXml/itemProps3.xml><?xml version="1.0" encoding="utf-8"?>
+<file path=customXml/itemProps4.xml><?xml version="1.0" encoding="utf-8"?>
 <ds:datastoreItem xmlns:ds="http://schemas.openxmlformats.org/officeDocument/2006/customXml" ds:itemID="{9140DFBB-B9DD-4B0A-B7A5-56930760475A}">
   <ds:schemaRefs>
     <ds:schemaRef ds:uri="http://schemas.microsoft.com/office/2006/metadata/properties"/>
@@ -13276,12 +14110,4 @@
     <ds:schemaRef ds:uri="149c3586-f06a-4f22-a174-35f3a241098b"/>
   </ds:schemaRefs>
 </ds:datastoreItem>
-</file>
-
-<file path=customXml/itemProps4.xml><?xml version="1.0" encoding="utf-8"?>
-<ds:datastoreItem xmlns:ds="http://schemas.openxmlformats.org/officeDocument/2006/customXml" ds:itemID="{DCC2E59D-7088-4A80-8A88-481FC916512D}">
-  <ds:schemaRefs>
-    <ds:schemaRef ds:uri="http://schemas.microsoft.com/sharepoint/v3/contenttype/forms"/>
-  </ds:schemaRefs>
-</ds:datastoreItem>
 </file>
--- a/documents/cloud_report.docx
+++ b/documents/cloud_report.docx
@@ -406,7 +406,7 @@
         </w:rPr>
         <w:fldChar w:fldCharType="separate"/>
       </w:r>
-      <w:hyperlink w:anchor="_Toc158341518" w:history="1">
+      <w:hyperlink w:anchor="_Toc158434375" w:history="1">
         <w:r>
           <w:rPr>
             <w:rStyle w:val="Collegamentoipertestuale"/>
@@ -434,7 +434,7 @@
             <w:noProof/>
             <w:webHidden/>
           </w:rPr>
-          <w:instrText xml:space="preserve"> PAGEREF _Toc158341518 \h </w:instrText>
+          <w:instrText xml:space="preserve"> PAGEREF _Toc158434375 \h </w:instrText>
         </w:r>
         <w:r>
           <w:rPr>
@@ -482,7 +482,7 @@
           <w14:ligatures w14:val="standardContextual"/>
         </w:rPr>
       </w:pPr>
-      <w:hyperlink w:anchor="_Toc158341519" w:history="1">
+      <w:hyperlink w:anchor="_Toc158434376" w:history="1">
         <w:r>
           <w:rPr>
             <w:rStyle w:val="Collegamentoipertestuale"/>
@@ -509,7 +509,7 @@
             <w:noProof/>
             <w:webHidden/>
           </w:rPr>
-          <w:instrText xml:space="preserve"> PAGEREF _Toc158341519 \h </w:instrText>
+          <w:instrText xml:space="preserve"> PAGEREF _Toc158434376 \h </w:instrText>
         </w:r>
         <w:r>
           <w:rPr>
@@ -557,7 +557,7 @@
           <w14:ligatures w14:val="standardContextual"/>
         </w:rPr>
       </w:pPr>
-      <w:hyperlink w:anchor="_Toc158341520" w:history="1">
+      <w:hyperlink w:anchor="_Toc158434377" w:history="1">
         <w:r>
           <w:rPr>
             <w:rStyle w:val="Collegamentoipertestuale"/>
@@ -585,7 +585,7 @@
             <w:noProof/>
             <w:webHidden/>
           </w:rPr>
-          <w:instrText xml:space="preserve"> PAGEREF _Toc158341520 \h </w:instrText>
+          <w:instrText xml:space="preserve"> PAGEREF _Toc158434377 \h </w:instrText>
         </w:r>
         <w:r>
           <w:rPr>
@@ -633,7 +633,7 @@
           <w14:ligatures w14:val="standardContextual"/>
         </w:rPr>
       </w:pPr>
-      <w:hyperlink w:anchor="_Toc158341521" w:history="1">
+      <w:hyperlink w:anchor="_Toc158434378" w:history="1">
         <w:r>
           <w:rPr>
             <w:rStyle w:val="Collegamentoipertestuale"/>
@@ -660,7 +660,7 @@
             <w:noProof/>
             <w:webHidden/>
           </w:rPr>
-          <w:instrText xml:space="preserve"> PAGEREF _Toc158341521 \h </w:instrText>
+          <w:instrText xml:space="preserve"> PAGEREF _Toc158434378 \h </w:instrText>
         </w:r>
         <w:r>
           <w:rPr>
@@ -709,7 +709,7 @@
           <w14:ligatures w14:val="standardContextual"/>
         </w:rPr>
       </w:pPr>
-      <w:hyperlink w:anchor="_Toc158341522" w:history="1">
+      <w:hyperlink w:anchor="_Toc158434379" w:history="1">
         <w:r>
           <w:rPr>
             <w:rStyle w:val="Collegamentoipertestuale"/>
@@ -737,7 +737,7 @@
             <w:noProof/>
             <w:webHidden/>
           </w:rPr>
-          <w:instrText xml:space="preserve"> PAGEREF _Toc158341522 \h </w:instrText>
+          <w:instrText xml:space="preserve"> PAGEREF _Toc158434379 \h </w:instrText>
         </w:r>
         <w:r>
           <w:rPr>
@@ -785,12 +785,11 @@
           <w14:ligatures w14:val="standardContextual"/>
         </w:rPr>
       </w:pPr>
-      <w:hyperlink w:anchor="_Toc158341523" w:history="1">
+      <w:hyperlink w:anchor="_Toc158434380" w:history="1">
         <w:r>
           <w:rPr>
             <w:rStyle w:val="Collegamentoipertestuale"/>
             <w:noProof/>
-            <w:lang w:val="it-IT"/>
           </w:rPr>
           <w:t>Microservices</w:t>
         </w:r>
@@ -813,7 +812,7 @@
             <w:noProof/>
             <w:webHidden/>
           </w:rPr>
-          <w:instrText xml:space="preserve"> PAGEREF _Toc158341523 \h </w:instrText>
+          <w:instrText xml:space="preserve"> PAGEREF _Toc158434380 \h </w:instrText>
         </w:r>
         <w:r>
           <w:rPr>
@@ -861,7 +860,7 @@
           <w14:ligatures w14:val="standardContextual"/>
         </w:rPr>
       </w:pPr>
-      <w:hyperlink w:anchor="_Toc158341524" w:history="1">
+      <w:hyperlink w:anchor="_Toc158434381" w:history="1">
         <w:r>
           <w:rPr>
             <w:rStyle w:val="Collegamentoipertestuale"/>
@@ -888,7 +887,7 @@
             <w:noProof/>
             <w:webHidden/>
           </w:rPr>
-          <w:instrText xml:space="preserve"> PAGEREF _Toc158341524 \h </w:instrText>
+          <w:instrText xml:space="preserve"> PAGEREF _Toc158434381 \h </w:instrText>
         </w:r>
         <w:r>
           <w:rPr>
@@ -936,7 +935,7 @@
           <w14:ligatures w14:val="standardContextual"/>
         </w:rPr>
       </w:pPr>
-      <w:hyperlink w:anchor="_Toc158341525" w:history="1">
+      <w:hyperlink w:anchor="_Toc158434382" w:history="1">
         <w:r>
           <w:rPr>
             <w:rStyle w:val="Collegamentoipertestuale"/>
@@ -963,7 +962,7 @@
             <w:noProof/>
             <w:webHidden/>
           </w:rPr>
-          <w:instrText xml:space="preserve"> PAGEREF _Toc158341525 \h </w:instrText>
+          <w:instrText xml:space="preserve"> PAGEREF _Toc158434382 \h </w:instrText>
         </w:r>
         <w:r>
           <w:rPr>
@@ -1011,7 +1010,7 @@
           <w14:ligatures w14:val="standardContextual"/>
         </w:rPr>
       </w:pPr>
-      <w:hyperlink w:anchor="_Toc158341526" w:history="1">
+      <w:hyperlink w:anchor="_Toc158434383" w:history="1">
         <w:r>
           <w:rPr>
             <w:rStyle w:val="Collegamentoipertestuale"/>
@@ -1038,7 +1037,7 @@
             <w:noProof/>
             <w:webHidden/>
           </w:rPr>
-          <w:instrText xml:space="preserve"> PAGEREF _Toc158341526 \h </w:instrText>
+          <w:instrText xml:space="preserve"> PAGEREF _Toc158434383 \h </w:instrText>
         </w:r>
         <w:r>
           <w:rPr>
@@ -1086,7 +1085,7 @@
           <w14:ligatures w14:val="standardContextual"/>
         </w:rPr>
       </w:pPr>
-      <w:hyperlink w:anchor="_Toc158341527" w:history="1">
+      <w:hyperlink w:anchor="_Toc158434384" w:history="1">
         <w:r>
           <w:rPr>
             <w:rStyle w:val="Collegamentoipertestuale"/>
@@ -1113,7 +1112,7 @@
             <w:noProof/>
             <w:webHidden/>
           </w:rPr>
-          <w:instrText xml:space="preserve"> PAGEREF _Toc158341527 \h </w:instrText>
+          <w:instrText xml:space="preserve"> PAGEREF _Toc158434384 \h </w:instrText>
         </w:r>
         <w:r>
           <w:rPr>
@@ -1134,533 +1133,6 @@
             <w:webHidden/>
           </w:rPr>
           <w:t>7</w:t>
-        </w:r>
-        <w:r>
-          <w:rPr>
-            <w:noProof/>
-            <w:webHidden/>
-          </w:rPr>
-          <w:fldChar w:fldCharType="end"/>
-        </w:r>
-      </w:hyperlink>
-    </w:p>
-    <w:p>
-      <w:pPr>
-        <w:pStyle w:val="Sommario2"/>
-        <w:tabs>
-          <w:tab w:val="right" w:leader="dot" w:pos="9628"/>
-        </w:tabs>
-        <w:rPr>
-          <w:rFonts w:asciiTheme="minorHAnsi" w:eastAsiaTheme="minorEastAsia" w:hAnsiTheme="minorHAnsi" w:cstheme="minorBidi"/>
-          <w:bCs w:val="0"/>
-          <w:noProof/>
-          <w:kern w:val="2"/>
-          <w:sz w:val="22"/>
-          <w:szCs w:val="22"/>
-          <w:lang w:eastAsia="en-GB"/>
-          <w14:ligatures w14:val="standardContextual"/>
-        </w:rPr>
-      </w:pPr>
-      <w:hyperlink w:anchor="_Toc158341528" w:history="1">
-        <w:r>
-          <w:rPr>
-            <w:rStyle w:val="Collegamentoipertestuale"/>
-            <w:noProof/>
-            <w:lang w:val="it-IT"/>
-          </w:rPr>
-          <w:t>A microservices pattern: API-Gateway</w:t>
-        </w:r>
-        <w:r>
-          <w:rPr>
-            <w:noProof/>
-            <w:webHidden/>
-          </w:rPr>
-          <w:tab/>
-        </w:r>
-        <w:r>
-          <w:rPr>
-            <w:noProof/>
-            <w:webHidden/>
-          </w:rPr>
-          <w:fldChar w:fldCharType="begin"/>
-        </w:r>
-        <w:r>
-          <w:rPr>
-            <w:noProof/>
-            <w:webHidden/>
-          </w:rPr>
-          <w:instrText xml:space="preserve"> PAGEREF _Toc158341528 \h </w:instrText>
-        </w:r>
-        <w:r>
-          <w:rPr>
-            <w:noProof/>
-            <w:webHidden/>
-          </w:rPr>
-        </w:r>
-        <w:r>
-          <w:rPr>
-            <w:noProof/>
-            <w:webHidden/>
-          </w:rPr>
-          <w:fldChar w:fldCharType="separate"/>
-        </w:r>
-        <w:r>
-          <w:rPr>
-            <w:noProof/>
-            <w:webHidden/>
-          </w:rPr>
-          <w:t>8</w:t>
-        </w:r>
-        <w:r>
-          <w:rPr>
-            <w:noProof/>
-            <w:webHidden/>
-          </w:rPr>
-          <w:fldChar w:fldCharType="end"/>
-        </w:r>
-      </w:hyperlink>
-    </w:p>
-    <w:p>
-      <w:pPr>
-        <w:pStyle w:val="Sommario2"/>
-        <w:tabs>
-          <w:tab w:val="right" w:leader="dot" w:pos="9628"/>
-        </w:tabs>
-        <w:rPr>
-          <w:rFonts w:asciiTheme="minorHAnsi" w:eastAsiaTheme="minorEastAsia" w:hAnsiTheme="minorHAnsi" w:cstheme="minorBidi"/>
-          <w:bCs w:val="0"/>
-          <w:noProof/>
-          <w:kern w:val="2"/>
-          <w:sz w:val="22"/>
-          <w:szCs w:val="22"/>
-          <w:lang w:eastAsia="en-GB"/>
-          <w14:ligatures w14:val="standardContextual"/>
-        </w:rPr>
-      </w:pPr>
-      <w:hyperlink w:anchor="_Toc158341529" w:history="1">
-        <w:r>
-          <w:rPr>
-            <w:rStyle w:val="Collegamentoipertestuale"/>
-            <w:noProof/>
-          </w:rPr>
-          <w:t>A microservices pattern: Service Registry</w:t>
-        </w:r>
-        <w:r>
-          <w:rPr>
-            <w:noProof/>
-            <w:webHidden/>
-          </w:rPr>
-          <w:tab/>
-        </w:r>
-        <w:r>
-          <w:rPr>
-            <w:noProof/>
-            <w:webHidden/>
-          </w:rPr>
-          <w:fldChar w:fldCharType="begin"/>
-        </w:r>
-        <w:r>
-          <w:rPr>
-            <w:noProof/>
-            <w:webHidden/>
-          </w:rPr>
-          <w:instrText xml:space="preserve"> PAGEREF _Toc158341529 \h </w:instrText>
-        </w:r>
-        <w:r>
-          <w:rPr>
-            <w:noProof/>
-            <w:webHidden/>
-          </w:rPr>
-        </w:r>
-        <w:r>
-          <w:rPr>
-            <w:noProof/>
-            <w:webHidden/>
-          </w:rPr>
-          <w:fldChar w:fldCharType="separate"/>
-        </w:r>
-        <w:r>
-          <w:rPr>
-            <w:noProof/>
-            <w:webHidden/>
-          </w:rPr>
-          <w:t>9</w:t>
-        </w:r>
-        <w:r>
-          <w:rPr>
-            <w:noProof/>
-            <w:webHidden/>
-          </w:rPr>
-          <w:fldChar w:fldCharType="end"/>
-        </w:r>
-      </w:hyperlink>
-    </w:p>
-    <w:p>
-      <w:pPr>
-        <w:pStyle w:val="Sommario2"/>
-        <w:tabs>
-          <w:tab w:val="right" w:leader="dot" w:pos="9628"/>
-        </w:tabs>
-        <w:rPr>
-          <w:rFonts w:asciiTheme="minorHAnsi" w:eastAsiaTheme="minorEastAsia" w:hAnsiTheme="minorHAnsi" w:cstheme="minorBidi"/>
-          <w:bCs w:val="0"/>
-          <w:noProof/>
-          <w:kern w:val="2"/>
-          <w:sz w:val="22"/>
-          <w:szCs w:val="22"/>
-          <w:lang w:eastAsia="en-GB"/>
-          <w14:ligatures w14:val="standardContextual"/>
-        </w:rPr>
-      </w:pPr>
-      <w:hyperlink w:anchor="_Toc158341530" w:history="1">
-        <w:r>
-          <w:rPr>
-            <w:rStyle w:val="Collegamentoipertestuale"/>
-            <w:noProof/>
-          </w:rPr>
-          <w:t>A microservices pattern: Circuit breaker</w:t>
-        </w:r>
-        <w:r>
-          <w:rPr>
-            <w:noProof/>
-            <w:webHidden/>
-          </w:rPr>
-          <w:tab/>
-        </w:r>
-        <w:r>
-          <w:rPr>
-            <w:noProof/>
-            <w:webHidden/>
-          </w:rPr>
-          <w:fldChar w:fldCharType="begin"/>
-        </w:r>
-        <w:r>
-          <w:rPr>
-            <w:noProof/>
-            <w:webHidden/>
-          </w:rPr>
-          <w:instrText xml:space="preserve"> PAGEREF _Toc158341530 \h </w:instrText>
-        </w:r>
-        <w:r>
-          <w:rPr>
-            <w:noProof/>
-            <w:webHidden/>
-          </w:rPr>
-        </w:r>
-        <w:r>
-          <w:rPr>
-            <w:noProof/>
-            <w:webHidden/>
-          </w:rPr>
-          <w:fldChar w:fldCharType="separate"/>
-        </w:r>
-        <w:r>
-          <w:rPr>
-            <w:noProof/>
-            <w:webHidden/>
-          </w:rPr>
-          <w:t>9</w:t>
-        </w:r>
-        <w:r>
-          <w:rPr>
-            <w:noProof/>
-            <w:webHidden/>
-          </w:rPr>
-          <w:fldChar w:fldCharType="end"/>
-        </w:r>
-      </w:hyperlink>
-    </w:p>
-    <w:p>
-      <w:pPr>
-        <w:pStyle w:val="Sommario2"/>
-        <w:tabs>
-          <w:tab w:val="right" w:leader="dot" w:pos="9628"/>
-        </w:tabs>
-        <w:rPr>
-          <w:rFonts w:asciiTheme="minorHAnsi" w:eastAsiaTheme="minorEastAsia" w:hAnsiTheme="minorHAnsi" w:cstheme="minorBidi"/>
-          <w:bCs w:val="0"/>
-          <w:noProof/>
-          <w:kern w:val="2"/>
-          <w:sz w:val="22"/>
-          <w:szCs w:val="22"/>
-          <w:lang w:eastAsia="en-GB"/>
-          <w14:ligatures w14:val="standardContextual"/>
-        </w:rPr>
-      </w:pPr>
-      <w:hyperlink w:anchor="_Toc158341531" w:history="1">
-        <w:r>
-          <w:rPr>
-            <w:rStyle w:val="Collegamentoipertestuale"/>
-            <w:noProof/>
-            <w:lang w:val="it-IT"/>
-          </w:rPr>
-          <w:t>A microservices pattern: Config Server</w:t>
-        </w:r>
-        <w:r>
-          <w:rPr>
-            <w:noProof/>
-            <w:webHidden/>
-          </w:rPr>
-          <w:tab/>
-        </w:r>
-        <w:r>
-          <w:rPr>
-            <w:noProof/>
-            <w:webHidden/>
-          </w:rPr>
-          <w:fldChar w:fldCharType="begin"/>
-        </w:r>
-        <w:r>
-          <w:rPr>
-            <w:noProof/>
-            <w:webHidden/>
-          </w:rPr>
-          <w:instrText xml:space="preserve"> PAGEREF _Toc158341531 \h </w:instrText>
-        </w:r>
-        <w:r>
-          <w:rPr>
-            <w:noProof/>
-            <w:webHidden/>
-          </w:rPr>
-        </w:r>
-        <w:r>
-          <w:rPr>
-            <w:noProof/>
-            <w:webHidden/>
-          </w:rPr>
-          <w:fldChar w:fldCharType="separate"/>
-        </w:r>
-        <w:r>
-          <w:rPr>
-            <w:noProof/>
-            <w:webHidden/>
-          </w:rPr>
-          <w:t>10</w:t>
-        </w:r>
-        <w:r>
-          <w:rPr>
-            <w:noProof/>
-            <w:webHidden/>
-          </w:rPr>
-          <w:fldChar w:fldCharType="end"/>
-        </w:r>
-      </w:hyperlink>
-    </w:p>
-    <w:p>
-      <w:pPr>
-        <w:pStyle w:val="Sommario2"/>
-        <w:tabs>
-          <w:tab w:val="right" w:leader="dot" w:pos="9628"/>
-        </w:tabs>
-        <w:rPr>
-          <w:rFonts w:asciiTheme="minorHAnsi" w:eastAsiaTheme="minorEastAsia" w:hAnsiTheme="minorHAnsi" w:cstheme="minorBidi"/>
-          <w:bCs w:val="0"/>
-          <w:noProof/>
-          <w:kern w:val="2"/>
-          <w:sz w:val="22"/>
-          <w:szCs w:val="22"/>
-          <w:lang w:eastAsia="en-GB"/>
-          <w14:ligatures w14:val="standardContextual"/>
-        </w:rPr>
-      </w:pPr>
-      <w:hyperlink w:anchor="_Toc158341532" w:history="1">
-        <w:r>
-          <w:rPr>
-            <w:rStyle w:val="Collegamentoipertestuale"/>
-            <w:noProof/>
-          </w:rPr>
-          <w:t>An external API: Open Meteo</w:t>
-        </w:r>
-        <w:r>
-          <w:rPr>
-            <w:noProof/>
-            <w:webHidden/>
-          </w:rPr>
-          <w:tab/>
-        </w:r>
-        <w:r>
-          <w:rPr>
-            <w:noProof/>
-            <w:webHidden/>
-          </w:rPr>
-          <w:fldChar w:fldCharType="begin"/>
-        </w:r>
-        <w:r>
-          <w:rPr>
-            <w:noProof/>
-            <w:webHidden/>
-          </w:rPr>
-          <w:instrText xml:space="preserve"> PAGEREF _Toc158341532 \h </w:instrText>
-        </w:r>
-        <w:r>
-          <w:rPr>
-            <w:noProof/>
-            <w:webHidden/>
-          </w:rPr>
-        </w:r>
-        <w:r>
-          <w:rPr>
-            <w:noProof/>
-            <w:webHidden/>
-          </w:rPr>
-          <w:fldChar w:fldCharType="separate"/>
-        </w:r>
-        <w:r>
-          <w:rPr>
-            <w:noProof/>
-            <w:webHidden/>
-          </w:rPr>
-          <w:t>10</w:t>
-        </w:r>
-        <w:r>
-          <w:rPr>
-            <w:noProof/>
-            <w:webHidden/>
-          </w:rPr>
-          <w:fldChar w:fldCharType="end"/>
-        </w:r>
-      </w:hyperlink>
-    </w:p>
-    <w:p>
-      <w:pPr>
-        <w:pStyle w:val="Sommario2"/>
-        <w:tabs>
-          <w:tab w:val="right" w:leader="dot" w:pos="9628"/>
-        </w:tabs>
-        <w:rPr>
-          <w:rFonts w:asciiTheme="minorHAnsi" w:eastAsiaTheme="minorEastAsia" w:hAnsiTheme="minorHAnsi" w:cstheme="minorBidi"/>
-          <w:bCs w:val="0"/>
-          <w:noProof/>
-          <w:kern w:val="2"/>
-          <w:sz w:val="22"/>
-          <w:szCs w:val="22"/>
-          <w:lang w:eastAsia="en-GB"/>
-          <w14:ligatures w14:val="standardContextual"/>
-        </w:rPr>
-      </w:pPr>
-      <w:hyperlink w:anchor="_Toc158341533" w:history="1">
-        <w:r>
-          <w:rPr>
-            <w:rStyle w:val="Collegamentoipertestuale"/>
-            <w:noProof/>
-          </w:rPr>
-          <w:t>An external API: Geonames</w:t>
-        </w:r>
-        <w:r>
-          <w:rPr>
-            <w:noProof/>
-            <w:webHidden/>
-          </w:rPr>
-          <w:tab/>
-        </w:r>
-        <w:r>
-          <w:rPr>
-            <w:noProof/>
-            <w:webHidden/>
-          </w:rPr>
-          <w:fldChar w:fldCharType="begin"/>
-        </w:r>
-        <w:r>
-          <w:rPr>
-            <w:noProof/>
-            <w:webHidden/>
-          </w:rPr>
-          <w:instrText xml:space="preserve"> PAGEREF _Toc158341533 \h </w:instrText>
-        </w:r>
-        <w:r>
-          <w:rPr>
-            <w:noProof/>
-            <w:webHidden/>
-          </w:rPr>
-        </w:r>
-        <w:r>
-          <w:rPr>
-            <w:noProof/>
-            <w:webHidden/>
-          </w:rPr>
-          <w:fldChar w:fldCharType="separate"/>
-        </w:r>
-        <w:r>
-          <w:rPr>
-            <w:noProof/>
-            <w:webHidden/>
-          </w:rPr>
-          <w:t>10</w:t>
-        </w:r>
-        <w:r>
-          <w:rPr>
-            <w:noProof/>
-            <w:webHidden/>
-          </w:rPr>
-          <w:fldChar w:fldCharType="end"/>
-        </w:r>
-      </w:hyperlink>
-    </w:p>
-    <w:p>
-      <w:pPr>
-        <w:pStyle w:val="Sommario2"/>
-        <w:tabs>
-          <w:tab w:val="right" w:leader="dot" w:pos="9628"/>
-        </w:tabs>
-        <w:rPr>
-          <w:rFonts w:asciiTheme="minorHAnsi" w:eastAsiaTheme="minorEastAsia" w:hAnsiTheme="minorHAnsi" w:cstheme="minorBidi"/>
-          <w:bCs w:val="0"/>
-          <w:noProof/>
-          <w:kern w:val="2"/>
-          <w:sz w:val="22"/>
-          <w:szCs w:val="22"/>
-          <w:lang w:eastAsia="en-GB"/>
-          <w14:ligatures w14:val="standardContextual"/>
-        </w:rPr>
-      </w:pPr>
-      <w:hyperlink w:anchor="_Toc158341534" w:history="1">
-        <w:r>
-          <w:rPr>
-            <w:rStyle w:val="Collegamentoipertestuale"/>
-            <w:noProof/>
-          </w:rPr>
-          <w:t>Organization of the application: the architecture of PlaDat</w:t>
-        </w:r>
-        <w:r>
-          <w:rPr>
-            <w:noProof/>
-            <w:webHidden/>
-          </w:rPr>
-          <w:tab/>
-        </w:r>
-        <w:r>
-          <w:rPr>
-            <w:noProof/>
-            <w:webHidden/>
-          </w:rPr>
-          <w:fldChar w:fldCharType="begin"/>
-        </w:r>
-        <w:r>
-          <w:rPr>
-            <w:noProof/>
-            <w:webHidden/>
-          </w:rPr>
-          <w:instrText xml:space="preserve"> PAGEREF _Toc158341534 \h </w:instrText>
-        </w:r>
-        <w:r>
-          <w:rPr>
-            <w:noProof/>
-            <w:webHidden/>
-          </w:rPr>
-        </w:r>
-        <w:r>
-          <w:rPr>
-            <w:noProof/>
-            <w:webHidden/>
-          </w:rPr>
-          <w:fldChar w:fldCharType="separate"/>
-        </w:r>
-        <w:r>
-          <w:rPr>
-            <w:noProof/>
-            <w:webHidden/>
-          </w:rPr>
-          <w:t>10</w:t>
         </w:r>
         <w:r>
           <w:rPr>
@@ -1689,14 +1161,14 @@
           <w14:ligatures w14:val="standardContextual"/>
         </w:rPr>
       </w:pPr>
-      <w:hyperlink w:anchor="_Toc158341535" w:history="1">
+      <w:hyperlink w:anchor="_Toc158434385" w:history="1">
         <w:r>
           <w:rPr>
             <w:rStyle w:val="Collegamentoipertestuale"/>
             <w:noProof/>
             <w:lang w:val="en-GB"/>
           </w:rPr>
-          <w:t>A Cloud-Native Application</w:t>
+          <w:t>Microservices pattern</w:t>
         </w:r>
         <w:r>
           <w:rPr>
@@ -1717,7 +1189,7 @@
             <w:noProof/>
             <w:webHidden/>
           </w:rPr>
-          <w:instrText xml:space="preserve"> PAGEREF _Toc158341535 \h </w:instrText>
+          <w:instrText xml:space="preserve"> PAGEREF _Toc158434385 \h </w:instrText>
         </w:r>
         <w:r>
           <w:rPr>
@@ -1737,7 +1209,7 @@
             <w:noProof/>
             <w:webHidden/>
           </w:rPr>
-          <w:t>11</w:t>
+          <w:t>9</w:t>
         </w:r>
         <w:r>
           <w:rPr>
@@ -1765,13 +1237,13 @@
           <w14:ligatures w14:val="standardContextual"/>
         </w:rPr>
       </w:pPr>
-      <w:hyperlink w:anchor="_Toc158341536" w:history="1">
+      <w:hyperlink w:anchor="_Toc158434386" w:history="1">
         <w:r>
           <w:rPr>
             <w:rStyle w:val="Collegamentoipertestuale"/>
             <w:noProof/>
           </w:rPr>
-          <w:t>Introduction</w:t>
+          <w:t>A microservices pattern: API-Gateway</w:t>
         </w:r>
         <w:r>
           <w:rPr>
@@ -1792,7 +1264,7 @@
             <w:noProof/>
             <w:webHidden/>
           </w:rPr>
-          <w:instrText xml:space="preserve"> PAGEREF _Toc158341536 \h </w:instrText>
+          <w:instrText xml:space="preserve"> PAGEREF _Toc158434386 \h </w:instrText>
         </w:r>
         <w:r>
           <w:rPr>
@@ -1812,7 +1284,7 @@
             <w:noProof/>
             <w:webHidden/>
           </w:rPr>
-          <w:t>11</w:t>
+          <w:t>9</w:t>
         </w:r>
         <w:r>
           <w:rPr>
@@ -1840,13 +1312,13 @@
           <w14:ligatures w14:val="standardContextual"/>
         </w:rPr>
       </w:pPr>
-      <w:hyperlink w:anchor="_Toc158341537" w:history="1">
+      <w:hyperlink w:anchor="_Toc158434387" w:history="1">
         <w:r>
           <w:rPr>
             <w:rStyle w:val="Collegamentoipertestuale"/>
             <w:noProof/>
           </w:rPr>
-          <w:t>Container</w:t>
+          <w:t>A microservices pattern: Service Registry</w:t>
         </w:r>
         <w:r>
           <w:rPr>
@@ -1867,7 +1339,7 @@
             <w:noProof/>
             <w:webHidden/>
           </w:rPr>
-          <w:instrText xml:space="preserve"> PAGEREF _Toc158341537 \h </w:instrText>
+          <w:instrText xml:space="preserve"> PAGEREF _Toc158434387 \h </w:instrText>
         </w:r>
         <w:r>
           <w:rPr>
@@ -1887,7 +1359,7 @@
             <w:noProof/>
             <w:webHidden/>
           </w:rPr>
-          <w:t>11</w:t>
+          <w:t>9</w:t>
         </w:r>
         <w:r>
           <w:rPr>
@@ -1915,13 +1387,13 @@
           <w14:ligatures w14:val="standardContextual"/>
         </w:rPr>
       </w:pPr>
-      <w:hyperlink w:anchor="_Toc158341538" w:history="1">
+      <w:hyperlink w:anchor="_Toc158434388" w:history="1">
         <w:r>
           <w:rPr>
             <w:rStyle w:val="Collegamentoipertestuale"/>
             <w:noProof/>
           </w:rPr>
-          <w:t>Kubernates</w:t>
+          <w:t>A microservices pattern: Circuit breaker</w:t>
         </w:r>
         <w:r>
           <w:rPr>
@@ -1942,7 +1414,7 @@
             <w:noProof/>
             <w:webHidden/>
           </w:rPr>
-          <w:instrText xml:space="preserve"> PAGEREF _Toc158341538 \h </w:instrText>
+          <w:instrText xml:space="preserve"> PAGEREF _Toc158434388 \h </w:instrText>
         </w:r>
         <w:r>
           <w:rPr>
@@ -1962,7 +1434,7 @@
             <w:noProof/>
             <w:webHidden/>
           </w:rPr>
-          <w:t>12</w:t>
+          <w:t>10</w:t>
         </w:r>
         <w:r>
           <w:rPr>
@@ -1990,13 +1462,13 @@
           <w14:ligatures w14:val="standardContextual"/>
         </w:rPr>
       </w:pPr>
-      <w:hyperlink w:anchor="_Toc158341539" w:history="1">
+      <w:hyperlink w:anchor="_Toc158434389" w:history="1">
         <w:r>
           <w:rPr>
             <w:rStyle w:val="Collegamentoipertestuale"/>
             <w:noProof/>
           </w:rPr>
-          <w:t>The DevOps Culture</w:t>
+          <w:t>A microservices pattern: Config Server</w:t>
         </w:r>
         <w:r>
           <w:rPr>
@@ -2017,7 +1489,7 @@
             <w:noProof/>
             <w:webHidden/>
           </w:rPr>
-          <w:instrText xml:space="preserve"> PAGEREF _Toc158341539 \h </w:instrText>
+          <w:instrText xml:space="preserve"> PAGEREF _Toc158434389 \h </w:instrText>
         </w:r>
         <w:r>
           <w:rPr>
@@ -2037,7 +1509,7 @@
             <w:noProof/>
             <w:webHidden/>
           </w:rPr>
-          <w:t>12</w:t>
+          <w:t>10</w:t>
         </w:r>
         <w:r>
           <w:rPr>
@@ -2066,14 +1538,14 @@
           <w14:ligatures w14:val="standardContextual"/>
         </w:rPr>
       </w:pPr>
-      <w:hyperlink w:anchor="_Toc158341540" w:history="1">
+      <w:hyperlink w:anchor="_Toc158434390" w:history="1">
         <w:r>
           <w:rPr>
             <w:rStyle w:val="Collegamentoipertestuale"/>
             <w:noProof/>
             <w:lang w:val="en-GB"/>
           </w:rPr>
-          <w:t>Other information</w:t>
+          <w:t>External APIs</w:t>
         </w:r>
         <w:r>
           <w:rPr>
@@ -2094,7 +1566,7 @@
             <w:noProof/>
             <w:webHidden/>
           </w:rPr>
-          <w:instrText xml:space="preserve"> PAGEREF _Toc158341540 \h </w:instrText>
+          <w:instrText xml:space="preserve"> PAGEREF _Toc158434390 \h </w:instrText>
         </w:r>
         <w:r>
           <w:rPr>
@@ -2114,7 +1586,7 @@
             <w:noProof/>
             <w:webHidden/>
           </w:rPr>
-          <w:t>15</w:t>
+          <w:t>11</w:t>
         </w:r>
         <w:r>
           <w:rPr>
@@ -2142,13 +1614,13 @@
           <w14:ligatures w14:val="standardContextual"/>
         </w:rPr>
       </w:pPr>
-      <w:hyperlink w:anchor="_Toc158341541" w:history="1">
+      <w:hyperlink w:anchor="_Toc158434391" w:history="1">
         <w:r>
           <w:rPr>
             <w:rStyle w:val="Collegamentoipertestuale"/>
             <w:noProof/>
           </w:rPr>
-          <w:t>README, License, Authors e .gitignore</w:t>
+          <w:t>An external API: Open Meteo</w:t>
         </w:r>
         <w:r>
           <w:rPr>
@@ -2169,7 +1641,7 @@
             <w:noProof/>
             <w:webHidden/>
           </w:rPr>
-          <w:instrText xml:space="preserve"> PAGEREF _Toc158341541 \h </w:instrText>
+          <w:instrText xml:space="preserve"> PAGEREF _Toc158434391 \h </w:instrText>
         </w:r>
         <w:r>
           <w:rPr>
@@ -2189,7 +1661,7 @@
             <w:noProof/>
             <w:webHidden/>
           </w:rPr>
-          <w:t>15</w:t>
+          <w:t>11</w:t>
         </w:r>
         <w:r>
           <w:rPr>
@@ -2217,13 +1689,13 @@
           <w14:ligatures w14:val="standardContextual"/>
         </w:rPr>
       </w:pPr>
-      <w:hyperlink w:anchor="_Toc158341542" w:history="1">
+      <w:hyperlink w:anchor="_Toc158434392" w:history="1">
         <w:r>
           <w:rPr>
             <w:rStyle w:val="Collegamentoipertestuale"/>
             <w:noProof/>
           </w:rPr>
-          <w:t>Released version</w:t>
+          <w:t>An external API: Geonames</w:t>
         </w:r>
         <w:r>
           <w:rPr>
@@ -2244,7 +1716,7 @@
             <w:noProof/>
             <w:webHidden/>
           </w:rPr>
-          <w:instrText xml:space="preserve"> PAGEREF _Toc158341542 \h </w:instrText>
+          <w:instrText xml:space="preserve"> PAGEREF _Toc158434392 \h </w:instrText>
         </w:r>
         <w:r>
           <w:rPr>
@@ -2264,7 +1736,7 @@
             <w:noProof/>
             <w:webHidden/>
           </w:rPr>
-          <w:t>15</w:t>
+          <w:t>11</w:t>
         </w:r>
         <w:r>
           <w:rPr>
@@ -2292,13 +1764,13 @@
           <w14:ligatures w14:val="standardContextual"/>
         </w:rPr>
       </w:pPr>
-      <w:hyperlink w:anchor="_Toc158341543" w:history="1">
+      <w:hyperlink w:anchor="_Toc158434393" w:history="1">
         <w:r>
           <w:rPr>
             <w:rStyle w:val="Collegamentoipertestuale"/>
             <w:noProof/>
           </w:rPr>
-          <w:t>Useful Links</w:t>
+          <w:t>Organization of the application: the architecture of PlaDat</w:t>
         </w:r>
         <w:r>
           <w:rPr>
@@ -2319,7 +1791,7 @@
             <w:noProof/>
             <w:webHidden/>
           </w:rPr>
-          <w:instrText xml:space="preserve"> PAGEREF _Toc158341543 \h </w:instrText>
+          <w:instrText xml:space="preserve"> PAGEREF _Toc158434393 \h </w:instrText>
         </w:r>
         <w:r>
           <w:rPr>
@@ -2339,82 +1811,7 @@
             <w:noProof/>
             <w:webHidden/>
           </w:rPr>
-          <w:t>15</w:t>
-        </w:r>
-        <w:r>
-          <w:rPr>
-            <w:noProof/>
-            <w:webHidden/>
-          </w:rPr>
-          <w:fldChar w:fldCharType="end"/>
-        </w:r>
-      </w:hyperlink>
-    </w:p>
-    <w:p>
-      <w:pPr>
-        <w:pStyle w:val="Sommario2"/>
-        <w:tabs>
-          <w:tab w:val="right" w:leader="dot" w:pos="9628"/>
-        </w:tabs>
-        <w:rPr>
-          <w:rFonts w:asciiTheme="minorHAnsi" w:eastAsiaTheme="minorEastAsia" w:hAnsiTheme="minorHAnsi" w:cstheme="minorBidi"/>
-          <w:bCs w:val="0"/>
-          <w:noProof/>
-          <w:kern w:val="2"/>
-          <w:sz w:val="22"/>
-          <w:szCs w:val="22"/>
-          <w:lang w:eastAsia="en-GB"/>
-          <w14:ligatures w14:val="standardContextual"/>
-        </w:rPr>
-      </w:pPr>
-      <w:hyperlink w:anchor="_Toc158341544" w:history="1">
-        <w:r>
-          <w:rPr>
-            <w:rStyle w:val="Collegamentoipertestuale"/>
-            <w:noProof/>
-          </w:rPr>
-          <w:t>LICENSE</w:t>
-        </w:r>
-        <w:r>
-          <w:rPr>
-            <w:noProof/>
-            <w:webHidden/>
-          </w:rPr>
-          <w:tab/>
-        </w:r>
-        <w:r>
-          <w:rPr>
-            <w:noProof/>
-            <w:webHidden/>
-          </w:rPr>
-          <w:fldChar w:fldCharType="begin"/>
-        </w:r>
-        <w:r>
-          <w:rPr>
-            <w:noProof/>
-            <w:webHidden/>
-          </w:rPr>
-          <w:instrText xml:space="preserve"> PAGEREF _Toc158341544 \h </w:instrText>
-        </w:r>
-        <w:r>
-          <w:rPr>
-            <w:noProof/>
-            <w:webHidden/>
-          </w:rPr>
-        </w:r>
-        <w:r>
-          <w:rPr>
-            <w:noProof/>
-            <w:webHidden/>
-          </w:rPr>
-          <w:fldChar w:fldCharType="separate"/>
-        </w:r>
-        <w:r>
-          <w:rPr>
-            <w:noProof/>
-            <w:webHidden/>
-          </w:rPr>
-          <w:t>15</w:t>
+          <w:t>11</w:t>
         </w:r>
         <w:r>
           <w:rPr>
@@ -2443,14 +1840,14 @@
           <w14:ligatures w14:val="standardContextual"/>
         </w:rPr>
       </w:pPr>
-      <w:hyperlink w:anchor="_Toc158341545" w:history="1">
+      <w:hyperlink w:anchor="_Toc158434394" w:history="1">
         <w:r>
           <w:rPr>
             <w:rStyle w:val="Collegamentoipertestuale"/>
             <w:noProof/>
             <w:lang w:val="en-GB"/>
           </w:rPr>
-          <w:t>Conclusion</w:t>
+          <w:t>A Cloud-Native Application</w:t>
         </w:r>
         <w:r>
           <w:rPr>
@@ -2471,7 +1868,7 @@
             <w:noProof/>
             <w:webHidden/>
           </w:rPr>
-          <w:instrText xml:space="preserve"> PAGEREF _Toc158341545 \h </w:instrText>
+          <w:instrText xml:space="preserve"> PAGEREF _Toc158434394 \h </w:instrText>
         </w:r>
         <w:r>
           <w:rPr>
@@ -2491,7 +1888,7 @@
             <w:noProof/>
             <w:webHidden/>
           </w:rPr>
-          <w:t>17</w:t>
+          <w:t>12</w:t>
         </w:r>
         <w:r>
           <w:rPr>
@@ -2519,12 +1916,766 @@
           <w14:ligatures w14:val="standardContextual"/>
         </w:rPr>
       </w:pPr>
-      <w:hyperlink w:anchor="_Toc158341546" w:history="1">
+      <w:hyperlink w:anchor="_Toc158434395" w:history="1">
         <w:r>
           <w:rPr>
             <w:rStyle w:val="Collegamentoipertestuale"/>
             <w:noProof/>
           </w:rPr>
+          <w:t>Introduction</w:t>
+        </w:r>
+        <w:r>
+          <w:rPr>
+            <w:noProof/>
+            <w:webHidden/>
+          </w:rPr>
+          <w:tab/>
+        </w:r>
+        <w:r>
+          <w:rPr>
+            <w:noProof/>
+            <w:webHidden/>
+          </w:rPr>
+          <w:fldChar w:fldCharType="begin"/>
+        </w:r>
+        <w:r>
+          <w:rPr>
+            <w:noProof/>
+            <w:webHidden/>
+          </w:rPr>
+          <w:instrText xml:space="preserve"> PAGEREF _Toc158434395 \h </w:instrText>
+        </w:r>
+        <w:r>
+          <w:rPr>
+            <w:noProof/>
+            <w:webHidden/>
+          </w:rPr>
+        </w:r>
+        <w:r>
+          <w:rPr>
+            <w:noProof/>
+            <w:webHidden/>
+          </w:rPr>
+          <w:fldChar w:fldCharType="separate"/>
+        </w:r>
+        <w:r>
+          <w:rPr>
+            <w:noProof/>
+            <w:webHidden/>
+          </w:rPr>
+          <w:t>12</w:t>
+        </w:r>
+        <w:r>
+          <w:rPr>
+            <w:noProof/>
+            <w:webHidden/>
+          </w:rPr>
+          <w:fldChar w:fldCharType="end"/>
+        </w:r>
+      </w:hyperlink>
+    </w:p>
+    <w:p>
+      <w:pPr>
+        <w:pStyle w:val="Sommario2"/>
+        <w:tabs>
+          <w:tab w:val="right" w:leader="dot" w:pos="9628"/>
+        </w:tabs>
+        <w:rPr>
+          <w:rFonts w:asciiTheme="minorHAnsi" w:eastAsiaTheme="minorEastAsia" w:hAnsiTheme="minorHAnsi" w:cstheme="minorBidi"/>
+          <w:bCs w:val="0"/>
+          <w:noProof/>
+          <w:kern w:val="2"/>
+          <w:sz w:val="22"/>
+          <w:szCs w:val="22"/>
+          <w:lang w:eastAsia="en-GB"/>
+          <w14:ligatures w14:val="standardContextual"/>
+        </w:rPr>
+      </w:pPr>
+      <w:hyperlink w:anchor="_Toc158434396" w:history="1">
+        <w:r>
+          <w:rPr>
+            <w:rStyle w:val="Collegamentoipertestuale"/>
+            <w:noProof/>
+          </w:rPr>
+          <w:t>Containers</w:t>
+        </w:r>
+        <w:r>
+          <w:rPr>
+            <w:noProof/>
+            <w:webHidden/>
+          </w:rPr>
+          <w:tab/>
+        </w:r>
+        <w:r>
+          <w:rPr>
+            <w:noProof/>
+            <w:webHidden/>
+          </w:rPr>
+          <w:fldChar w:fldCharType="begin"/>
+        </w:r>
+        <w:r>
+          <w:rPr>
+            <w:noProof/>
+            <w:webHidden/>
+          </w:rPr>
+          <w:instrText xml:space="preserve"> PAGEREF _Toc158434396 \h </w:instrText>
+        </w:r>
+        <w:r>
+          <w:rPr>
+            <w:noProof/>
+            <w:webHidden/>
+          </w:rPr>
+        </w:r>
+        <w:r>
+          <w:rPr>
+            <w:noProof/>
+            <w:webHidden/>
+          </w:rPr>
+          <w:fldChar w:fldCharType="separate"/>
+        </w:r>
+        <w:r>
+          <w:rPr>
+            <w:noProof/>
+            <w:webHidden/>
+          </w:rPr>
+          <w:t>12</w:t>
+        </w:r>
+        <w:r>
+          <w:rPr>
+            <w:noProof/>
+            <w:webHidden/>
+          </w:rPr>
+          <w:fldChar w:fldCharType="end"/>
+        </w:r>
+      </w:hyperlink>
+    </w:p>
+    <w:p>
+      <w:pPr>
+        <w:pStyle w:val="Sommario2"/>
+        <w:tabs>
+          <w:tab w:val="right" w:leader="dot" w:pos="9628"/>
+        </w:tabs>
+        <w:rPr>
+          <w:rFonts w:asciiTheme="minorHAnsi" w:eastAsiaTheme="minorEastAsia" w:hAnsiTheme="minorHAnsi" w:cstheme="minorBidi"/>
+          <w:bCs w:val="0"/>
+          <w:noProof/>
+          <w:kern w:val="2"/>
+          <w:sz w:val="22"/>
+          <w:szCs w:val="22"/>
+          <w:lang w:eastAsia="en-GB"/>
+          <w14:ligatures w14:val="standardContextual"/>
+        </w:rPr>
+      </w:pPr>
+      <w:hyperlink w:anchor="_Toc158434397" w:history="1">
+        <w:r>
+          <w:rPr>
+            <w:rStyle w:val="Collegamentoipertestuale"/>
+            <w:noProof/>
+          </w:rPr>
+          <w:t>Kubernates</w:t>
+        </w:r>
+        <w:r>
+          <w:rPr>
+            <w:noProof/>
+            <w:webHidden/>
+          </w:rPr>
+          <w:tab/>
+        </w:r>
+        <w:r>
+          <w:rPr>
+            <w:noProof/>
+            <w:webHidden/>
+          </w:rPr>
+          <w:fldChar w:fldCharType="begin"/>
+        </w:r>
+        <w:r>
+          <w:rPr>
+            <w:noProof/>
+            <w:webHidden/>
+          </w:rPr>
+          <w:instrText xml:space="preserve"> PAGEREF _Toc158434397 \h </w:instrText>
+        </w:r>
+        <w:r>
+          <w:rPr>
+            <w:noProof/>
+            <w:webHidden/>
+          </w:rPr>
+        </w:r>
+        <w:r>
+          <w:rPr>
+            <w:noProof/>
+            <w:webHidden/>
+          </w:rPr>
+          <w:fldChar w:fldCharType="separate"/>
+        </w:r>
+        <w:r>
+          <w:rPr>
+            <w:noProof/>
+            <w:webHidden/>
+          </w:rPr>
+          <w:t>13</w:t>
+        </w:r>
+        <w:r>
+          <w:rPr>
+            <w:noProof/>
+            <w:webHidden/>
+          </w:rPr>
+          <w:fldChar w:fldCharType="end"/>
+        </w:r>
+      </w:hyperlink>
+    </w:p>
+    <w:p>
+      <w:pPr>
+        <w:pStyle w:val="Sommario2"/>
+        <w:tabs>
+          <w:tab w:val="right" w:leader="dot" w:pos="9628"/>
+        </w:tabs>
+        <w:rPr>
+          <w:rFonts w:asciiTheme="minorHAnsi" w:eastAsiaTheme="minorEastAsia" w:hAnsiTheme="minorHAnsi" w:cstheme="minorBidi"/>
+          <w:bCs w:val="0"/>
+          <w:noProof/>
+          <w:kern w:val="2"/>
+          <w:sz w:val="22"/>
+          <w:szCs w:val="22"/>
+          <w:lang w:eastAsia="en-GB"/>
+          <w14:ligatures w14:val="standardContextual"/>
+        </w:rPr>
+      </w:pPr>
+      <w:hyperlink w:anchor="_Toc158434398" w:history="1">
+        <w:r>
+          <w:rPr>
+            <w:rStyle w:val="Collegamentoipertestuale"/>
+            <w:noProof/>
+          </w:rPr>
+          <w:t>The DevOps Culture</w:t>
+        </w:r>
+        <w:r>
+          <w:rPr>
+            <w:noProof/>
+            <w:webHidden/>
+          </w:rPr>
+          <w:tab/>
+        </w:r>
+        <w:r>
+          <w:rPr>
+            <w:noProof/>
+            <w:webHidden/>
+          </w:rPr>
+          <w:fldChar w:fldCharType="begin"/>
+        </w:r>
+        <w:r>
+          <w:rPr>
+            <w:noProof/>
+            <w:webHidden/>
+          </w:rPr>
+          <w:instrText xml:space="preserve"> PAGEREF _Toc158434398 \h </w:instrText>
+        </w:r>
+        <w:r>
+          <w:rPr>
+            <w:noProof/>
+            <w:webHidden/>
+          </w:rPr>
+        </w:r>
+        <w:r>
+          <w:rPr>
+            <w:noProof/>
+            <w:webHidden/>
+          </w:rPr>
+          <w:fldChar w:fldCharType="separate"/>
+        </w:r>
+        <w:r>
+          <w:rPr>
+            <w:noProof/>
+            <w:webHidden/>
+          </w:rPr>
+          <w:t>13</w:t>
+        </w:r>
+        <w:r>
+          <w:rPr>
+            <w:noProof/>
+            <w:webHidden/>
+          </w:rPr>
+          <w:fldChar w:fldCharType="end"/>
+        </w:r>
+      </w:hyperlink>
+    </w:p>
+    <w:p>
+      <w:pPr>
+        <w:pStyle w:val="Sommario1"/>
+        <w:tabs>
+          <w:tab w:val="right" w:leader="dot" w:pos="9628"/>
+        </w:tabs>
+        <w:rPr>
+          <w:rFonts w:asciiTheme="minorHAnsi" w:eastAsiaTheme="minorEastAsia" w:hAnsiTheme="minorHAnsi" w:cstheme="minorBidi"/>
+          <w:b w:val="0"/>
+          <w:noProof/>
+          <w:color w:val="auto"/>
+          <w:kern w:val="2"/>
+          <w:sz w:val="22"/>
+          <w:szCs w:val="22"/>
+          <w:lang w:val="en-GB" w:eastAsia="en-GB"/>
+          <w14:ligatures w14:val="standardContextual"/>
+        </w:rPr>
+      </w:pPr>
+      <w:hyperlink w:anchor="_Toc158434399" w:history="1">
+        <w:r>
+          <w:rPr>
+            <w:rStyle w:val="Collegamentoipertestuale"/>
+            <w:noProof/>
+            <w:lang w:val="en-GB"/>
+          </w:rPr>
+          <w:t>Other information</w:t>
+        </w:r>
+        <w:r>
+          <w:rPr>
+            <w:noProof/>
+            <w:webHidden/>
+          </w:rPr>
+          <w:tab/>
+        </w:r>
+        <w:r>
+          <w:rPr>
+            <w:noProof/>
+            <w:webHidden/>
+          </w:rPr>
+          <w:fldChar w:fldCharType="begin"/>
+        </w:r>
+        <w:r>
+          <w:rPr>
+            <w:noProof/>
+            <w:webHidden/>
+          </w:rPr>
+          <w:instrText xml:space="preserve"> PAGEREF _Toc158434399 \h </w:instrText>
+        </w:r>
+        <w:r>
+          <w:rPr>
+            <w:noProof/>
+            <w:webHidden/>
+          </w:rPr>
+        </w:r>
+        <w:r>
+          <w:rPr>
+            <w:noProof/>
+            <w:webHidden/>
+          </w:rPr>
+          <w:fldChar w:fldCharType="separate"/>
+        </w:r>
+        <w:r>
+          <w:rPr>
+            <w:noProof/>
+            <w:webHidden/>
+          </w:rPr>
+          <w:t>16</w:t>
+        </w:r>
+        <w:r>
+          <w:rPr>
+            <w:noProof/>
+            <w:webHidden/>
+          </w:rPr>
+          <w:fldChar w:fldCharType="end"/>
+        </w:r>
+      </w:hyperlink>
+    </w:p>
+    <w:p>
+      <w:pPr>
+        <w:pStyle w:val="Sommario2"/>
+        <w:tabs>
+          <w:tab w:val="right" w:leader="dot" w:pos="9628"/>
+        </w:tabs>
+        <w:rPr>
+          <w:rFonts w:asciiTheme="minorHAnsi" w:eastAsiaTheme="minorEastAsia" w:hAnsiTheme="minorHAnsi" w:cstheme="minorBidi"/>
+          <w:bCs w:val="0"/>
+          <w:noProof/>
+          <w:kern w:val="2"/>
+          <w:sz w:val="22"/>
+          <w:szCs w:val="22"/>
+          <w:lang w:eastAsia="en-GB"/>
+          <w14:ligatures w14:val="standardContextual"/>
+        </w:rPr>
+      </w:pPr>
+      <w:hyperlink w:anchor="_Toc158434400" w:history="1">
+        <w:r>
+          <w:rPr>
+            <w:rStyle w:val="Collegamentoipertestuale"/>
+            <w:noProof/>
+          </w:rPr>
+          <w:t>README, License, Authors e .gitignore</w:t>
+        </w:r>
+        <w:r>
+          <w:rPr>
+            <w:noProof/>
+            <w:webHidden/>
+          </w:rPr>
+          <w:tab/>
+        </w:r>
+        <w:r>
+          <w:rPr>
+            <w:noProof/>
+            <w:webHidden/>
+          </w:rPr>
+          <w:fldChar w:fldCharType="begin"/>
+        </w:r>
+        <w:r>
+          <w:rPr>
+            <w:noProof/>
+            <w:webHidden/>
+          </w:rPr>
+          <w:instrText xml:space="preserve"> PAGEREF _Toc158434400 \h </w:instrText>
+        </w:r>
+        <w:r>
+          <w:rPr>
+            <w:noProof/>
+            <w:webHidden/>
+          </w:rPr>
+        </w:r>
+        <w:r>
+          <w:rPr>
+            <w:noProof/>
+            <w:webHidden/>
+          </w:rPr>
+          <w:fldChar w:fldCharType="separate"/>
+        </w:r>
+        <w:r>
+          <w:rPr>
+            <w:noProof/>
+            <w:webHidden/>
+          </w:rPr>
+          <w:t>16</w:t>
+        </w:r>
+        <w:r>
+          <w:rPr>
+            <w:noProof/>
+            <w:webHidden/>
+          </w:rPr>
+          <w:fldChar w:fldCharType="end"/>
+        </w:r>
+      </w:hyperlink>
+    </w:p>
+    <w:p>
+      <w:pPr>
+        <w:pStyle w:val="Sommario2"/>
+        <w:tabs>
+          <w:tab w:val="right" w:leader="dot" w:pos="9628"/>
+        </w:tabs>
+        <w:rPr>
+          <w:rFonts w:asciiTheme="minorHAnsi" w:eastAsiaTheme="minorEastAsia" w:hAnsiTheme="minorHAnsi" w:cstheme="minorBidi"/>
+          <w:bCs w:val="0"/>
+          <w:noProof/>
+          <w:kern w:val="2"/>
+          <w:sz w:val="22"/>
+          <w:szCs w:val="22"/>
+          <w:lang w:eastAsia="en-GB"/>
+          <w14:ligatures w14:val="standardContextual"/>
+        </w:rPr>
+      </w:pPr>
+      <w:hyperlink w:anchor="_Toc158434401" w:history="1">
+        <w:r>
+          <w:rPr>
+            <w:rStyle w:val="Collegamentoipertestuale"/>
+            <w:noProof/>
+          </w:rPr>
+          <w:t>Released version</w:t>
+        </w:r>
+        <w:r>
+          <w:rPr>
+            <w:noProof/>
+            <w:webHidden/>
+          </w:rPr>
+          <w:tab/>
+        </w:r>
+        <w:r>
+          <w:rPr>
+            <w:noProof/>
+            <w:webHidden/>
+          </w:rPr>
+          <w:fldChar w:fldCharType="begin"/>
+        </w:r>
+        <w:r>
+          <w:rPr>
+            <w:noProof/>
+            <w:webHidden/>
+          </w:rPr>
+          <w:instrText xml:space="preserve"> PAGEREF _Toc158434401 \h </w:instrText>
+        </w:r>
+        <w:r>
+          <w:rPr>
+            <w:noProof/>
+            <w:webHidden/>
+          </w:rPr>
+        </w:r>
+        <w:r>
+          <w:rPr>
+            <w:noProof/>
+            <w:webHidden/>
+          </w:rPr>
+          <w:fldChar w:fldCharType="separate"/>
+        </w:r>
+        <w:r>
+          <w:rPr>
+            <w:noProof/>
+            <w:webHidden/>
+          </w:rPr>
+          <w:t>16</w:t>
+        </w:r>
+        <w:r>
+          <w:rPr>
+            <w:noProof/>
+            <w:webHidden/>
+          </w:rPr>
+          <w:fldChar w:fldCharType="end"/>
+        </w:r>
+      </w:hyperlink>
+    </w:p>
+    <w:p>
+      <w:pPr>
+        <w:pStyle w:val="Sommario2"/>
+        <w:tabs>
+          <w:tab w:val="right" w:leader="dot" w:pos="9628"/>
+        </w:tabs>
+        <w:rPr>
+          <w:rFonts w:asciiTheme="minorHAnsi" w:eastAsiaTheme="minorEastAsia" w:hAnsiTheme="minorHAnsi" w:cstheme="minorBidi"/>
+          <w:bCs w:val="0"/>
+          <w:noProof/>
+          <w:kern w:val="2"/>
+          <w:sz w:val="22"/>
+          <w:szCs w:val="22"/>
+          <w:lang w:eastAsia="en-GB"/>
+          <w14:ligatures w14:val="standardContextual"/>
+        </w:rPr>
+      </w:pPr>
+      <w:hyperlink w:anchor="_Toc158434402" w:history="1">
+        <w:r>
+          <w:rPr>
+            <w:rStyle w:val="Collegamentoipertestuale"/>
+            <w:noProof/>
+          </w:rPr>
+          <w:t>Useful Links</w:t>
+        </w:r>
+        <w:r>
+          <w:rPr>
+            <w:noProof/>
+            <w:webHidden/>
+          </w:rPr>
+          <w:tab/>
+        </w:r>
+        <w:r>
+          <w:rPr>
+            <w:noProof/>
+            <w:webHidden/>
+          </w:rPr>
+          <w:fldChar w:fldCharType="begin"/>
+        </w:r>
+        <w:r>
+          <w:rPr>
+            <w:noProof/>
+            <w:webHidden/>
+          </w:rPr>
+          <w:instrText xml:space="preserve"> PAGEREF _Toc158434402 \h </w:instrText>
+        </w:r>
+        <w:r>
+          <w:rPr>
+            <w:noProof/>
+            <w:webHidden/>
+          </w:rPr>
+        </w:r>
+        <w:r>
+          <w:rPr>
+            <w:noProof/>
+            <w:webHidden/>
+          </w:rPr>
+          <w:fldChar w:fldCharType="separate"/>
+        </w:r>
+        <w:r>
+          <w:rPr>
+            <w:noProof/>
+            <w:webHidden/>
+          </w:rPr>
+          <w:t>16</w:t>
+        </w:r>
+        <w:r>
+          <w:rPr>
+            <w:noProof/>
+            <w:webHidden/>
+          </w:rPr>
+          <w:fldChar w:fldCharType="end"/>
+        </w:r>
+      </w:hyperlink>
+    </w:p>
+    <w:p>
+      <w:pPr>
+        <w:pStyle w:val="Sommario2"/>
+        <w:tabs>
+          <w:tab w:val="right" w:leader="dot" w:pos="9628"/>
+        </w:tabs>
+        <w:rPr>
+          <w:rFonts w:asciiTheme="minorHAnsi" w:eastAsiaTheme="minorEastAsia" w:hAnsiTheme="minorHAnsi" w:cstheme="minorBidi"/>
+          <w:bCs w:val="0"/>
+          <w:noProof/>
+          <w:kern w:val="2"/>
+          <w:sz w:val="22"/>
+          <w:szCs w:val="22"/>
+          <w:lang w:eastAsia="en-GB"/>
+          <w14:ligatures w14:val="standardContextual"/>
+        </w:rPr>
+      </w:pPr>
+      <w:hyperlink w:anchor="_Toc158434403" w:history="1">
+        <w:r>
+          <w:rPr>
+            <w:rStyle w:val="Collegamentoipertestuale"/>
+            <w:noProof/>
+          </w:rPr>
+          <w:t>LICENSE</w:t>
+        </w:r>
+        <w:r>
+          <w:rPr>
+            <w:noProof/>
+            <w:webHidden/>
+          </w:rPr>
+          <w:tab/>
+        </w:r>
+        <w:r>
+          <w:rPr>
+            <w:noProof/>
+            <w:webHidden/>
+          </w:rPr>
+          <w:fldChar w:fldCharType="begin"/>
+        </w:r>
+        <w:r>
+          <w:rPr>
+            <w:noProof/>
+            <w:webHidden/>
+          </w:rPr>
+          <w:instrText xml:space="preserve"> PAGEREF _Toc158434403 \h </w:instrText>
+        </w:r>
+        <w:r>
+          <w:rPr>
+            <w:noProof/>
+            <w:webHidden/>
+          </w:rPr>
+        </w:r>
+        <w:r>
+          <w:rPr>
+            <w:noProof/>
+            <w:webHidden/>
+          </w:rPr>
+          <w:fldChar w:fldCharType="separate"/>
+        </w:r>
+        <w:r>
+          <w:rPr>
+            <w:noProof/>
+            <w:webHidden/>
+          </w:rPr>
+          <w:t>16</w:t>
+        </w:r>
+        <w:r>
+          <w:rPr>
+            <w:noProof/>
+            <w:webHidden/>
+          </w:rPr>
+          <w:fldChar w:fldCharType="end"/>
+        </w:r>
+      </w:hyperlink>
+    </w:p>
+    <w:p>
+      <w:pPr>
+        <w:pStyle w:val="Sommario1"/>
+        <w:tabs>
+          <w:tab w:val="right" w:leader="dot" w:pos="9628"/>
+        </w:tabs>
+        <w:rPr>
+          <w:rFonts w:asciiTheme="minorHAnsi" w:eastAsiaTheme="minorEastAsia" w:hAnsiTheme="minorHAnsi" w:cstheme="minorBidi"/>
+          <w:b w:val="0"/>
+          <w:noProof/>
+          <w:color w:val="auto"/>
+          <w:kern w:val="2"/>
+          <w:sz w:val="22"/>
+          <w:szCs w:val="22"/>
+          <w:lang w:val="en-GB" w:eastAsia="en-GB"/>
+          <w14:ligatures w14:val="standardContextual"/>
+        </w:rPr>
+      </w:pPr>
+      <w:hyperlink w:anchor="_Toc158434404" w:history="1">
+        <w:r>
+          <w:rPr>
+            <w:rStyle w:val="Collegamentoipertestuale"/>
+            <w:noProof/>
+            <w:lang w:val="en-GB"/>
+          </w:rPr>
+          <w:t>Conclusion</w:t>
+        </w:r>
+        <w:r>
+          <w:rPr>
+            <w:noProof/>
+            <w:webHidden/>
+          </w:rPr>
+          <w:tab/>
+        </w:r>
+        <w:r>
+          <w:rPr>
+            <w:noProof/>
+            <w:webHidden/>
+          </w:rPr>
+          <w:fldChar w:fldCharType="begin"/>
+        </w:r>
+        <w:r>
+          <w:rPr>
+            <w:noProof/>
+            <w:webHidden/>
+          </w:rPr>
+          <w:instrText xml:space="preserve"> PAGEREF _Toc158434404 \h </w:instrText>
+        </w:r>
+        <w:r>
+          <w:rPr>
+            <w:noProof/>
+            <w:webHidden/>
+          </w:rPr>
+        </w:r>
+        <w:r>
+          <w:rPr>
+            <w:noProof/>
+            <w:webHidden/>
+          </w:rPr>
+          <w:fldChar w:fldCharType="separate"/>
+        </w:r>
+        <w:r>
+          <w:rPr>
+            <w:noProof/>
+            <w:webHidden/>
+          </w:rPr>
+          <w:t>18</w:t>
+        </w:r>
+        <w:r>
+          <w:rPr>
+            <w:noProof/>
+            <w:webHidden/>
+          </w:rPr>
+          <w:fldChar w:fldCharType="end"/>
+        </w:r>
+      </w:hyperlink>
+    </w:p>
+    <w:p>
+      <w:pPr>
+        <w:pStyle w:val="Sommario2"/>
+        <w:tabs>
+          <w:tab w:val="right" w:leader="dot" w:pos="9628"/>
+        </w:tabs>
+        <w:rPr>
+          <w:rFonts w:asciiTheme="minorHAnsi" w:eastAsiaTheme="minorEastAsia" w:hAnsiTheme="minorHAnsi" w:cstheme="minorBidi"/>
+          <w:bCs w:val="0"/>
+          <w:noProof/>
+          <w:kern w:val="2"/>
+          <w:sz w:val="22"/>
+          <w:szCs w:val="22"/>
+          <w:lang w:eastAsia="en-GB"/>
+          <w14:ligatures w14:val="standardContextual"/>
+        </w:rPr>
+      </w:pPr>
+      <w:hyperlink w:anchor="_Toc158434405" w:history="1">
+        <w:r>
+          <w:rPr>
+            <w:rStyle w:val="Collegamentoipertestuale"/>
+            <w:noProof/>
+          </w:rPr>
           <w:t>The team</w:t>
         </w:r>
         <w:r>
@@ -2546,7 +2697,7 @@
             <w:noProof/>
             <w:webHidden/>
           </w:rPr>
-          <w:instrText xml:space="preserve"> PAGEREF _Toc158341546 \h </w:instrText>
+          <w:instrText xml:space="preserve"> PAGEREF _Toc158434405 \h </w:instrText>
         </w:r>
         <w:r>
           <w:rPr>
@@ -2566,7 +2717,7 @@
             <w:noProof/>
             <w:webHidden/>
           </w:rPr>
-          <w:t>17</w:t>
+          <w:t>18</w:t>
         </w:r>
         <w:r>
           <w:rPr>
@@ -2606,7 +2757,7 @@
       </w:pPr>
       <w:bookmarkStart w:id="1" w:name="_Toc148896846"/>
       <w:bookmarkStart w:id="2" w:name="_Toc148897284"/>
-      <w:bookmarkStart w:id="3" w:name="_Toc158341518"/>
+      <w:bookmarkStart w:id="3" w:name="_Toc158434375"/>
       <w:r>
         <w:rPr>
           <w:lang w:val="en-US"/>
@@ -2622,7 +2773,7 @@
       <w:pPr>
         <w:pStyle w:val="H2"/>
       </w:pPr>
-      <w:bookmarkStart w:id="4" w:name="_Toc158341519"/>
+      <w:bookmarkStart w:id="4" w:name="_Toc158434376"/>
       <w:r>
         <w:t>Introduction</w:t>
       </w:r>
@@ -2936,7 +3087,7 @@
           <w:lang w:val="it-IT"/>
         </w:rPr>
       </w:pPr>
-      <w:bookmarkStart w:id="7" w:name="_Toc158341520"/>
+      <w:bookmarkStart w:id="7" w:name="_Toc158434377"/>
       <w:proofErr w:type="spellStart"/>
       <w:r>
         <w:rPr>
@@ -3240,7 +3391,7 @@
       <w:pPr>
         <w:pStyle w:val="H2"/>
       </w:pPr>
-      <w:bookmarkStart w:id="8" w:name="_Toc158341521"/>
+      <w:bookmarkStart w:id="8" w:name="_Toc158434378"/>
       <w:r>
         <w:t xml:space="preserve">Some </w:t>
       </w:r>
@@ -3289,7 +3440,7 @@
         </w:rPr>
       </w:pPr>
       <w:bookmarkStart w:id="9" w:name="_Toc124651052"/>
-      <w:bookmarkStart w:id="10" w:name="_Toc158341522"/>
+      <w:bookmarkStart w:id="10" w:name="_Toc158434379"/>
       <w:r>
         <w:rPr>
           <w:lang w:val="en-GB"/>
@@ -3338,19 +3489,17 @@
       <w:pPr>
         <w:pStyle w:val="H2"/>
         <w:rPr>
-          <w:lang w:val="it-IT"/>
-        </w:rPr>
-      </w:pPr>
-      <w:bookmarkStart w:id="11" w:name="_Toc158341523"/>
-      <w:proofErr w:type="spellStart"/>
-      <w:r>
-        <w:rPr>
-          <w:lang w:val="it-IT"/>
+          <w:lang w:val="en-GB"/>
+        </w:rPr>
+      </w:pPr>
+      <w:bookmarkStart w:id="11" w:name="_Toc158434380"/>
+      <w:r>
+        <w:rPr>
+          <w:lang w:val="en-GB"/>
         </w:rPr>
         <w:t>Microservices</w:t>
       </w:r>
       <w:bookmarkEnd w:id="11"/>
-      <w:proofErr w:type="spellEnd"/>
     </w:p>
     <w:p>
       <w:pPr>
@@ -3860,16 +4009,8 @@
         <w:rPr>
           <w:lang w:val="en-GB"/>
         </w:rPr>
-        <w:t xml:space="preserve">In </w:t>
-      </w:r>
-      <w:proofErr w:type="spellStart"/>
-      <w:r>
-        <w:rPr>
-          <w:lang w:val="en-GB"/>
-        </w:rPr>
-        <w:t>detail:</w:t>
-      </w:r>
-      <w:proofErr w:type="spellEnd"/>
+        <w:t>In detail:</w:t>
+      </w:r>
     </w:p>
     <w:p>
       <w:pPr>
@@ -3990,7 +4131,7 @@
           <w:lang w:val="en-GB"/>
         </w:rPr>
       </w:pPr>
-      <w:bookmarkStart w:id="12" w:name="_Toc158341524"/>
+      <w:bookmarkStart w:id="12" w:name="_Toc158434381"/>
       <w:r>
         <w:rPr>
           <w:lang w:val="en-GB"/>
@@ -4170,7 +4311,7 @@
       <w:bookmarkStart w:id="13" w:name="_Toc121695478"/>
       <w:bookmarkStart w:id="14" w:name="_Toc124651056"/>
       <w:bookmarkStart w:id="15" w:name="_Toc124651057"/>
-      <w:bookmarkStart w:id="16" w:name="_Toc158341525"/>
+      <w:bookmarkStart w:id="16" w:name="_Toc158434382"/>
       <w:r>
         <w:rPr>
           <w:lang w:val="en-GB"/>
@@ -4376,48 +4517,26 @@
           <w:lang w:val="en-GB"/>
         </w:rPr>
       </w:pPr>
-      <w:proofErr w:type="spellStart"/>
-      <w:r>
-        <w:rPr>
-          <w:b/>
-          <w:bCs/>
-          <w:lang w:val="en-GB"/>
-        </w:rPr>
-        <w:t>JQuery</w:t>
-      </w:r>
-      <w:proofErr w:type="spellEnd"/>
-      <w:r>
-        <w:rPr>
-          <w:lang w:val="en-GB"/>
-        </w:rPr>
-        <w:t xml:space="preserve"> which is a library used to extend the functionality of </w:t>
-      </w:r>
-      <w:proofErr w:type="spellStart"/>
-      <w:r>
-        <w:rPr>
-          <w:lang w:val="en-GB"/>
-        </w:rPr>
-        <w:t>Javascript</w:t>
-      </w:r>
-      <w:proofErr w:type="spellEnd"/>
-      <w:r>
-        <w:rPr>
-          <w:lang w:val="en-GB"/>
-        </w:rPr>
-        <w:t xml:space="preserve"> and simplify its</w:t>
-      </w:r>
-      <w:r>
-        <w:rPr>
-          <w:lang w:val="en-GB"/>
-        </w:rPr>
-        <w:t xml:space="preserve"> </w:t>
+      <w:r>
+        <w:rPr>
+          <w:b/>
+          <w:bCs/>
+          <w:lang w:val="en-GB"/>
+        </w:rPr>
+        <w:t>Bootstrap</w:t>
+      </w:r>
+      <w:r>
+        <w:rPr>
+          <w:lang w:val="en-GB"/>
+        </w:rPr>
+        <w:t xml:space="preserve"> which is a collection of free tools for creating Web sites and </w:t>
       </w:r>
       <w:proofErr w:type="gramStart"/>
       <w:r>
         <w:rPr>
           <w:lang w:val="en-GB"/>
         </w:rPr>
-        <w:t>use;</w:t>
+        <w:t>applications;</w:t>
       </w:r>
       <w:proofErr w:type="gramEnd"/>
     </w:p>
@@ -4438,22 +4557,20 @@
           <w:bCs/>
           <w:lang w:val="en-GB"/>
         </w:rPr>
-        <w:t>Bootstrap</w:t>
-      </w:r>
-      <w:r>
-        <w:rPr>
-          <w:lang w:val="en-GB"/>
-        </w:rPr>
-        <w:t xml:space="preserve"> which is a collection of free tools for creating Web sites and </w:t>
-      </w:r>
-      <w:proofErr w:type="gramStart"/>
-      <w:r>
-        <w:rPr>
-          <w:lang w:val="en-GB"/>
-        </w:rPr>
-        <w:t>applications;</w:t>
-      </w:r>
-      <w:proofErr w:type="gramEnd"/>
+        <w:t>React</w:t>
+      </w:r>
+      <w:r>
+        <w:rPr>
+          <w:lang w:val="en-GB"/>
+        </w:rPr>
+        <w:t xml:space="preserve"> which</w:t>
+      </w:r>
+      <w:r>
+        <w:rPr>
+          <w:lang w:val="en-GB"/>
+        </w:rPr>
+        <w:t xml:space="preserve"> is a JavaScript library for building user interfaces, primarily developed by Facebook. It allows developers to create reusable UI components and efficiently manage the state of their applications. React utilizes a declarative approach to describe how the UI should look, making it easier to understand and maintain complex UIs.</w:t>
+      </w:r>
     </w:p>
     <w:p>
       <w:pPr>
@@ -4472,19 +4589,81 @@
           <w:bCs/>
           <w:lang w:val="en-GB"/>
         </w:rPr>
-        <w:t>React</w:t>
-      </w:r>
-      <w:r>
-        <w:rPr>
-          <w:lang w:val="en-GB"/>
-        </w:rPr>
-        <w:t xml:space="preserve"> which</w:t>
-      </w:r>
-      <w:r>
-        <w:rPr>
-          <w:lang w:val="en-GB"/>
-        </w:rPr>
-        <w:t xml:space="preserve"> is a JavaScript library for building user interfaces, primarily developed by Facebook. It allows developers to create reusable UI components and efficiently manage the state of their applications. React utilizes a declarative approach to describe how the UI should look, making it easier to understand and maintain complex UIs.</w:t>
+        <w:lastRenderedPageBreak/>
+        <w:t>Axios</w:t>
+      </w:r>
+      <w:r>
+        <w:rPr>
+          <w:lang w:val="en-GB"/>
+        </w:rPr>
+        <w:t xml:space="preserve"> </w:t>
+      </w:r>
+      <w:r>
+        <w:rPr>
+          <w:lang w:val="en-GB"/>
+        </w:rPr>
+        <w:t>which is another</w:t>
+      </w:r>
+      <w:r>
+        <w:rPr>
+          <w:lang w:val="en-GB"/>
+        </w:rPr>
+        <w:t xml:space="preserve"> JavaScript library used for making HTTP requests from web browsers and Node.js. It provides an easy-to-use interface for performing asynchronous operations, such as fetching data from APIs.</w:t>
+      </w:r>
+    </w:p>
+    <w:p>
+      <w:pPr>
+        <w:rPr>
+          <w:lang w:val="en-GB"/>
+        </w:rPr>
+      </w:pPr>
+      <w:r>
+        <w:rPr>
+          <w:lang w:val="en-GB"/>
+        </w:rPr>
+        <w:t xml:space="preserve">The </w:t>
+      </w:r>
+      <w:proofErr w:type="gramStart"/>
+      <w:r>
+        <w:rPr>
+          <w:lang w:val="en-GB"/>
+        </w:rPr>
+        <w:t>back-end</w:t>
+      </w:r>
+      <w:proofErr w:type="gramEnd"/>
+      <w:r>
+        <w:rPr>
+          <w:lang w:val="en-GB"/>
+        </w:rPr>
+        <w:t xml:space="preserve"> </w:t>
+      </w:r>
+      <w:proofErr w:type="spellStart"/>
+      <w:r>
+        <w:rPr>
+          <w:lang w:val="en-GB"/>
+        </w:rPr>
+        <w:t>founds</w:t>
+      </w:r>
+      <w:proofErr w:type="spellEnd"/>
+      <w:r>
+        <w:rPr>
+          <w:lang w:val="en-GB"/>
+        </w:rPr>
+        <w:t xml:space="preserve"> its basis in the </w:t>
+      </w:r>
+      <w:r>
+        <w:rPr>
+          <w:b/>
+          <w:bCs/>
+          <w:lang w:val="en-GB"/>
+        </w:rPr>
+        <w:t>following languages and frameworks</w:t>
+      </w:r>
+      <w:r>
+        <w:rPr>
+          <w:lang w:val="en-GB"/>
+        </w:rPr>
+        <w:t>:</w:t>
       </w:r>
     </w:p>
     <w:p>
@@ -4504,81 +4683,47 @@
           <w:bCs/>
           <w:lang w:val="en-GB"/>
         </w:rPr>
-        <w:lastRenderedPageBreak/>
-        <w:t>Axios</w:t>
-      </w:r>
-      <w:r>
-        <w:rPr>
-          <w:lang w:val="en-GB"/>
-        </w:rPr>
-        <w:t xml:space="preserve"> </w:t>
-      </w:r>
-      <w:r>
-        <w:rPr>
-          <w:lang w:val="en-GB"/>
-        </w:rPr>
-        <w:t>which is another</w:t>
-      </w:r>
-      <w:r>
-        <w:rPr>
-          <w:lang w:val="en-GB"/>
-        </w:rPr>
-        <w:t xml:space="preserve"> JavaScript library used for making HTTP requests from web browsers and Node.js. It provides an easy-to-use interface for performing asynchronous operations, such as fetching data from APIs.</w:t>
-      </w:r>
-    </w:p>
-    <w:p>
-      <w:pPr>
-        <w:rPr>
-          <w:lang w:val="en-GB"/>
-        </w:rPr>
-      </w:pPr>
-      <w:r>
-        <w:rPr>
-          <w:lang w:val="en-GB"/>
-        </w:rPr>
-        <w:t xml:space="preserve">The </w:t>
+        <w:t>Spring</w:t>
+      </w:r>
+      <w:r>
+        <w:rPr>
+          <w:lang w:val="en-GB"/>
+        </w:rPr>
+        <w:t xml:space="preserve"> which is an </w:t>
       </w:r>
       <w:proofErr w:type="gramStart"/>
       <w:r>
         <w:rPr>
           <w:lang w:val="en-GB"/>
         </w:rPr>
-        <w:t>back-end</w:t>
+        <w:t>Open Source</w:t>
       </w:r>
       <w:proofErr w:type="gramEnd"/>
       <w:r>
         <w:rPr>
           <w:lang w:val="en-GB"/>
         </w:rPr>
-        <w:t xml:space="preserve"> </w:t>
-      </w:r>
-      <w:proofErr w:type="spellStart"/>
-      <w:r>
-        <w:rPr>
-          <w:lang w:val="en-GB"/>
-        </w:rPr>
-        <w:t>founds</w:t>
-      </w:r>
-      <w:proofErr w:type="spellEnd"/>
-      <w:r>
-        <w:rPr>
-          <w:lang w:val="en-GB"/>
-        </w:rPr>
-        <w:t xml:space="preserve"> its basis in the </w:t>
-      </w:r>
-      <w:r>
-        <w:rPr>
-          <w:b/>
-          <w:bCs/>
-          <w:lang w:val="en-GB"/>
-        </w:rPr>
-        <w:t>following languages and frameworks</w:t>
-      </w:r>
-      <w:r>
-        <w:rPr>
-          <w:lang w:val="en-GB"/>
-        </w:rPr>
-        <w:t>:</w:t>
+        <w:t xml:space="preserve"> web application framework based on Java</w:t>
+      </w:r>
+      <w:r>
+        <w:rPr>
+          <w:lang w:val="en-GB"/>
+        </w:rPr>
+        <w:t xml:space="preserve">. </w:t>
+      </w:r>
+      <w:proofErr w:type="gramStart"/>
+      <w:r>
+        <w:rPr>
+          <w:lang w:val="en-GB"/>
+        </w:rPr>
+        <w:t>In particular, Spring</w:t>
+      </w:r>
+      <w:proofErr w:type="gramEnd"/>
+      <w:r>
+        <w:rPr>
+          <w:lang w:val="en-GB"/>
+        </w:rPr>
+        <w:t xml:space="preserve"> Cloud and many of its associated libraries were used (many of which are described in other parts of this report).</w:t>
       </w:r>
     </w:p>
     <w:p>
@@ -4598,48 +4743,36 @@
           <w:bCs/>
           <w:lang w:val="en-GB"/>
         </w:rPr>
-        <w:t>Spring</w:t>
-      </w:r>
-      <w:r>
-        <w:rPr>
-          <w:lang w:val="en-GB"/>
-        </w:rPr>
-        <w:t xml:space="preserve"> which is an </w:t>
+        <w:t>Java</w:t>
+      </w:r>
+      <w:r>
+        <w:rPr>
+          <w:lang w:val="en-GB"/>
+        </w:rPr>
+        <w:t xml:space="preserve"> which is a high-level object-oriented programming language designed to have as</w:t>
+      </w:r>
+    </w:p>
+    <w:p>
+      <w:pPr>
+        <w:pStyle w:val="Paragrafoelenco"/>
+        <w:rPr>
+          <w:lang w:val="en-GB"/>
+        </w:rPr>
+      </w:pPr>
+      <w:r>
+        <w:rPr>
+          <w:lang w:val="en-GB"/>
+        </w:rPr>
+        <w:t xml:space="preserve">few implementation dependencies as </w:t>
       </w:r>
       <w:proofErr w:type="gramStart"/>
       <w:r>
         <w:rPr>
           <w:lang w:val="en-GB"/>
         </w:rPr>
-        <w:t>Open Source</w:t>
+        <w:t>possible;</w:t>
       </w:r>
       <w:proofErr w:type="gramEnd"/>
-      <w:r>
-        <w:rPr>
-          <w:lang w:val="en-GB"/>
-        </w:rPr>
-        <w:t xml:space="preserve"> web application framework based on Java</w:t>
-      </w:r>
-      <w:r>
-        <w:rPr>
-          <w:lang w:val="en-GB"/>
-        </w:rPr>
-        <w:t xml:space="preserve">. </w:t>
-      </w:r>
-      <w:proofErr w:type="gramStart"/>
-      <w:r>
-        <w:rPr>
-          <w:lang w:val="en-GB"/>
-        </w:rPr>
-        <w:t>In particular, Spring</w:t>
-      </w:r>
-      <w:proofErr w:type="gramEnd"/>
-      <w:r>
-        <w:rPr>
-          <w:lang w:val="en-GB"/>
-        </w:rPr>
-        <w:t xml:space="preserve"> Cloud and many of its associated libraries were used (many of which are described in other parts of this report).</w:t>
-      </w:r>
     </w:p>
     <w:p>
       <w:pPr>
@@ -4658,34 +4791,44 @@
           <w:bCs/>
           <w:lang w:val="en-GB"/>
         </w:rPr>
-        <w:t>Java</w:t>
-      </w:r>
-      <w:r>
-        <w:rPr>
-          <w:lang w:val="en-GB"/>
-        </w:rPr>
-        <w:t xml:space="preserve"> which is a high-level object-oriented programming language designed to have as</w:t>
-      </w:r>
-    </w:p>
-    <w:p>
-      <w:pPr>
-        <w:pStyle w:val="Paragrafoelenco"/>
-        <w:rPr>
-          <w:lang w:val="en-GB"/>
-        </w:rPr>
-      </w:pPr>
-      <w:r>
-        <w:rPr>
-          <w:lang w:val="en-GB"/>
-        </w:rPr>
-        <w:t xml:space="preserve">few implementation dependencies as </w:t>
+        <w:t>JPA</w:t>
+      </w:r>
+      <w:r>
+        <w:rPr>
+          <w:lang w:val="en-GB"/>
+        </w:rPr>
+        <w:t xml:space="preserve"> (Java Persistence API), is the Java specification that defines how to persist java</w:t>
+      </w:r>
+      <w:r>
+        <w:rPr>
+          <w:lang w:val="en-GB"/>
+        </w:rPr>
+        <w:t xml:space="preserve"> </w:t>
+      </w:r>
+      <w:r>
+        <w:rPr>
+          <w:lang w:val="en-GB"/>
+        </w:rPr>
+        <w:t>objects. It is considered as a link between an object-oriented model and a relational</w:t>
+      </w:r>
+      <w:r>
+        <w:rPr>
+          <w:lang w:val="en-GB"/>
+        </w:rPr>
+        <w:t xml:space="preserve"> </w:t>
+      </w:r>
+      <w:r>
+        <w:rPr>
+          <w:lang w:val="en-GB"/>
+        </w:rPr>
+        <w:t xml:space="preserve">database </w:t>
       </w:r>
       <w:proofErr w:type="gramStart"/>
       <w:r>
         <w:rPr>
           <w:lang w:val="en-GB"/>
         </w:rPr>
-        <w:t>possible;</w:t>
+        <w:t>system;</w:t>
       </w:r>
       <w:proofErr w:type="gramEnd"/>
     </w:p>
@@ -4706,13 +4849,13 @@
           <w:bCs/>
           <w:lang w:val="en-GB"/>
         </w:rPr>
-        <w:t>JPA</w:t>
-      </w:r>
-      <w:r>
-        <w:rPr>
-          <w:lang w:val="en-GB"/>
-        </w:rPr>
-        <w:t xml:space="preserve"> (Java Persistence API), is the Java specification that defines how to persist java</w:t>
+        <w:t>Hibernate</w:t>
+      </w:r>
+      <w:r>
+        <w:rPr>
+          <w:lang w:val="en-GB"/>
+        </w:rPr>
+        <w:t>, is the standard implementation of JPA, a framework that provides an object-</w:t>
       </w:r>
       <w:r>
         <w:rPr>
@@ -4724,26 +4867,28 @@
         <w:rPr>
           <w:lang w:val="en-GB"/>
         </w:rPr>
-        <w:t>objects. It is considered as a link between an object-oriented model and a relational</w:t>
-      </w:r>
-      <w:r>
-        <w:rPr>
-          <w:lang w:val="en-GB"/>
-        </w:rPr>
-        <w:t xml:space="preserve"> </w:t>
-      </w:r>
-      <w:r>
-        <w:rPr>
-          <w:lang w:val="en-GB"/>
-        </w:rPr>
-        <w:t xml:space="preserve">database </w:t>
+        <w:t>relational mapping (ORM) service, that is, it manages the persistence of data on the</w:t>
+      </w:r>
+    </w:p>
+    <w:p>
+      <w:pPr>
+        <w:pStyle w:val="Paragrafoelenco"/>
+        <w:rPr>
+          <w:lang w:val="en-GB"/>
+        </w:rPr>
+      </w:pPr>
+      <w:r>
+        <w:rPr>
+          <w:lang w:val="en-GB"/>
+        </w:rPr>
+        <w:t xml:space="preserve">database by representing and maintaining on relational DBMS a system of Java </w:t>
       </w:r>
       <w:proofErr w:type="gramStart"/>
       <w:r>
         <w:rPr>
           <w:lang w:val="en-GB"/>
         </w:rPr>
-        <w:t>system;</w:t>
+        <w:t>objects;</w:t>
       </w:r>
       <w:proofErr w:type="gramEnd"/>
     </w:p>
@@ -4764,13 +4909,13 @@
           <w:bCs/>
           <w:lang w:val="en-GB"/>
         </w:rPr>
-        <w:t>Hibernate</w:t>
-      </w:r>
-      <w:r>
-        <w:rPr>
-          <w:lang w:val="en-GB"/>
-        </w:rPr>
-        <w:t>, is the standard implementation of JPA, a framework that provides an object-</w:t>
+        <w:t>Spring Data JPA</w:t>
+      </w:r>
+      <w:r>
+        <w:rPr>
+          <w:lang w:val="en-GB"/>
+        </w:rPr>
+        <w:t xml:space="preserve"> is an abstraction that makes it easier to work with a JPA provider like</w:t>
       </w:r>
       <w:r>
         <w:rPr>
@@ -4782,28 +4927,26 @@
         <w:rPr>
           <w:lang w:val="en-GB"/>
         </w:rPr>
-        <w:t>relational mapping (ORM) service, that is, it manages the persistence of data on the</w:t>
-      </w:r>
-    </w:p>
-    <w:p>
-      <w:pPr>
-        <w:pStyle w:val="Paragrafoelenco"/>
-        <w:rPr>
-          <w:lang w:val="en-GB"/>
-        </w:rPr>
-      </w:pPr>
-      <w:r>
-        <w:rPr>
-          <w:lang w:val="en-GB"/>
-        </w:rPr>
-        <w:t xml:space="preserve">database by representing and maintaining on relational DBMS a system of Java </w:t>
+        <w:t>Hibernate which is used by default. Specifically, Spring Data JPA provides a set of</w:t>
+      </w:r>
+      <w:r>
+        <w:rPr>
+          <w:lang w:val="en-GB"/>
+        </w:rPr>
+        <w:t xml:space="preserve"> </w:t>
+      </w:r>
+      <w:r>
+        <w:rPr>
+          <w:lang w:val="en-GB"/>
+        </w:rPr>
+        <w:t xml:space="preserve">interfaces for easily creating data access </w:t>
       </w:r>
       <w:proofErr w:type="gramStart"/>
       <w:r>
         <w:rPr>
           <w:lang w:val="en-GB"/>
         </w:rPr>
-        <w:t>objects;</w:t>
+        <w:t>repositories;</w:t>
       </w:r>
       <w:proofErr w:type="gramEnd"/>
     </w:p>
@@ -4824,44 +4967,20 @@
           <w:bCs/>
           <w:lang w:val="en-GB"/>
         </w:rPr>
-        <w:t>Spring Data JPA</w:t>
-      </w:r>
-      <w:r>
-        <w:rPr>
-          <w:lang w:val="en-GB"/>
-        </w:rPr>
-        <w:t xml:space="preserve"> is an abstraction that makes it easier to work with a JPA provider like</w:t>
-      </w:r>
-      <w:r>
-        <w:rPr>
-          <w:lang w:val="en-GB"/>
-        </w:rPr>
-        <w:t xml:space="preserve"> </w:t>
-      </w:r>
-      <w:r>
-        <w:rPr>
-          <w:lang w:val="en-GB"/>
-        </w:rPr>
-        <w:t>Hibernate which is used by default. Specifically, Spring Data JPA provides a set of</w:t>
-      </w:r>
-      <w:r>
-        <w:rPr>
-          <w:lang w:val="en-GB"/>
-        </w:rPr>
-        <w:t xml:space="preserve"> </w:t>
-      </w:r>
-      <w:r>
-        <w:rPr>
-          <w:lang w:val="en-GB"/>
-        </w:rPr>
-        <w:t xml:space="preserve">interfaces for easily creating data access </w:t>
+        <w:t>Javax Validation</w:t>
+      </w:r>
+      <w:r>
+        <w:rPr>
+          <w:lang w:val="en-GB"/>
+        </w:rPr>
+        <w:t xml:space="preserve">, an annotation system for expressing entity validation criteria in </w:t>
       </w:r>
       <w:proofErr w:type="gramStart"/>
       <w:r>
         <w:rPr>
           <w:lang w:val="en-GB"/>
         </w:rPr>
-        <w:t>repositories;</w:t>
+        <w:t>Java;</w:t>
       </w:r>
       <w:proofErr w:type="gramEnd"/>
     </w:p>
@@ -4882,40 +5001,6 @@
           <w:bCs/>
           <w:lang w:val="en-GB"/>
         </w:rPr>
-        <w:t>Javax Validation</w:t>
-      </w:r>
-      <w:r>
-        <w:rPr>
-          <w:lang w:val="en-GB"/>
-        </w:rPr>
-        <w:t xml:space="preserve">, an annotation system for expressing entity validation criteria in </w:t>
-      </w:r>
-      <w:proofErr w:type="gramStart"/>
-      <w:r>
-        <w:rPr>
-          <w:lang w:val="en-GB"/>
-        </w:rPr>
-        <w:t>Java;</w:t>
-      </w:r>
-      <w:proofErr w:type="gramEnd"/>
-    </w:p>
-    <w:p>
-      <w:pPr>
-        <w:pStyle w:val="Paragrafoelenco"/>
-        <w:numPr>
-          <w:ilvl w:val="0"/>
-          <w:numId w:val="12"/>
-        </w:numPr>
-        <w:rPr>
-          <w:lang w:val="en-GB"/>
-        </w:rPr>
-      </w:pPr>
-      <w:r>
-        <w:rPr>
-          <w:b/>
-          <w:bCs/>
-          <w:lang w:val="en-GB"/>
-        </w:rPr>
         <w:t>Lombok</w:t>
       </w:r>
       <w:r>
@@ -5123,15 +5208,7 @@
           <w:bCs/>
           <w:lang w:val="en-GB"/>
         </w:rPr>
-        <w:t>P</w:t>
-      </w:r>
-      <w:r>
-        <w:rPr>
-          <w:b/>
-          <w:bCs/>
-          <w:lang w:val="en-GB"/>
-        </w:rPr>
-        <w:t>ostgreSQL</w:t>
+        <w:t>PostgreSQL</w:t>
       </w:r>
       <w:r>
         <w:rPr>
@@ -5171,65 +5248,25 @@
           <w:i/>
           <w:iCs/>
         </w:rPr>
-        <w:t xml:space="preserve">. </w:t>
-      </w:r>
+        <w:t xml:space="preserve">. In particular the microservices </w:t>
+      </w:r>
+      <w:proofErr w:type="gramStart"/>
       <w:r>
         <w:rPr>
           <w:rFonts w:ascii="Cambria" w:hAnsi="Cambria"/>
           <w:i/>
           <w:iCs/>
         </w:rPr>
-        <w:t>In particular</w:t>
-      </w:r>
+        <w:t>feedbacks</w:t>
+      </w:r>
+      <w:proofErr w:type="gramEnd"/>
       <w:r>
         <w:rPr>
           <w:rFonts w:ascii="Cambria" w:hAnsi="Cambria"/>
           <w:i/>
           <w:iCs/>
         </w:rPr>
-        <w:t xml:space="preserve"> </w:t>
-      </w:r>
-      <w:r>
-        <w:rPr>
-          <w:rFonts w:ascii="Cambria" w:hAnsi="Cambria"/>
-          <w:i/>
-          <w:iCs/>
-        </w:rPr>
-        <w:t xml:space="preserve">the microservices </w:t>
-      </w:r>
-      <w:proofErr w:type="gramStart"/>
-      <w:r>
-        <w:rPr>
-          <w:rFonts w:ascii="Cambria" w:hAnsi="Cambria"/>
-          <w:i/>
-          <w:iCs/>
-        </w:rPr>
-        <w:t>feedbacks</w:t>
-      </w:r>
-      <w:proofErr w:type="gramEnd"/>
-      <w:r>
-        <w:rPr>
-          <w:rFonts w:ascii="Cambria" w:hAnsi="Cambria"/>
-          <w:i/>
-          <w:iCs/>
-        </w:rPr>
-        <w:t xml:space="preserve"> and places each make use of a different </w:t>
-      </w:r>
-      <w:r>
-        <w:rPr>
-          <w:rFonts w:ascii="Cambria" w:hAnsi="Cambria"/>
-          <w:i/>
-          <w:iCs/>
-        </w:rPr>
-        <w:t>R</w:t>
-      </w:r>
-      <w:r>
-        <w:rPr>
-          <w:rFonts w:ascii="Cambria" w:hAnsi="Cambria"/>
-          <w:i/>
-          <w:iCs/>
-        </w:rPr>
-        <w:t>DBMS.</w:t>
+        <w:t xml:space="preserve"> and places each make use of a different RDBMS.</w:t>
       </w:r>
     </w:p>
     <w:p>
@@ -5619,7 +5656,7 @@
           <w:noProof/>
         </w:rPr>
         <w:drawing>
-          <wp:inline distT="0" distB="0" distL="0" distR="0" wp14:anchorId="309EBE78" wp14:editId="5060D0F6">
+          <wp:inline distT="0" distB="0" distL="0" distR="0" wp14:anchorId="309EBE78" wp14:editId="6770ED1C">
             <wp:extent cx="1852295" cy="475854"/>
             <wp:effectExtent l="0" t="0" r="0" b="635"/>
             <wp:docPr id="29" name="Picture 29" descr="Logo&#10;&#10;Description automatically generated"/>
@@ -6010,6 +6047,9 @@
         </w:drawing>
       </w:r>
       <w:r>
+        <w:rPr>
+          <w:lang w:val="en-GB"/>
+        </w:rPr>
         <w:t xml:space="preserve"> </w:t>
       </w:r>
       <w:r>
@@ -6076,7 +6116,7 @@
           <w:lang w:val="en-GB"/>
         </w:rPr>
       </w:pPr>
-      <w:bookmarkStart w:id="17" w:name="_Toc158341526"/>
+      <w:bookmarkStart w:id="17" w:name="_Toc158434383"/>
       <w:r>
         <w:rPr>
           <w:lang w:val="en-GB"/>
@@ -6290,7 +6330,7 @@
       </w:pPr>
       <w:bookmarkStart w:id="18" w:name="_Toc121695484"/>
       <w:bookmarkStart w:id="19" w:name="_Toc124651058"/>
-      <w:bookmarkStart w:id="20" w:name="_Toc158341527"/>
+      <w:bookmarkStart w:id="20" w:name="_Toc158434384"/>
       <w:r>
         <w:rPr>
           <w:lang w:val="en-GB"/>
@@ -6584,32 +6624,24 @@
         <w:rPr>
           <w:rFonts w:eastAsia="Cambria" w:cs="Cambria"/>
           <w:szCs w:val="24"/>
-        </w:rPr>
-      </w:pPr>
-      <w:proofErr w:type="spellStart"/>
+          <w:lang w:val="en-GB"/>
+        </w:rPr>
+      </w:pPr>
       <w:r>
         <w:rPr>
           <w:rFonts w:eastAsia="Cambria" w:cs="Cambria"/>
           <w:b/>
           <w:bCs/>
           <w:szCs w:val="24"/>
-        </w:rPr>
-        <w:t>Microservice</w:t>
-      </w:r>
-      <w:proofErr w:type="spellEnd"/>
-      <w:r>
-        <w:rPr>
-          <w:rFonts w:eastAsia="Cambria" w:cs="Cambria"/>
-          <w:b/>
-          <w:bCs/>
-          <w:szCs w:val="24"/>
-        </w:rPr>
-        <w:t xml:space="preserve"> 1 </w:t>
+          <w:lang w:val="en-GB"/>
+        </w:rPr>
+        <w:t xml:space="preserve">Microservice 1 </w:t>
       </w:r>
       <w:r>
         <w:rPr>
           <w:rFonts w:eastAsia="Cambria" w:cs="Cambria"/>
           <w:szCs w:val="24"/>
+          <w:lang w:val="en-GB"/>
         </w:rPr>
         <w:t>–</w:t>
       </w:r>
@@ -6617,56 +6649,45 @@
         <w:rPr>
           <w:rFonts w:eastAsia="Cambria" w:cs="Cambria"/>
           <w:szCs w:val="24"/>
-        </w:rPr>
-        <w:t xml:space="preserve"> </w:t>
-      </w:r>
-      <w:proofErr w:type="spellStart"/>
-      <w:r>
+          <w:lang w:val="en-GB"/>
+        </w:rPr>
+        <w:t xml:space="preserve"> Weather Consulting</w:t>
+      </w:r>
+    </w:p>
+    <w:p>
+      <w:pPr>
         <w:rPr>
           <w:rFonts w:eastAsia="Cambria" w:cs="Cambria"/>
           <w:szCs w:val="24"/>
-        </w:rPr>
-        <w:t>Weather</w:t>
-      </w:r>
-      <w:proofErr w:type="spellEnd"/>
+          <w:lang w:val="en-GB"/>
+        </w:rPr>
+      </w:pPr>
       <w:r>
         <w:rPr>
           <w:rFonts w:eastAsia="Cambria" w:cs="Cambria"/>
           <w:szCs w:val="24"/>
-        </w:rPr>
-        <w:t xml:space="preserve"> Consulting</w:t>
-      </w:r>
-    </w:p>
-    <w:p>
-      <w:pPr>
+          <w:lang w:val="en-GB"/>
+        </w:rPr>
+        <w:t>Base path</w:t>
+      </w:r>
+      <w:r>
         <w:rPr>
           <w:rFonts w:eastAsia="Cambria" w:cs="Cambria"/>
           <w:szCs w:val="24"/>
-        </w:rPr>
-      </w:pPr>
+          <w:lang w:val="en-GB"/>
+        </w:rPr>
+        <w:t>: /</w:t>
+      </w:r>
+      <w:proofErr w:type="spellStart"/>
       <w:r>
         <w:rPr>
           <w:rFonts w:eastAsia="Cambria" w:cs="Cambria"/>
           <w:szCs w:val="24"/>
-        </w:rPr>
-        <w:t xml:space="preserve">Base </w:t>
-      </w:r>
-      <w:proofErr w:type="spellStart"/>
-      <w:r>
-        <w:rPr>
-          <w:rFonts w:eastAsia="Cambria" w:cs="Cambria"/>
-          <w:szCs w:val="24"/>
-        </w:rPr>
-        <w:t>path</w:t>
+          <w:lang w:val="en-GB"/>
+        </w:rPr>
+        <w:t>meteo</w:t>
       </w:r>
       <w:proofErr w:type="spellEnd"/>
-      <w:r>
-        <w:rPr>
-          <w:rFonts w:eastAsia="Cambria" w:cs="Cambria"/>
-          <w:szCs w:val="24"/>
-        </w:rPr>
-        <w:t>: /meteo</w:t>
-      </w:r>
     </w:p>
     <w:tbl>
       <w:tblPr>
@@ -8326,46 +8347,111 @@
     <w:p>
       <w:pPr>
         <w:rPr>
-          <w:rFonts w:eastAsia="Cambria" w:cs="Cambria"/>
-          <w:szCs w:val="24"/>
-        </w:rPr>
-      </w:pPr>
+          <w:lang w:val="en-GB"/>
+        </w:rPr>
+      </w:pPr>
+    </w:p>
+    <w:p>
+      <w:pPr>
+        <w:rPr>
+          <w:lang w:val="en-GB"/>
+        </w:rPr>
+      </w:pPr>
+    </w:p>
+    <w:p>
+      <w:pPr>
+        <w:rPr>
+          <w:lang w:val="en-GB"/>
+        </w:rPr>
+      </w:pPr>
+    </w:p>
+    <w:p>
+      <w:pPr>
+        <w:rPr>
+          <w:lang w:val="en-GB"/>
+        </w:rPr>
+      </w:pPr>
+    </w:p>
+    <w:p>
+      <w:pPr>
+        <w:rPr>
+          <w:lang w:val="en-GB"/>
+        </w:rPr>
+      </w:pPr>
+    </w:p>
+    <w:p>
+      <w:pPr>
+        <w:rPr>
+          <w:lang w:val="en-GB"/>
+        </w:rPr>
+      </w:pPr>
+    </w:p>
+    <w:p>
+      <w:pPr>
+        <w:rPr>
+          <w:lang w:val="en-GB"/>
+        </w:rPr>
+      </w:pPr>
+    </w:p>
+    <w:p>
+      <w:pPr>
+        <w:rPr>
+          <w:lang w:val="en-GB"/>
+        </w:rPr>
+      </w:pPr>
+    </w:p>
+    <w:p>
+      <w:pPr>
+        <w:rPr>
+          <w:lang w:val="en-GB"/>
+        </w:rPr>
+      </w:pPr>
+    </w:p>
+    <w:p>
+      <w:pPr>
+        <w:rPr>
+          <w:lang w:val="en-GB"/>
+        </w:rPr>
+      </w:pPr>
+    </w:p>
+    <w:p>
+      <w:pPr>
+        <w:pStyle w:val="H1"/>
+        <w:rPr>
+          <w:lang w:val="en-GB"/>
+        </w:rPr>
+      </w:pPr>
+      <w:bookmarkStart w:id="21" w:name="_Toc158434385"/>
+      <w:r>
+        <w:rPr>
+          <w:lang w:val="en-GB"/>
+        </w:rPr>
+        <w:lastRenderedPageBreak/>
+        <w:t>Microservices pattern</w:t>
+      </w:r>
+      <w:bookmarkEnd w:id="21"/>
     </w:p>
     <w:p>
       <w:pPr>
         <w:pStyle w:val="H2"/>
         <w:rPr>
-          <w:lang w:val="it-IT"/>
-        </w:rPr>
-      </w:pPr>
-      <w:bookmarkStart w:id="21" w:name="_Toc158341528"/>
-      <w:r>
-        <w:rPr>
-          <w:lang w:val="it-IT"/>
-        </w:rPr>
-        <w:t xml:space="preserve">A </w:t>
-      </w:r>
-      <w:proofErr w:type="spellStart"/>
-      <w:r>
-        <w:rPr>
-          <w:lang w:val="it-IT"/>
-        </w:rPr>
-        <w:t>microservices</w:t>
-      </w:r>
-      <w:proofErr w:type="spellEnd"/>
-      <w:r>
-        <w:rPr>
-          <w:lang w:val="it-IT"/>
-        </w:rPr>
-        <w:t xml:space="preserve"> pattern: </w:t>
-      </w:r>
-      <w:r>
-        <w:rPr>
-          <w:lang w:val="it-IT"/>
+          <w:lang w:val="en-GB"/>
+        </w:rPr>
+      </w:pPr>
+      <w:bookmarkStart w:id="22" w:name="_Toc158434386"/>
+      <w:r>
+        <w:rPr>
+          <w:lang w:val="en-GB"/>
+        </w:rPr>
+        <w:t xml:space="preserve">A microservices pattern: </w:t>
+      </w:r>
+      <w:r>
+        <w:rPr>
+          <w:lang w:val="en-GB"/>
         </w:rPr>
         <w:t>API-Gateway</w:t>
       </w:r>
-      <w:bookmarkEnd w:id="21"/>
+      <w:bookmarkEnd w:id="22"/>
     </w:p>
     <w:p>
       <w:pPr>
@@ -8528,7 +8614,6 @@
         <w:rPr>
           <w:lang w:val="en-GB"/>
         </w:rPr>
-        <w:lastRenderedPageBreak/>
         <w:t xml:space="preserve">The API Gateway can aggregate client requests and, if necessary, make multiple calls to different microservices to </w:t>
       </w:r>
       <w:proofErr w:type="spellStart"/>
@@ -8667,7 +8752,7 @@
           <w:lang w:val="en-GB"/>
         </w:rPr>
       </w:pPr>
-      <w:bookmarkStart w:id="22" w:name="_Toc158341529"/>
+      <w:bookmarkStart w:id="23" w:name="_Toc158434387"/>
       <w:r>
         <w:rPr>
           <w:lang w:val="en-GB"/>
@@ -8680,7 +8765,7 @@
         </w:rPr>
         <w:t>Service Registry</w:t>
       </w:r>
-      <w:bookmarkEnd w:id="22"/>
+      <w:bookmarkEnd w:id="23"/>
     </w:p>
     <w:p>
       <w:pPr>
@@ -8846,7 +8931,14 @@
         <w:rPr>
           <w:lang w:val="en-GB"/>
         </w:rPr>
-        <w:t>. This may involve sending HTTP requests, making RPC (Remote Procedure Call) calls, exchanging data messages via a messaging bus, or other distributed communication methods.</w:t>
+        <w:t xml:space="preserve">. This may involve </w:t>
+      </w:r>
+      <w:r>
+        <w:rPr>
+          <w:lang w:val="en-GB"/>
+        </w:rPr>
+        <w:lastRenderedPageBreak/>
+        <w:t>sending HTTP requests, making RPC (Remote Procedure Call) calls, exchanging data messages via a messaging bus, or other distributed communication methods.</w:t>
       </w:r>
     </w:p>
     <w:p>
@@ -8892,7 +8984,7 @@
           <w:lang w:val="en-GB"/>
         </w:rPr>
       </w:pPr>
-      <w:bookmarkStart w:id="23" w:name="_Toc158341530"/>
+      <w:bookmarkStart w:id="24" w:name="_Toc158434388"/>
       <w:r>
         <w:rPr>
           <w:lang w:val="en-GB"/>
@@ -8905,7 +8997,7 @@
         </w:rPr>
         <w:t>Circuit breaker</w:t>
       </w:r>
-      <w:bookmarkEnd w:id="23"/>
+      <w:bookmarkEnd w:id="24"/>
     </w:p>
     <w:p>
       <w:pPr>
@@ -9069,7 +9161,6 @@
         <w:rPr>
           <w:lang w:val="en-GB"/>
         </w:rPr>
-        <w:lastRenderedPageBreak/>
         <w:t>If the number of errors or response times exceeds a certain predefined threshold, the circuit "opens." In this state, calls to dependent services are not forwarded directly but are instead handled differently, such as returning fallback responses or predefined errors without attempting to contact the external service.</w:t>
       </w:r>
     </w:p>
@@ -9104,6 +9195,9 @@
     <w:p>
       <w:pPr>
         <w:pStyle w:val="Paragrafoelenco"/>
+        <w:rPr>
+          <w:lang w:val="en-GB"/>
+        </w:rPr>
       </w:pPr>
       <w:r>
         <w:rPr>
@@ -9123,46 +9217,13 @@
         <w:rPr>
           <w:lang w:val="en-GB"/>
         </w:rPr>
-        <w:t xml:space="preserve"> or after a specific number of attempts, the circuit can</w:t>
-      </w:r>
-      <w:r>
-        <w:rPr>
-          <w:lang w:val="en-GB"/>
-        </w:rPr>
-        <w:t xml:space="preserve"> </w:t>
-      </w:r>
-      <w:r>
-        <w:rPr>
-          <w:lang w:val="en-GB"/>
-        </w:rPr>
-        <w:t xml:space="preserve">transition to the "half-open" state. </w:t>
-      </w:r>
-      <w:r>
-        <w:t xml:space="preserve">In </w:t>
-      </w:r>
-      <w:proofErr w:type="spellStart"/>
-      <w:r>
-        <w:t>this</w:t>
-      </w:r>
-      <w:proofErr w:type="spellEnd"/>
-      <w:r>
-        <w:t xml:space="preserve"> state, some test calls are sent to the dependent service to evaluate if it has come back online and is functioning correctly. If these test calls are successful, the circuit returns to the "closed" state and resumes forwarding calls normally. Otherwise, the circuit remains "open" to avoid </w:t>
-      </w:r>
-      <w:proofErr w:type="spellStart"/>
-      <w:r>
-        <w:t>further</w:t>
-      </w:r>
-      <w:proofErr w:type="spellEnd"/>
-      <w:r>
-        <w:t xml:space="preserve"> </w:t>
-      </w:r>
-      <w:proofErr w:type="spellStart"/>
-      <w:r>
-        <w:t>overloading</w:t>
-      </w:r>
-      <w:proofErr w:type="spellEnd"/>
-      <w:r>
-        <w:t xml:space="preserve"> the service.</w:t>
+        <w:t xml:space="preserve"> or after a specific number of attempts, the circuit can transition to the "half-open" state. </w:t>
+      </w:r>
+      <w:r>
+        <w:rPr>
+          <w:lang w:val="en-GB"/>
+        </w:rPr>
+        <w:t>In this state, some test calls are sent to the dependent service to evaluate if it has come back online and is functioning correctly. If these test calls are successful, the circuit returns to the "closed" state and resumes forwarding calls normally. Otherwise, the circuit remains "open" to avoid further overloading the service.</w:t>
       </w:r>
     </w:p>
     <w:p>
@@ -9272,45 +9333,17 @@
       <w:pPr>
         <w:pStyle w:val="H2"/>
         <w:rPr>
-          <w:lang w:val="it-IT"/>
-        </w:rPr>
-      </w:pPr>
-      <w:bookmarkStart w:id="24" w:name="_Toc158341531"/>
-      <w:r>
-        <w:rPr>
-          <w:lang w:val="it-IT"/>
-        </w:rPr>
-        <w:t xml:space="preserve">A </w:t>
-      </w:r>
-      <w:proofErr w:type="spellStart"/>
-      <w:r>
-        <w:rPr>
-          <w:lang w:val="it-IT"/>
-        </w:rPr>
-        <w:t>microservices</w:t>
-      </w:r>
-      <w:proofErr w:type="spellEnd"/>
-      <w:r>
-        <w:rPr>
-          <w:lang w:val="it-IT"/>
-        </w:rPr>
-        <w:t xml:space="preserve"> pattern: </w:t>
-      </w:r>
-      <w:proofErr w:type="spellStart"/>
-      <w:r>
-        <w:rPr>
-          <w:lang w:val="it-IT"/>
-        </w:rPr>
-        <w:t>Config</w:t>
-      </w:r>
-      <w:proofErr w:type="spellEnd"/>
-      <w:r>
-        <w:rPr>
-          <w:lang w:val="it-IT"/>
-        </w:rPr>
-        <w:t xml:space="preserve"> Server</w:t>
-      </w:r>
-      <w:bookmarkEnd w:id="24"/>
+          <w:lang w:val="en-GB"/>
+        </w:rPr>
+      </w:pPr>
+      <w:bookmarkStart w:id="25" w:name="_Toc158434389"/>
+      <w:r>
+        <w:rPr>
+          <w:lang w:val="en-GB"/>
+        </w:rPr>
+        <w:t>A microservices pattern: Config Server</w:t>
+      </w:r>
+      <w:bookmarkEnd w:id="25"/>
     </w:p>
     <w:p>
       <w:pPr>
@@ -9448,17 +9481,67 @@
     </w:p>
     <w:p>
       <w:pPr>
+        <w:rPr>
+          <w:lang w:val="en-GB"/>
+        </w:rPr>
+      </w:pPr>
+    </w:p>
+    <w:p>
+      <w:pPr>
+        <w:rPr>
+          <w:lang w:val="en-GB"/>
+        </w:rPr>
+      </w:pPr>
+    </w:p>
+    <w:p>
+      <w:pPr>
+        <w:rPr>
+          <w:lang w:val="en-GB"/>
+        </w:rPr>
+      </w:pPr>
+    </w:p>
+    <w:p>
+      <w:pPr>
+        <w:pStyle w:val="H1"/>
+        <w:rPr>
+          <w:lang w:val="en-GB"/>
+        </w:rPr>
+      </w:pPr>
+      <w:bookmarkStart w:id="26" w:name="_Toc158434390"/>
+      <w:r>
+        <w:rPr>
+          <w:lang w:val="en-GB"/>
+        </w:rPr>
+        <w:lastRenderedPageBreak/>
+        <w:t>External API</w:t>
+      </w:r>
+      <w:r>
+        <w:rPr>
+          <w:lang w:val="en-GB"/>
+        </w:rPr>
+        <w:t>s</w:t>
+      </w:r>
+      <w:bookmarkEnd w:id="26"/>
+    </w:p>
+    <w:p>
+      <w:pPr>
         <w:pStyle w:val="H2"/>
         <w:rPr>
           <w:lang w:val="en-GB"/>
         </w:rPr>
       </w:pPr>
-      <w:bookmarkStart w:id="25" w:name="_Toc158341532"/>
-      <w:r>
-        <w:rPr>
-          <w:lang w:val="en-GB"/>
-        </w:rPr>
-        <w:t xml:space="preserve">An external API: Open </w:t>
+      <w:bookmarkStart w:id="27" w:name="_Toc158434391"/>
+      <w:r>
+        <w:rPr>
+          <w:lang w:val="en-GB"/>
+        </w:rPr>
+        <w:t xml:space="preserve">An </w:t>
+      </w:r>
+      <w:r>
+        <w:rPr>
+          <w:lang w:val="en-GB"/>
+        </w:rPr>
+        <w:t xml:space="preserve">external API: Open </w:t>
       </w:r>
       <w:proofErr w:type="spellStart"/>
       <w:r>
@@ -9467,7 +9550,7 @@
         </w:rPr>
         <w:t>Meteo</w:t>
       </w:r>
-      <w:bookmarkEnd w:id="25"/>
+      <w:bookmarkEnd w:id="27"/>
       <w:proofErr w:type="spellEnd"/>
     </w:p>
     <w:p>
@@ -9487,7 +9570,7 @@
       <w:pPr>
         <w:pStyle w:val="H2"/>
       </w:pPr>
-      <w:bookmarkStart w:id="26" w:name="_Toc158341533"/>
+      <w:bookmarkStart w:id="28" w:name="_Toc158434392"/>
       <w:r>
         <w:t xml:space="preserve">An external API: </w:t>
       </w:r>
@@ -9495,7 +9578,7 @@
       <w:r>
         <w:t>Geonames</w:t>
       </w:r>
-      <w:bookmarkEnd w:id="26"/>
+      <w:bookmarkEnd w:id="28"/>
       <w:proofErr w:type="spellEnd"/>
     </w:p>
     <w:p>
@@ -9510,7 +9593,7 @@
         </w:rPr>
         <w:t>//</w:t>
       </w:r>
-      <w:bookmarkStart w:id="27" w:name="_Toc124651059"/>
+      <w:bookmarkStart w:id="29" w:name="_Toc124651059"/>
     </w:p>
     <w:p>
       <w:pPr>
@@ -9519,7 +9602,7 @@
           <w:lang w:val="en-GB"/>
         </w:rPr>
       </w:pPr>
-      <w:bookmarkStart w:id="28" w:name="_Toc158341534"/>
+      <w:bookmarkStart w:id="30" w:name="_Toc158434393"/>
       <w:r>
         <w:rPr>
           <w:lang w:val="en-GB"/>
@@ -9551,8 +9634,8 @@
         </w:rPr>
         <w:t>PlaDat</w:t>
       </w:r>
-      <w:bookmarkEnd w:id="27"/>
-      <w:bookmarkEnd w:id="28"/>
+      <w:bookmarkEnd w:id="29"/>
+      <w:bookmarkEnd w:id="30"/>
       <w:proofErr w:type="spellEnd"/>
     </w:p>
     <w:p>
@@ -9635,12 +9718,92 @@
     </w:p>
     <w:p>
       <w:pPr>
+        <w:jc w:val="center"/>
+      </w:pPr>
+    </w:p>
+    <w:p>
+      <w:pPr>
+        <w:jc w:val="center"/>
+      </w:pPr>
+    </w:p>
+    <w:p>
+      <w:pPr>
+        <w:jc w:val="center"/>
+      </w:pPr>
+    </w:p>
+    <w:p>
+      <w:pPr>
+        <w:jc w:val="center"/>
+      </w:pPr>
+    </w:p>
+    <w:p>
+      <w:pPr>
+        <w:jc w:val="center"/>
+      </w:pPr>
+    </w:p>
+    <w:p>
+      <w:pPr>
+        <w:jc w:val="center"/>
+      </w:pPr>
+    </w:p>
+    <w:p>
+      <w:pPr>
+        <w:jc w:val="center"/>
+      </w:pPr>
+    </w:p>
+    <w:p>
+      <w:pPr>
+        <w:jc w:val="center"/>
+      </w:pPr>
+    </w:p>
+    <w:p>
+      <w:pPr>
+        <w:jc w:val="center"/>
+      </w:pPr>
+    </w:p>
+    <w:p>
+      <w:pPr>
+        <w:jc w:val="center"/>
+      </w:pPr>
+    </w:p>
+    <w:p>
+      <w:pPr>
+        <w:jc w:val="center"/>
+      </w:pPr>
+    </w:p>
+    <w:p>
+      <w:pPr>
+        <w:jc w:val="center"/>
+      </w:pPr>
+    </w:p>
+    <w:p>
+      <w:pPr>
+        <w:jc w:val="center"/>
+      </w:pPr>
+    </w:p>
+    <w:p>
+      <w:pPr>
+        <w:jc w:val="center"/>
+      </w:pPr>
+    </w:p>
+    <w:p>
+      <w:pPr>
+        <w:jc w:val="center"/>
+      </w:pPr>
+    </w:p>
+    <w:p>
+      <w:pPr>
+        <w:jc w:val="center"/>
+      </w:pPr>
+    </w:p>
+    <w:p>
+      <w:pPr>
         <w:pStyle w:val="H1"/>
         <w:rPr>
           <w:lang w:val="en-GB"/>
         </w:rPr>
       </w:pPr>
-      <w:bookmarkStart w:id="29" w:name="_Toc158341535"/>
+      <w:bookmarkStart w:id="31" w:name="_Toc158434394"/>
       <w:r>
         <w:rPr>
           <w:lang w:val="en-GB"/>
@@ -9654,68 +9817,93 @@
         </w:rPr>
         <w:t>Cloud-Native Application</w:t>
       </w:r>
-      <w:bookmarkEnd w:id="29"/>
+      <w:bookmarkEnd w:id="31"/>
     </w:p>
     <w:p>
       <w:pPr>
         <w:pStyle w:val="H2"/>
       </w:pPr>
-      <w:bookmarkStart w:id="30" w:name="_Toc158341536"/>
+      <w:bookmarkStart w:id="32" w:name="_Toc158434395"/>
       <w:r>
         <w:t>Introduction</w:t>
       </w:r>
-      <w:bookmarkEnd w:id="30"/>
+      <w:bookmarkEnd w:id="32"/>
     </w:p>
     <w:p>
       <w:pPr>
         <w:rPr>
           <w:rFonts w:ascii="Times New Roman" w:hAnsi="Times New Roman"/>
+          <w:lang w:val="en-GB"/>
         </w:rPr>
       </w:pPr>
       <w:proofErr w:type="spellStart"/>
       <w:r>
+        <w:rPr>
+          <w:lang w:val="en-GB"/>
+        </w:rPr>
         <w:t>WeatherWise</w:t>
       </w:r>
       <w:proofErr w:type="spellEnd"/>
       <w:r>
+        <w:rPr>
+          <w:lang w:val="en-GB"/>
+        </w:rPr>
         <w:t xml:space="preserve"> is a </w:t>
       </w:r>
       <w:r>
         <w:rPr>
           <w:b/>
           <w:bCs/>
+          <w:lang w:val="en-GB"/>
         </w:rPr>
         <w:t>cloud-native application</w:t>
       </w:r>
       <w:r>
+        <w:rPr>
+          <w:lang w:val="en-GB"/>
+        </w:rPr>
         <w:t xml:space="preserve"> designed to provide users with real-time, up-to-date, and accurate weather information. Being cloud-native means that the application has been developed using </w:t>
       </w:r>
       <w:r>
         <w:rPr>
           <w:b/>
           <w:bCs/>
+          <w:lang w:val="en-GB"/>
         </w:rPr>
         <w:t>architectures and technologies specific to cloud computing</w:t>
       </w:r>
       <w:r>
+        <w:rPr>
+          <w:lang w:val="en-GB"/>
+        </w:rPr>
         <w:t xml:space="preserve">, such as microservices, containerization, and container orchestration. This allows </w:t>
       </w:r>
       <w:proofErr w:type="spellStart"/>
       <w:r>
+        <w:rPr>
+          <w:lang w:val="en-GB"/>
+        </w:rPr>
         <w:t>WeatherWise</w:t>
       </w:r>
       <w:proofErr w:type="spellEnd"/>
       <w:r>
+        <w:rPr>
+          <w:lang w:val="en-GB"/>
+        </w:rPr>
         <w:t xml:space="preserve"> to be </w:t>
       </w:r>
       <w:r>
         <w:rPr>
           <w:b/>
           <w:bCs/>
+          <w:lang w:val="en-GB"/>
         </w:rPr>
         <w:t>highly scalable, resilient, and easily deployable</w:t>
       </w:r>
       <w:r>
+        <w:rPr>
+          <w:lang w:val="en-GB"/>
+        </w:rPr>
         <w:t>. But let's delve into the details of the cloud technologies used.</w:t>
       </w:r>
     </w:p>
@@ -9723,11 +9911,14 @@
       <w:pPr>
         <w:pStyle w:val="H2"/>
       </w:pPr>
-      <w:bookmarkStart w:id="31" w:name="_Toc158341537"/>
+      <w:bookmarkStart w:id="33" w:name="_Toc158434396"/>
       <w:r>
         <w:t>Container</w:t>
       </w:r>
-      <w:bookmarkEnd w:id="31"/>
+      <w:r>
+        <w:t>s</w:t>
+      </w:r>
+      <w:bookmarkEnd w:id="33"/>
     </w:p>
     <w:p>
       <w:pPr>
@@ -9845,15 +10036,7 @@
           <w:bCs/>
           <w:lang w:val="en-GB"/>
         </w:rPr>
-        <w:t>Each microservice is associated with a container</w:t>
-      </w:r>
-      <w:r>
-        <w:rPr>
-          <w:b/>
-          <w:bCs/>
-          <w:lang w:val="en-GB"/>
-        </w:rPr>
-        <w:t xml:space="preserve"> in </w:t>
+        <w:t xml:space="preserve">Each microservice is associated with a container in </w:t>
       </w:r>
       <w:proofErr w:type="spellStart"/>
       <w:r>
@@ -10249,7 +10432,7 @@
           <w:lang w:val="en-GB"/>
         </w:rPr>
       </w:pPr>
-      <w:bookmarkStart w:id="32" w:name="_Toc158341538"/>
+      <w:bookmarkStart w:id="34" w:name="_Toc158434397"/>
       <w:proofErr w:type="spellStart"/>
       <w:r>
         <w:rPr>
@@ -10257,7 +10440,7 @@
         </w:rPr>
         <w:t>Kubernates</w:t>
       </w:r>
-      <w:bookmarkEnd w:id="32"/>
+      <w:bookmarkEnd w:id="34"/>
       <w:proofErr w:type="spellEnd"/>
     </w:p>
     <w:p>
@@ -10266,7 +10449,7 @@
           <w:lang w:val="en-GB"/>
         </w:rPr>
       </w:pPr>
-      <w:bookmarkStart w:id="33" w:name="_Toc124651054"/>
+      <w:bookmarkStart w:id="35" w:name="_Toc124651054"/>
       <w:r>
         <w:rPr>
           <w:lang w:val="en-GB"/>
@@ -10702,17 +10885,17 @@
           </wp:inline>
         </w:drawing>
       </w:r>
-      <w:bookmarkEnd w:id="33"/>
+      <w:bookmarkEnd w:id="35"/>
     </w:p>
     <w:p>
       <w:pPr>
         <w:pStyle w:val="H2"/>
       </w:pPr>
-      <w:bookmarkStart w:id="34" w:name="_Toc158341539"/>
+      <w:bookmarkStart w:id="36" w:name="_Toc158434398"/>
       <w:r>
         <w:t>The DevOps Culture</w:t>
       </w:r>
-      <w:bookmarkEnd w:id="34"/>
+      <w:bookmarkEnd w:id="36"/>
     </w:p>
     <w:p>
       <w:pPr>
@@ -11139,7 +11322,7 @@
           </wp:inline>
         </w:drawing>
       </w:r>
-      <w:bookmarkStart w:id="35" w:name="_Toc124651063"/>
+      <w:bookmarkStart w:id="37" w:name="_Toc124651063"/>
     </w:p>
     <w:p>
       <w:pPr>
@@ -11527,12 +11710,28 @@
     </w:p>
     <w:p>
       <w:pPr>
+        <w:jc w:val="center"/>
+        <w:rPr>
+          <w:lang w:val="en-GB"/>
+        </w:rPr>
+      </w:pPr>
+    </w:p>
+    <w:p>
+      <w:pPr>
+        <w:jc w:val="center"/>
+        <w:rPr>
+          <w:lang w:val="en-GB"/>
+        </w:rPr>
+      </w:pPr>
+    </w:p>
+    <w:p>
+      <w:pPr>
         <w:pStyle w:val="H1"/>
         <w:rPr>
           <w:lang w:val="en-GB"/>
         </w:rPr>
       </w:pPr>
-      <w:bookmarkStart w:id="36" w:name="_Toc158341540"/>
+      <w:bookmarkStart w:id="38" w:name="_Toc158434399"/>
       <w:r>
         <w:rPr>
           <w:lang w:val="en-GB"/>
@@ -11540,42 +11739,42 @@
         <w:lastRenderedPageBreak/>
         <w:t>Other information</w:t>
       </w:r>
-      <w:bookmarkEnd w:id="35"/>
-      <w:bookmarkEnd w:id="36"/>
-    </w:p>
-    <w:p>
-      <w:pPr>
-        <w:pStyle w:val="H2"/>
-        <w:rPr>
-          <w:lang w:val="en-GB"/>
-        </w:rPr>
-      </w:pPr>
-      <w:bookmarkStart w:id="37" w:name="_Toc121695485"/>
-      <w:bookmarkStart w:id="38" w:name="_Toc124651064"/>
-      <w:bookmarkStart w:id="39" w:name="_Toc158341541"/>
-      <w:r>
-        <w:rPr>
-          <w:lang w:val="en-GB"/>
-        </w:rPr>
-        <w:t xml:space="preserve">README, License, Authors </w:t>
-      </w:r>
-      <w:proofErr w:type="gramStart"/>
-      <w:r>
-        <w:rPr>
-          <w:lang w:val="en-GB"/>
-        </w:rPr>
-        <w:t>e .</w:t>
-      </w:r>
-      <w:proofErr w:type="spellStart"/>
-      <w:r>
-        <w:rPr>
-          <w:lang w:val="en-GB"/>
-        </w:rPr>
-        <w:t>gitignore</w:t>
-      </w:r>
       <w:bookmarkEnd w:id="37"/>
       <w:bookmarkEnd w:id="38"/>
+    </w:p>
+    <w:p>
+      <w:pPr>
+        <w:pStyle w:val="H2"/>
+        <w:rPr>
+          <w:lang w:val="en-GB"/>
+        </w:rPr>
+      </w:pPr>
+      <w:bookmarkStart w:id="39" w:name="_Toc121695485"/>
+      <w:bookmarkStart w:id="40" w:name="_Toc124651064"/>
+      <w:bookmarkStart w:id="41" w:name="_Toc158434400"/>
+      <w:r>
+        <w:rPr>
+          <w:lang w:val="en-GB"/>
+        </w:rPr>
+        <w:t xml:space="preserve">README, License, Authors </w:t>
+      </w:r>
+      <w:proofErr w:type="gramStart"/>
+      <w:r>
+        <w:rPr>
+          <w:lang w:val="en-GB"/>
+        </w:rPr>
+        <w:t>e .</w:t>
+      </w:r>
+      <w:proofErr w:type="spellStart"/>
+      <w:r>
+        <w:rPr>
+          <w:lang w:val="en-GB"/>
+        </w:rPr>
+        <w:t>gitignore</w:t>
+      </w:r>
       <w:bookmarkEnd w:id="39"/>
+      <w:bookmarkEnd w:id="40"/>
+      <w:bookmarkEnd w:id="41"/>
       <w:proofErr w:type="spellEnd"/>
       <w:proofErr w:type="gramEnd"/>
     </w:p>
@@ -11781,9 +11980,9 @@
           <w:lang w:val="en-GB"/>
         </w:rPr>
       </w:pPr>
-      <w:bookmarkStart w:id="40" w:name="_Toc121695486"/>
-      <w:bookmarkStart w:id="41" w:name="_Toc124651065"/>
-      <w:bookmarkStart w:id="42" w:name="_Toc158341542"/>
+      <w:bookmarkStart w:id="42" w:name="_Toc121695486"/>
+      <w:bookmarkStart w:id="43" w:name="_Toc124651065"/>
+      <w:bookmarkStart w:id="44" w:name="_Toc158434401"/>
       <w:r>
         <w:rPr>
           <w:lang w:val="en-GB"/>
@@ -11797,9 +11996,9 @@
         </w:rPr>
         <w:t>version</w:t>
       </w:r>
-      <w:bookmarkEnd w:id="40"/>
-      <w:bookmarkEnd w:id="41"/>
       <w:bookmarkEnd w:id="42"/>
+      <w:bookmarkEnd w:id="43"/>
+      <w:bookmarkEnd w:id="44"/>
       <w:proofErr w:type="gramEnd"/>
     </w:p>
     <w:p>
@@ -12003,18 +12202,18 @@
           <w:lang w:val="en-GB"/>
         </w:rPr>
       </w:pPr>
-      <w:bookmarkStart w:id="43" w:name="_Toc121695487"/>
-      <w:bookmarkStart w:id="44" w:name="_Toc124651066"/>
-      <w:bookmarkStart w:id="45" w:name="_Toc158341543"/>
+      <w:bookmarkStart w:id="45" w:name="_Toc121695487"/>
+      <w:bookmarkStart w:id="46" w:name="_Toc124651066"/>
+      <w:bookmarkStart w:id="47" w:name="_Toc158434402"/>
       <w:r>
         <w:rPr>
           <w:lang w:val="en-GB"/>
         </w:rPr>
         <w:t>Useful Links</w:t>
       </w:r>
-      <w:bookmarkEnd w:id="43"/>
-      <w:bookmarkEnd w:id="44"/>
       <w:bookmarkEnd w:id="45"/>
+      <w:bookmarkEnd w:id="46"/>
+      <w:bookmarkEnd w:id="47"/>
     </w:p>
     <w:p>
       <w:pPr>
@@ -12139,16 +12338,16 @@
           <w:lang w:val="en-GB"/>
         </w:rPr>
       </w:pPr>
-      <w:bookmarkStart w:id="46" w:name="_Toc124651067"/>
-      <w:bookmarkStart w:id="47" w:name="_Toc158341544"/>
+      <w:bookmarkStart w:id="48" w:name="_Toc124651067"/>
+      <w:bookmarkStart w:id="49" w:name="_Toc158434403"/>
       <w:r>
         <w:rPr>
           <w:lang w:val="en-GB"/>
         </w:rPr>
         <w:t>LICENSE</w:t>
       </w:r>
-      <w:bookmarkEnd w:id="46"/>
-      <w:bookmarkEnd w:id="47"/>
+      <w:bookmarkEnd w:id="48"/>
+      <w:bookmarkEnd w:id="49"/>
     </w:p>
     <w:p>
       <w:pPr>
@@ -12781,8 +12980,8 @@
           <w:lang w:val="en-GB"/>
         </w:rPr>
       </w:pPr>
-      <w:bookmarkStart w:id="48" w:name="_Toc148896850"/>
-      <w:bookmarkStart w:id="49" w:name="_Toc148897292"/>
+      <w:bookmarkStart w:id="50" w:name="_Toc148896850"/>
+      <w:bookmarkStart w:id="51" w:name="_Toc148897292"/>
       <w:r>
         <w:rPr>
           <w:b/>
@@ -12899,26 +13098,26 @@
           <w:lang w:val="en-GB"/>
         </w:rPr>
       </w:pPr>
-      <w:bookmarkStart w:id="50" w:name="_Toc158341545"/>
+      <w:bookmarkStart w:id="52" w:name="_Toc158434404"/>
       <w:r>
         <w:rPr>
           <w:lang w:val="en-GB"/>
         </w:rPr>
         <w:t>Conclusion</w:t>
       </w:r>
-      <w:bookmarkEnd w:id="48"/>
-      <w:bookmarkEnd w:id="49"/>
       <w:bookmarkEnd w:id="50"/>
+      <w:bookmarkEnd w:id="51"/>
+      <w:bookmarkEnd w:id="52"/>
     </w:p>
     <w:p>
       <w:pPr>
         <w:pStyle w:val="H2"/>
       </w:pPr>
-      <w:bookmarkStart w:id="51" w:name="_Toc158341546"/>
+      <w:bookmarkStart w:id="53" w:name="_Toc158434405"/>
       <w:r>
         <w:t>The team</w:t>
       </w:r>
-      <w:bookmarkEnd w:id="51"/>
+      <w:bookmarkEnd w:id="53"/>
     </w:p>
     <w:p>
       <w:pPr>
@@ -13015,7 +13214,7 @@
         <w:t xml:space="preserve"> </w:t>
       </w:r>
       <w:r>
-        <w:t>–</w:t>
+        <w:t>-</w:t>
       </w:r>
       <w:r>
         <w:t xml:space="preserve"> </w:t>
@@ -13033,13 +13232,30 @@
         </w:numPr>
       </w:pPr>
       <w:r>
-        <w:t xml:space="preserve">Matteo Severgnini </w:t>
-      </w:r>
-      <w:proofErr w:type="gramStart"/>
-      <w:r>
-        <w:t>– ;</w:t>
-      </w:r>
-      <w:proofErr w:type="gramEnd"/>
+        <w:t xml:space="preserve">Matteo </w:t>
+      </w:r>
+      <w:r>
+        <w:rPr>
+          <w:b/>
+          <w:bCs/>
+        </w:rPr>
+        <w:t>Severgnini</w:t>
+      </w:r>
+      <w:r>
+        <w:t xml:space="preserve"> </w:t>
+      </w:r>
+      <w:r>
+        <w:t>-</w:t>
+      </w:r>
+      <w:r>
+        <w:t xml:space="preserve"> </w:t>
+      </w:r>
+      <w:r>
+        <w:t>851920</w:t>
+      </w:r>
+      <w:r>
+        <w:t>;</w:t>
+      </w:r>
     </w:p>
     <w:p>
       <w:pPr>
@@ -13050,13 +13266,30 @@
         </w:numPr>
       </w:pPr>
       <w:r>
-        <w:t xml:space="preserve">Niccolò Urbani </w:t>
-      </w:r>
-      <w:proofErr w:type="gramStart"/>
-      <w:r>
-        <w:t>- .</w:t>
-      </w:r>
-      <w:proofErr w:type="gramEnd"/>
+        <w:t xml:space="preserve">Niccolò </w:t>
+      </w:r>
+      <w:r>
+        <w:rPr>
+          <w:b/>
+          <w:bCs/>
+        </w:rPr>
+        <w:t>Urbani</w:t>
+      </w:r>
+      <w:r>
+        <w:t xml:space="preserve"> </w:t>
+      </w:r>
+      <w:r>
+        <w:t>-</w:t>
+      </w:r>
+      <w:r>
+        <w:t xml:space="preserve"> </w:t>
+      </w:r>
+      <w:r>
+        <w:t>856213</w:t>
+      </w:r>
+      <w:r>
+        <w:t>.</w:t>
+      </w:r>
     </w:p>
     <w:p/>
     <w:p>
@@ -15536,6 +15769,7 @@
   <w:style w:type="character" w:default="1" w:styleId="Carpredefinitoparagrafo">
     <w:name w:val="Default Paragraph Font"/>
     <w:uiPriority w:val="1"/>
+    <w:semiHidden/>
     <w:unhideWhenUsed/>
   </w:style>
   <w:style w:type="table" w:default="1" w:styleId="Tabellanormale">
@@ -16536,6 +16770,15 @@
 </file>
 
 <file path=customXml/item1.xml><?xml version="1.0" encoding="utf-8"?>
+<?mso-contentType ?>
+<FormTemplates xmlns="http://schemas.microsoft.com/sharepoint/v3/contenttype/forms">
+  <Display>DocumentLibraryForm</Display>
+  <Edit>DocumentLibraryForm</Edit>
+  <New>DocumentLibraryForm</New>
+</FormTemplates>
+</file>
+
+<file path=customXml/item2.xml><?xml version="1.0" encoding="utf-8"?>
 <ct:contentTypeSchema xmlns:ct="http://schemas.microsoft.com/office/2006/metadata/contentType" xmlns:ma="http://schemas.microsoft.com/office/2006/metadata/properties/metaAttributes" ct:_="" ma:_="" ma:contentTypeName="Documento" ma:contentTypeID="0x010100A8127FD67F748247B1C5BF74B1AE9B23" ma:contentTypeVersion="15" ma:contentTypeDescription="Creare un nuovo documento." ma:contentTypeScope="" ma:versionID="8488e69103dafed17b3d219c51359247">
   <xsd:schema xmlns:xsd="http://www.w3.org/2001/XMLSchema" xmlns:xs="http://www.w3.org/2001/XMLSchema" xmlns:p="http://schemas.microsoft.com/office/2006/metadata/properties" xmlns:ns3="149c3586-f06a-4f22-a174-35f3a241098b" xmlns:ns4="7f65a2c3-45e8-49d1-b1b9-76f9ed731be7" targetNamespace="http://schemas.microsoft.com/office/2006/metadata/properties" ma:root="true" ma:fieldsID="3c1636eaf66d6f0ffdf8994589e910fb" ns3:_="" ns4:_="">
     <xsd:import namespace="149c3586-f06a-4f22-a174-35f3a241098b"/>
@@ -16768,16 +17011,11 @@
 </ct:contentTypeSchema>
 </file>
 
-<file path=customXml/item2.xml><?xml version="1.0" encoding="utf-8"?>
-<?mso-contentType ?>
-<FormTemplates xmlns="http://schemas.microsoft.com/sharepoint/v3/contenttype/forms">
-  <Display>DocumentLibraryForm</Display>
-  <Edit>DocumentLibraryForm</Edit>
-  <New>DocumentLibraryForm</New>
-</FormTemplates>
+<file path=customXml/item3.xml><?xml version="1.0" encoding="utf-8"?>
+<b:Sources xmlns:b="http://schemas.openxmlformats.org/officeDocument/2006/bibliography" xmlns="http://schemas.openxmlformats.org/officeDocument/2006/bibliography" SelectedStyle="\APASixthEditionOfficeOnline.xsl" StyleName="APA" Version="6"/>
 </file>
 
-<file path=customXml/item3.xml><?xml version="1.0" encoding="utf-8"?>
+<file path=customXml/item4.xml><?xml version="1.0" encoding="utf-8"?>
 <p:properties xmlns:p="http://schemas.microsoft.com/office/2006/metadata/properties" xmlns:xsi="http://www.w3.org/2001/XMLSchema-instance" xmlns:pc="http://schemas.microsoft.com/office/infopath/2007/PartnerControls">
   <documentManagement>
     <_activity xmlns="149c3586-f06a-4f22-a174-35f3a241098b" xsi:nil="true"/>
@@ -16785,11 +17023,15 @@
 </p:properties>
 </file>
 
-<file path=customXml/item4.xml><?xml version="1.0" encoding="utf-8"?>
-<b:Sources xmlns:b="http://schemas.openxmlformats.org/officeDocument/2006/bibliography" xmlns="http://schemas.openxmlformats.org/officeDocument/2006/bibliography" SelectedStyle="\APASixthEditionOfficeOnline.xsl" StyleName="APA" Version="6"/>
+<file path=customXml/itemProps1.xml><?xml version="1.0" encoding="utf-8"?>
+<ds:datastoreItem xmlns:ds="http://schemas.openxmlformats.org/officeDocument/2006/customXml" ds:itemID="{DCC2E59D-7088-4A80-8A88-481FC916512D}">
+  <ds:schemaRefs>
+    <ds:schemaRef ds:uri="http://schemas.microsoft.com/sharepoint/v3/contenttype/forms"/>
+  </ds:schemaRefs>
+</ds:datastoreItem>
 </file>
 
-<file path=customXml/itemProps1.xml><?xml version="1.0" encoding="utf-8"?>
+<file path=customXml/itemProps2.xml><?xml version="1.0" encoding="utf-8"?>
 <ds:datastoreItem xmlns:ds="http://schemas.openxmlformats.org/officeDocument/2006/customXml" ds:itemID="{84DEC153-F1DE-4841-A7AD-2CFCDB339934}">
   <ds:schemaRefs>
     <ds:schemaRef ds:uri="http://schemas.microsoft.com/office/2006/metadata/contentType"/>
@@ -16808,15 +17050,15 @@
 </ds:datastoreItem>
 </file>
 
-<file path=customXml/itemProps2.xml><?xml version="1.0" encoding="utf-8"?>
-<ds:datastoreItem xmlns:ds="http://schemas.openxmlformats.org/officeDocument/2006/customXml" ds:itemID="{DCC2E59D-7088-4A80-8A88-481FC916512D}">
+<file path=customXml/itemProps3.xml><?xml version="1.0" encoding="utf-8"?>
+<ds:datastoreItem xmlns:ds="http://schemas.openxmlformats.org/officeDocument/2006/customXml" ds:itemID="{5FA2F8F7-E096-4237-843F-E755C6A8950C}">
   <ds:schemaRefs>
-    <ds:schemaRef ds:uri="http://schemas.microsoft.com/sharepoint/v3/contenttype/forms"/>
+    <ds:schemaRef ds:uri="http://schemas.openxmlformats.org/officeDocument/2006/bibliography"/>
   </ds:schemaRefs>
 </ds:datastoreItem>
 </file>
 
-<file path=customXml/itemProps3.xml><?xml version="1.0" encoding="utf-8"?>
+<file path=customXml/itemProps4.xml><?xml version="1.0" encoding="utf-8"?>
 <ds:datastoreItem xmlns:ds="http://schemas.openxmlformats.org/officeDocument/2006/customXml" ds:itemID="{9140DFBB-B9DD-4B0A-B7A5-56930760475A}">
   <ds:schemaRefs>
     <ds:schemaRef ds:uri="http://schemas.microsoft.com/office/2006/metadata/properties"/>
@@ -16824,12 +17066,4 @@
     <ds:schemaRef ds:uri="149c3586-f06a-4f22-a174-35f3a241098b"/>
   </ds:schemaRefs>
 </ds:datastoreItem>
-</file>
-
-<file path=customXml/itemProps4.xml><?xml version="1.0" encoding="utf-8"?>
-<ds:datastoreItem xmlns:ds="http://schemas.openxmlformats.org/officeDocument/2006/customXml" ds:itemID="{5FA2F8F7-E096-4237-843F-E755C6A8950C}">
-  <ds:schemaRefs>
-    <ds:schemaRef ds:uri="http://schemas.openxmlformats.org/officeDocument/2006/bibliography"/>
-  </ds:schemaRefs>
-</ds:datastoreItem>
 </file>